--- a/Figures and Graphs/Gawel et al Table 2 scat info.docx
+++ b/Figures and Graphs/Gawel et al Table 2 scat info.docx
@@ -1,10 +1,10 @@
 
 <file path=word/document.xml><?xml version="1.0" encoding="utf-8"?>
-<w:document xmlns:wpc="http://schemas.microsoft.com/office/word/2010/wordprocessingCanvas" xmlns:cx="http://schemas.microsoft.com/office/drawing/2014/chartex" xmlns:cx1="http://schemas.microsoft.com/office/drawing/2015/9/8/chartex" xmlns:cx2="http://schemas.microsoft.com/office/drawing/2015/10/21/chartex" xmlns:cx3="http://schemas.microsoft.com/office/drawing/2016/5/9/chartex" xmlns:cx4="http://schemas.microsoft.com/office/drawing/2016/5/10/chartex" xmlns:cx5="http://schemas.microsoft.com/office/drawing/2016/5/11/chartex" xmlns:mc="http://schemas.openxmlformats.org/markup-compatibility/2006" xmlns:o="urn:schemas-microsoft-com:office:office" xmlns:r="http://schemas.openxmlformats.org/officeDocument/2006/relationships" xmlns:m="http://schemas.openxmlformats.org/officeDocument/2006/math" xmlns:v="urn:schemas-microsoft-com:vml" xmlns:wp14="http://schemas.microsoft.com/office/word/2010/wordprocessingDrawing" xmlns:wp="http://schemas.openxmlformats.org/drawingml/2006/wordprocessingDrawing" xmlns:w10="urn:schemas-microsoft-com:office:word" xmlns:w="http://schemas.openxmlformats.org/wordprocessingml/2006/main" xmlns:w14="http://schemas.microsoft.com/office/word/2010/wordml" xmlns:w15="http://schemas.microsoft.com/office/word/2012/wordml" xmlns:w16se="http://schemas.microsoft.com/office/word/2015/wordml/symex" xmlns:wpg="http://schemas.microsoft.com/office/word/2010/wordprocessingGroup" xmlns:wpi="http://schemas.microsoft.com/office/word/2010/wordprocessingInk" xmlns:wne="http://schemas.microsoft.com/office/word/2006/wordml" xmlns:wps="http://schemas.microsoft.com/office/word/2010/wordprocessingShape" mc:Ignorable="w14 w15 w16se wp14">
+<w:document xmlns:wpc="http://schemas.microsoft.com/office/word/2010/wordprocessingCanvas" xmlns:cx="http://schemas.microsoft.com/office/drawing/2014/chartex" xmlns:cx1="http://schemas.microsoft.com/office/drawing/2015/9/8/chartex" xmlns:cx2="http://schemas.microsoft.com/office/drawing/2015/10/21/chartex" xmlns:cx3="http://schemas.microsoft.com/office/drawing/2016/5/9/chartex" xmlns:cx4="http://schemas.microsoft.com/office/drawing/2016/5/10/chartex" xmlns:cx5="http://schemas.microsoft.com/office/drawing/2016/5/11/chartex" xmlns:cx6="http://schemas.microsoft.com/office/drawing/2016/5/12/chartex" xmlns:cx7="http://schemas.microsoft.com/office/drawing/2016/5/13/chartex" xmlns:cx8="http://schemas.microsoft.com/office/drawing/2016/5/14/chartex" xmlns:mc="http://schemas.openxmlformats.org/markup-compatibility/2006" xmlns:aink="http://schemas.microsoft.com/office/drawing/2016/ink" xmlns:o="urn:schemas-microsoft-com:office:office" xmlns:r="http://schemas.openxmlformats.org/officeDocument/2006/relationships" xmlns:m="http://schemas.openxmlformats.org/officeDocument/2006/math" xmlns:v="urn:schemas-microsoft-com:vml" xmlns:wp14="http://schemas.microsoft.com/office/word/2010/wordprocessingDrawing" xmlns:wp="http://schemas.openxmlformats.org/drawingml/2006/wordprocessingDrawing" xmlns:w10="urn:schemas-microsoft-com:office:word" xmlns:w="http://schemas.openxmlformats.org/wordprocessingml/2006/main" xmlns:w14="http://schemas.microsoft.com/office/word/2010/wordml" xmlns:w15="http://schemas.microsoft.com/office/word/2012/wordml" xmlns:w16se="http://schemas.microsoft.com/office/word/2015/wordml/symex" xmlns:wpg="http://schemas.microsoft.com/office/word/2010/wordprocessingGroup" xmlns:wpi="http://schemas.microsoft.com/office/word/2010/wordprocessingInk" xmlns:wne="http://schemas.microsoft.com/office/word/2006/wordml" xmlns:wps="http://schemas.microsoft.com/office/word/2010/wordprocessingShape" mc:Ignorable="w14 w15 w16se wp14">
   <w:body>
     <w:tbl>
       <w:tblPr>
-        <w:tblW w:w="8580" w:type="dxa"/>
+        <w:tblW w:w="7104" w:type="dxa"/>
         <w:jc w:val="center"/>
         <w:tblBorders>
           <w:top w:val="single" w:sz="4" w:space="0" w:color="auto"/>
@@ -14,14 +14,15 @@
           <w:insideH w:val="single" w:sz="4" w:space="0" w:color="auto"/>
           <w:insideV w:val="single" w:sz="4" w:space="0" w:color="auto"/>
         </w:tblBorders>
+        <w:tblLayout w:type="fixed"/>
         <w:tblLook w:val="0000" w:firstRow="0" w:lastRow="0" w:firstColumn="0" w:lastColumn="0" w:noHBand="0" w:noVBand="0"/>
       </w:tblPr>
       <w:tblGrid>
-        <w:gridCol w:w="2580"/>
-        <w:gridCol w:w="1500"/>
-        <w:gridCol w:w="1500"/>
-        <w:gridCol w:w="1500"/>
-        <w:gridCol w:w="1500"/>
+        <w:gridCol w:w="2221"/>
+        <w:gridCol w:w="1194"/>
+        <w:gridCol w:w="1350"/>
+        <w:gridCol w:w="979"/>
+        <w:gridCol w:w="1360"/>
       </w:tblGrid>
       <w:tr>
         <w:trPr>
@@ -30,7 +31,7 @@
         </w:trPr>
         <w:tc>
           <w:tcPr>
-            <w:tcW w:w="2580" w:type="dxa"/>
+            <w:tcW w:w="2221" w:type="dxa"/>
             <w:shd w:val="clear" w:color="auto" w:fill="auto"/>
             <w:noWrap/>
             <w:vAlign w:val="bottom"/>
@@ -51,7 +52,7 @@
         </w:tc>
         <w:tc>
           <w:tcPr>
-            <w:tcW w:w="1500" w:type="dxa"/>
+            <w:tcW w:w="1194" w:type="dxa"/>
             <w:shd w:val="clear" w:color="auto" w:fill="auto"/>
             <w:noWrap/>
             <w:vAlign w:val="bottom"/>
@@ -81,7 +82,7 @@
         </w:tc>
         <w:tc>
           <w:tcPr>
-            <w:tcW w:w="1500" w:type="dxa"/>
+            <w:tcW w:w="1350" w:type="dxa"/>
             <w:vAlign w:val="bottom"/>
           </w:tcPr>
           <w:p>
@@ -99,7 +100,7 @@
         </w:tc>
         <w:tc>
           <w:tcPr>
-            <w:tcW w:w="1500" w:type="dxa"/>
+            <w:tcW w:w="979" w:type="dxa"/>
             <w:vAlign w:val="bottom"/>
           </w:tcPr>
           <w:p>
@@ -127,7 +128,7 @@
         </w:tc>
         <w:tc>
           <w:tcPr>
-            <w:tcW w:w="1500" w:type="dxa"/>
+            <w:tcW w:w="1360" w:type="dxa"/>
             <w:shd w:val="clear" w:color="auto" w:fill="auto"/>
             <w:noWrap/>
             <w:vAlign w:val="bottom"/>
@@ -153,7 +154,7 @@
         </w:trPr>
         <w:tc>
           <w:tcPr>
-            <w:tcW w:w="2580" w:type="dxa"/>
+            <w:tcW w:w="2221" w:type="dxa"/>
             <w:shd w:val="clear" w:color="auto" w:fill="auto"/>
             <w:noWrap/>
             <w:vAlign w:val="bottom"/>
@@ -183,7 +184,7 @@
         </w:tc>
         <w:tc>
           <w:tcPr>
-            <w:tcW w:w="1500" w:type="dxa"/>
+            <w:tcW w:w="1194" w:type="dxa"/>
             <w:shd w:val="clear" w:color="auto" w:fill="auto"/>
             <w:noWrap/>
             <w:vAlign w:val="bottom"/>
@@ -224,7 +225,7 @@
         </w:tc>
         <w:tc>
           <w:tcPr>
-            <w:tcW w:w="1500" w:type="dxa"/>
+            <w:tcW w:w="1350" w:type="dxa"/>
             <w:vAlign w:val="bottom"/>
           </w:tcPr>
           <w:p>
@@ -253,7 +254,7 @@
         </w:tc>
         <w:tc>
           <w:tcPr>
-            <w:tcW w:w="1500" w:type="dxa"/>
+            <w:tcW w:w="979" w:type="dxa"/>
             <w:vAlign w:val="bottom"/>
           </w:tcPr>
           <w:p>
@@ -282,7 +283,7 @@
         </w:tc>
         <w:tc>
           <w:tcPr>
-            <w:tcW w:w="1500" w:type="dxa"/>
+            <w:tcW w:w="1360" w:type="dxa"/>
             <w:shd w:val="clear" w:color="auto" w:fill="auto"/>
             <w:noWrap/>
             <w:vAlign w:val="bottom"/>
@@ -319,7 +320,7 @@
         </w:trPr>
         <w:tc>
           <w:tcPr>
-            <w:tcW w:w="2580" w:type="dxa"/>
+            <w:tcW w:w="2221" w:type="dxa"/>
             <w:shd w:val="clear" w:color="auto" w:fill="D9D9D9" w:themeFill="background1" w:themeFillShade="D9"/>
             <w:noWrap/>
             <w:vAlign w:val="bottom"/>
@@ -373,7 +374,7 @@
         </w:tc>
         <w:tc>
           <w:tcPr>
-            <w:tcW w:w="1500" w:type="dxa"/>
+            <w:tcW w:w="1194" w:type="dxa"/>
             <w:shd w:val="clear" w:color="auto" w:fill="D9D9D9" w:themeFill="background1" w:themeFillShade="D9"/>
             <w:noWrap/>
             <w:vAlign w:val="bottom"/>
@@ -400,7 +401,7 @@
         </w:tc>
         <w:tc>
           <w:tcPr>
-            <w:tcW w:w="1500" w:type="dxa"/>
+            <w:tcW w:w="1350" w:type="dxa"/>
             <w:shd w:val="clear" w:color="auto" w:fill="D9D9D9" w:themeFill="background1" w:themeFillShade="D9"/>
           </w:tcPr>
           <w:p>
@@ -425,7 +426,7 @@
         </w:tc>
         <w:tc>
           <w:tcPr>
-            <w:tcW w:w="1500" w:type="dxa"/>
+            <w:tcW w:w="979" w:type="dxa"/>
             <w:shd w:val="clear" w:color="auto" w:fill="D9D9D9" w:themeFill="background1" w:themeFillShade="D9"/>
             <w:vAlign w:val="bottom"/>
           </w:tcPr>
@@ -451,7 +452,7 @@
         </w:tc>
         <w:tc>
           <w:tcPr>
-            <w:tcW w:w="1500" w:type="dxa"/>
+            <w:tcW w:w="1360" w:type="dxa"/>
             <w:shd w:val="clear" w:color="auto" w:fill="D9D9D9" w:themeFill="background1" w:themeFillShade="D9"/>
             <w:noWrap/>
             <w:vAlign w:val="bottom"/>
@@ -484,7 +485,7 @@
         </w:trPr>
         <w:tc>
           <w:tcPr>
-            <w:tcW w:w="2580" w:type="dxa"/>
+            <w:tcW w:w="2221" w:type="dxa"/>
             <w:shd w:val="clear" w:color="auto" w:fill="D9D9D9" w:themeFill="background1" w:themeFillShade="D9"/>
             <w:noWrap/>
             <w:vAlign w:val="bottom"/>
@@ -538,7 +539,7 @@
         </w:tc>
         <w:tc>
           <w:tcPr>
-            <w:tcW w:w="1500" w:type="dxa"/>
+            <w:tcW w:w="1194" w:type="dxa"/>
             <w:shd w:val="clear" w:color="auto" w:fill="D9D9D9" w:themeFill="background1" w:themeFillShade="D9"/>
             <w:noWrap/>
             <w:vAlign w:val="bottom"/>
@@ -565,7 +566,7 @@
         </w:tc>
         <w:tc>
           <w:tcPr>
-            <w:tcW w:w="1500" w:type="dxa"/>
+            <w:tcW w:w="1350" w:type="dxa"/>
             <w:shd w:val="clear" w:color="auto" w:fill="D9D9D9" w:themeFill="background1" w:themeFillShade="D9"/>
           </w:tcPr>
           <w:p>
@@ -590,7 +591,7 @@
         </w:tc>
         <w:tc>
           <w:tcPr>
-            <w:tcW w:w="1500" w:type="dxa"/>
+            <w:tcW w:w="979" w:type="dxa"/>
             <w:shd w:val="clear" w:color="auto" w:fill="D9D9D9" w:themeFill="background1" w:themeFillShade="D9"/>
             <w:vAlign w:val="bottom"/>
           </w:tcPr>
@@ -616,7 +617,7 @@
         </w:tc>
         <w:tc>
           <w:tcPr>
-            <w:tcW w:w="1500" w:type="dxa"/>
+            <w:tcW w:w="1360" w:type="dxa"/>
             <w:shd w:val="clear" w:color="auto" w:fill="D9D9D9" w:themeFill="background1" w:themeFillShade="D9"/>
             <w:noWrap/>
             <w:vAlign w:val="bottom"/>
@@ -649,7 +650,7 @@
         </w:trPr>
         <w:tc>
           <w:tcPr>
-            <w:tcW w:w="2580" w:type="dxa"/>
+            <w:tcW w:w="2221" w:type="dxa"/>
             <w:shd w:val="clear" w:color="auto" w:fill="auto"/>
             <w:noWrap/>
             <w:vAlign w:val="bottom"/>
@@ -691,7 +692,7 @@
         </w:tc>
         <w:tc>
           <w:tcPr>
-            <w:tcW w:w="1500" w:type="dxa"/>
+            <w:tcW w:w="1194" w:type="dxa"/>
             <w:shd w:val="clear" w:color="auto" w:fill="auto"/>
             <w:noWrap/>
             <w:vAlign w:val="bottom"/>
@@ -718,7 +719,7 @@
         </w:tc>
         <w:tc>
           <w:tcPr>
-            <w:tcW w:w="1500" w:type="dxa"/>
+            <w:tcW w:w="1350" w:type="dxa"/>
           </w:tcPr>
           <w:p>
             <w:pPr>
@@ -742,7 +743,7 @@
         </w:tc>
         <w:tc>
           <w:tcPr>
-            <w:tcW w:w="1500" w:type="dxa"/>
+            <w:tcW w:w="979" w:type="dxa"/>
             <w:vAlign w:val="bottom"/>
           </w:tcPr>
           <w:p>
@@ -767,7 +768,7 @@
         </w:tc>
         <w:tc>
           <w:tcPr>
-            <w:tcW w:w="1500" w:type="dxa"/>
+            <w:tcW w:w="1360" w:type="dxa"/>
             <w:shd w:val="clear" w:color="auto" w:fill="auto"/>
             <w:noWrap/>
             <w:vAlign w:val="bottom"/>
@@ -800,7 +801,7 @@
         </w:trPr>
         <w:tc>
           <w:tcPr>
-            <w:tcW w:w="2580" w:type="dxa"/>
+            <w:tcW w:w="2221" w:type="dxa"/>
             <w:shd w:val="clear" w:color="auto" w:fill="auto"/>
             <w:noWrap/>
             <w:vAlign w:val="bottom"/>
@@ -842,7 +843,7 @@
         </w:tc>
         <w:tc>
           <w:tcPr>
-            <w:tcW w:w="1500" w:type="dxa"/>
+            <w:tcW w:w="1194" w:type="dxa"/>
             <w:shd w:val="clear" w:color="auto" w:fill="auto"/>
             <w:noWrap/>
             <w:vAlign w:val="bottom"/>
@@ -869,7 +870,7 @@
         </w:tc>
         <w:tc>
           <w:tcPr>
-            <w:tcW w:w="1500" w:type="dxa"/>
+            <w:tcW w:w="1350" w:type="dxa"/>
           </w:tcPr>
           <w:p>
             <w:pPr>
@@ -893,7 +894,7 @@
         </w:tc>
         <w:tc>
           <w:tcPr>
-            <w:tcW w:w="1500" w:type="dxa"/>
+            <w:tcW w:w="979" w:type="dxa"/>
             <w:vAlign w:val="bottom"/>
           </w:tcPr>
           <w:p>
@@ -918,7 +919,7 @@
         </w:tc>
         <w:tc>
           <w:tcPr>
-            <w:tcW w:w="1500" w:type="dxa"/>
+            <w:tcW w:w="1360" w:type="dxa"/>
             <w:shd w:val="clear" w:color="auto" w:fill="auto"/>
             <w:noWrap/>
             <w:vAlign w:val="bottom"/>
@@ -951,7 +952,7 @@
         </w:trPr>
         <w:tc>
           <w:tcPr>
-            <w:tcW w:w="2580" w:type="dxa"/>
+            <w:tcW w:w="2221" w:type="dxa"/>
             <w:shd w:val="clear" w:color="auto" w:fill="auto"/>
             <w:noWrap/>
             <w:vAlign w:val="bottom"/>
@@ -1005,7 +1006,7 @@
         </w:tc>
         <w:tc>
           <w:tcPr>
-            <w:tcW w:w="1500" w:type="dxa"/>
+            <w:tcW w:w="1194" w:type="dxa"/>
             <w:shd w:val="clear" w:color="auto" w:fill="auto"/>
             <w:noWrap/>
             <w:vAlign w:val="bottom"/>
@@ -1032,7 +1033,7 @@
         </w:tc>
         <w:tc>
           <w:tcPr>
-            <w:tcW w:w="1500" w:type="dxa"/>
+            <w:tcW w:w="1350" w:type="dxa"/>
           </w:tcPr>
           <w:p>
             <w:pPr>
@@ -1056,7 +1057,7 @@
         </w:tc>
         <w:tc>
           <w:tcPr>
-            <w:tcW w:w="1500" w:type="dxa"/>
+            <w:tcW w:w="979" w:type="dxa"/>
             <w:vAlign w:val="bottom"/>
           </w:tcPr>
           <w:p>
@@ -1081,7 +1082,7 @@
         </w:tc>
         <w:tc>
           <w:tcPr>
-            <w:tcW w:w="1500" w:type="dxa"/>
+            <w:tcW w:w="1360" w:type="dxa"/>
             <w:shd w:val="clear" w:color="auto" w:fill="auto"/>
             <w:noWrap/>
             <w:vAlign w:val="bottom"/>
@@ -1114,7 +1115,7 @@
         </w:trPr>
         <w:tc>
           <w:tcPr>
-            <w:tcW w:w="2580" w:type="dxa"/>
+            <w:tcW w:w="2221" w:type="dxa"/>
             <w:shd w:val="clear" w:color="auto" w:fill="auto"/>
             <w:noWrap/>
             <w:vAlign w:val="bottom"/>
@@ -1156,7 +1157,7 @@
         </w:tc>
         <w:tc>
           <w:tcPr>
-            <w:tcW w:w="1500" w:type="dxa"/>
+            <w:tcW w:w="1194" w:type="dxa"/>
             <w:shd w:val="clear" w:color="auto" w:fill="auto"/>
             <w:noWrap/>
             <w:vAlign w:val="bottom"/>
@@ -1183,7 +1184,7 @@
         </w:tc>
         <w:tc>
           <w:tcPr>
-            <w:tcW w:w="1500" w:type="dxa"/>
+            <w:tcW w:w="1350" w:type="dxa"/>
           </w:tcPr>
           <w:p>
             <w:pPr>
@@ -1207,7 +1208,7 @@
         </w:tc>
         <w:tc>
           <w:tcPr>
-            <w:tcW w:w="1500" w:type="dxa"/>
+            <w:tcW w:w="979" w:type="dxa"/>
             <w:vAlign w:val="bottom"/>
           </w:tcPr>
           <w:p>
@@ -1232,7 +1233,7 @@
         </w:tc>
         <w:tc>
           <w:tcPr>
-            <w:tcW w:w="1500" w:type="dxa"/>
+            <w:tcW w:w="1360" w:type="dxa"/>
             <w:shd w:val="clear" w:color="auto" w:fill="auto"/>
             <w:noWrap/>
             <w:vAlign w:val="bottom"/>
@@ -1265,7 +1266,7 @@
         </w:trPr>
         <w:tc>
           <w:tcPr>
-            <w:tcW w:w="2580" w:type="dxa"/>
+            <w:tcW w:w="2221" w:type="dxa"/>
             <w:shd w:val="clear" w:color="auto" w:fill="auto"/>
             <w:noWrap/>
             <w:vAlign w:val="bottom"/>
@@ -1312,14 +1313,26 @@
                 <w:sz w:val="24"/>
                 <w:szCs w:val="24"/>
               </w:rPr>
-              <w:t>grandis</w:t>
+              <w:t>grandi</w:t>
+            </w:r>
+            <w:bookmarkStart w:id="1" w:name="_GoBack"/>
+            <w:bookmarkEnd w:id="1"/>
+            <w:r>
+              <w:rPr>
+                <w:rFonts w:ascii="Times New Roman" w:hAnsi="Times New Roman"/>
+                <w:i/>
+                <w:iCs/>
+                <w:sz w:val="24"/>
+                <w:szCs w:val="24"/>
+              </w:rPr>
+              <w:t>s</w:t>
             </w:r>
             <w:proofErr w:type="spellEnd"/>
           </w:p>
         </w:tc>
         <w:tc>
           <w:tcPr>
-            <w:tcW w:w="1500" w:type="dxa"/>
+            <w:tcW w:w="1194" w:type="dxa"/>
             <w:shd w:val="clear" w:color="auto" w:fill="auto"/>
             <w:noWrap/>
             <w:vAlign w:val="bottom"/>
@@ -1346,7 +1359,7 @@
         </w:tc>
         <w:tc>
           <w:tcPr>
-            <w:tcW w:w="1500" w:type="dxa"/>
+            <w:tcW w:w="1350" w:type="dxa"/>
           </w:tcPr>
           <w:p>
             <w:pPr>
@@ -1370,7 +1383,7 @@
         </w:tc>
         <w:tc>
           <w:tcPr>
-            <w:tcW w:w="1500" w:type="dxa"/>
+            <w:tcW w:w="979" w:type="dxa"/>
             <w:vAlign w:val="bottom"/>
           </w:tcPr>
           <w:p>
@@ -1395,7 +1408,7 @@
         </w:tc>
         <w:tc>
           <w:tcPr>
-            <w:tcW w:w="1500" w:type="dxa"/>
+            <w:tcW w:w="1360" w:type="dxa"/>
             <w:shd w:val="clear" w:color="auto" w:fill="auto"/>
             <w:noWrap/>
             <w:vAlign w:val="bottom"/>
@@ -1428,7 +1441,7 @@
         </w:trPr>
         <w:tc>
           <w:tcPr>
-            <w:tcW w:w="2580" w:type="dxa"/>
+            <w:tcW w:w="2221" w:type="dxa"/>
             <w:shd w:val="clear" w:color="auto" w:fill="auto"/>
             <w:noWrap/>
             <w:vAlign w:val="bottom"/>
@@ -1482,7 +1495,7 @@
         </w:tc>
         <w:tc>
           <w:tcPr>
-            <w:tcW w:w="1500" w:type="dxa"/>
+            <w:tcW w:w="1194" w:type="dxa"/>
             <w:shd w:val="clear" w:color="auto" w:fill="auto"/>
             <w:noWrap/>
             <w:vAlign w:val="bottom"/>
@@ -1509,7 +1522,7 @@
         </w:tc>
         <w:tc>
           <w:tcPr>
-            <w:tcW w:w="1500" w:type="dxa"/>
+            <w:tcW w:w="1350" w:type="dxa"/>
           </w:tcPr>
           <w:p>
             <w:pPr>
@@ -1533,7 +1546,7 @@
         </w:tc>
         <w:tc>
           <w:tcPr>
-            <w:tcW w:w="1500" w:type="dxa"/>
+            <w:tcW w:w="979" w:type="dxa"/>
             <w:vAlign w:val="bottom"/>
           </w:tcPr>
           <w:p>
@@ -1558,7 +1571,7 @@
         </w:tc>
         <w:tc>
           <w:tcPr>
-            <w:tcW w:w="1500" w:type="dxa"/>
+            <w:tcW w:w="1360" w:type="dxa"/>
             <w:shd w:val="clear" w:color="auto" w:fill="auto"/>
             <w:noWrap/>
             <w:vAlign w:val="bottom"/>
@@ -1591,7 +1604,7 @@
         </w:trPr>
         <w:tc>
           <w:tcPr>
-            <w:tcW w:w="2580" w:type="dxa"/>
+            <w:tcW w:w="2221" w:type="dxa"/>
             <w:shd w:val="clear" w:color="auto" w:fill="auto"/>
             <w:noWrap/>
             <w:vAlign w:val="bottom"/>
@@ -1645,7 +1658,7 @@
         </w:tc>
         <w:tc>
           <w:tcPr>
-            <w:tcW w:w="1500" w:type="dxa"/>
+            <w:tcW w:w="1194" w:type="dxa"/>
             <w:shd w:val="clear" w:color="auto" w:fill="auto"/>
             <w:noWrap/>
             <w:vAlign w:val="bottom"/>
@@ -1672,7 +1685,7 @@
         </w:tc>
         <w:tc>
           <w:tcPr>
-            <w:tcW w:w="1500" w:type="dxa"/>
+            <w:tcW w:w="1350" w:type="dxa"/>
           </w:tcPr>
           <w:p>
             <w:pPr>
@@ -1696,7 +1709,7 @@
         </w:tc>
         <w:tc>
           <w:tcPr>
-            <w:tcW w:w="1500" w:type="dxa"/>
+            <w:tcW w:w="979" w:type="dxa"/>
             <w:vAlign w:val="bottom"/>
           </w:tcPr>
           <w:p>
@@ -1721,7 +1734,7 @@
         </w:tc>
         <w:tc>
           <w:tcPr>
-            <w:tcW w:w="1500" w:type="dxa"/>
+            <w:tcW w:w="1360" w:type="dxa"/>
             <w:shd w:val="clear" w:color="auto" w:fill="auto"/>
             <w:noWrap/>
             <w:vAlign w:val="bottom"/>
@@ -1754,7 +1767,7 @@
         </w:trPr>
         <w:tc>
           <w:tcPr>
-            <w:tcW w:w="2580" w:type="dxa"/>
+            <w:tcW w:w="2221" w:type="dxa"/>
             <w:shd w:val="clear" w:color="auto" w:fill="auto"/>
             <w:noWrap/>
             <w:vAlign w:val="bottom"/>
@@ -1782,7 +1795,7 @@
         </w:tc>
         <w:tc>
           <w:tcPr>
-            <w:tcW w:w="1500" w:type="dxa"/>
+            <w:tcW w:w="1194" w:type="dxa"/>
             <w:shd w:val="clear" w:color="auto" w:fill="auto"/>
             <w:noWrap/>
             <w:vAlign w:val="bottom"/>
@@ -1809,7 +1822,7 @@
         </w:tc>
         <w:tc>
           <w:tcPr>
-            <w:tcW w:w="1500" w:type="dxa"/>
+            <w:tcW w:w="1350" w:type="dxa"/>
           </w:tcPr>
           <w:p>
             <w:pPr>
@@ -1833,7 +1846,7 @@
         </w:tc>
         <w:tc>
           <w:tcPr>
-            <w:tcW w:w="1500" w:type="dxa"/>
+            <w:tcW w:w="979" w:type="dxa"/>
             <w:vAlign w:val="bottom"/>
           </w:tcPr>
           <w:p>
@@ -1858,7 +1871,7 @@
         </w:tc>
         <w:tc>
           <w:tcPr>
-            <w:tcW w:w="1500" w:type="dxa"/>
+            <w:tcW w:w="1360" w:type="dxa"/>
             <w:shd w:val="clear" w:color="auto" w:fill="auto"/>
             <w:noWrap/>
             <w:vAlign w:val="bottom"/>
@@ -1891,7 +1904,7 @@
         </w:trPr>
         <w:tc>
           <w:tcPr>
-            <w:tcW w:w="2580" w:type="dxa"/>
+            <w:tcW w:w="2221" w:type="dxa"/>
             <w:shd w:val="clear" w:color="auto" w:fill="auto"/>
             <w:noWrap/>
             <w:vAlign w:val="bottom"/>
@@ -1917,7 +1930,7 @@
         </w:tc>
         <w:tc>
           <w:tcPr>
-            <w:tcW w:w="1500" w:type="dxa"/>
+            <w:tcW w:w="1194" w:type="dxa"/>
             <w:shd w:val="clear" w:color="auto" w:fill="auto"/>
             <w:noWrap/>
             <w:vAlign w:val="bottom"/>
@@ -1944,7 +1957,7 @@
         </w:tc>
         <w:tc>
           <w:tcPr>
-            <w:tcW w:w="1500" w:type="dxa"/>
+            <w:tcW w:w="1350" w:type="dxa"/>
           </w:tcPr>
           <w:p>
             <w:pPr>
@@ -1960,7 +1973,7 @@
         </w:tc>
         <w:tc>
           <w:tcPr>
-            <w:tcW w:w="1500" w:type="dxa"/>
+            <w:tcW w:w="979" w:type="dxa"/>
             <w:vAlign w:val="bottom"/>
           </w:tcPr>
           <w:p>
@@ -1985,7 +1998,7 @@
         </w:tc>
         <w:tc>
           <w:tcPr>
-            <w:tcW w:w="1500" w:type="dxa"/>
+            <w:tcW w:w="1360" w:type="dxa"/>
             <w:shd w:val="clear" w:color="auto" w:fill="auto"/>
             <w:noWrap/>
             <w:vAlign w:val="bottom"/>
@@ -2002,8 +2015,6 @@
             </w:pPr>
           </w:p>
         </w:tc>
-        <w:bookmarkStart w:id="1" w:name="_GoBack"/>
-        <w:bookmarkEnd w:id="1"/>
       </w:tr>
       <w:bookmarkEnd w:id="0"/>
     </w:tbl>

--- a/Figures and Graphs/Gawel et al Table 2 scat info.docx
+++ b/Figures and Graphs/Gawel et al Table 2 scat info.docx
@@ -43,17 +43,7 @@
           <w:sz w:val="24"/>
           <w:szCs w:val="24"/>
         </w:rPr>
-        <w:t xml:space="preserve"> of species germinated </w:t>
-      </w:r>
-      <w:bookmarkStart w:id="0" w:name="_GoBack"/>
-      <w:bookmarkEnd w:id="0"/>
-      <w:r>
-        <w:rPr>
-          <w:rFonts w:ascii="Times New Roman" w:hAnsi="Times New Roman" w:cs="Times New Roman"/>
-          <w:sz w:val="24"/>
-          <w:szCs w:val="24"/>
-        </w:rPr>
-        <w:t xml:space="preserve">from deer scats (n=20) and pig scats (n=31). Two native species (highlighted in gray) occurred in large numbers in pig scats and, except for the fleshy-fruited </w:t>
+        <w:t xml:space="preserve"> of species germinated from deer scats (n=20) and pig scats (n=31). Two native species (highlighted in gray) occurred in large numbers in pig scats and, except for the fleshy-fruited </w:t>
       </w:r>
       <w:proofErr w:type="spellStart"/>
       <w:r>
@@ -93,6 +83,8 @@
           <w:szCs w:val="24"/>
         </w:rPr>
       </w:pPr>
+      <w:bookmarkStart w:id="0" w:name="_GoBack"/>
+      <w:bookmarkEnd w:id="0"/>
     </w:p>
     <w:tbl>
       <w:tblPr>

--- a/Figures and Graphs/Gawel et al Table 2 scat info.docx
+++ b/Figures and Graphs/Gawel et al Table 2 scat info.docx
@@ -1,6 +1,6 @@
 
 <file path=word/document.xml><?xml version="1.0" encoding="utf-8"?>
-<w:document xmlns:wpc="http://schemas.microsoft.com/office/word/2010/wordprocessingCanvas" xmlns:cx="http://schemas.microsoft.com/office/drawing/2014/chartex" xmlns:cx1="http://schemas.microsoft.com/office/drawing/2015/9/8/chartex" xmlns:cx2="http://schemas.microsoft.com/office/drawing/2015/10/21/chartex" xmlns:cx3="http://schemas.microsoft.com/office/drawing/2016/5/9/chartex" xmlns:cx4="http://schemas.microsoft.com/office/drawing/2016/5/10/chartex" xmlns:cx5="http://schemas.microsoft.com/office/drawing/2016/5/11/chartex" xmlns:cx6="http://schemas.microsoft.com/office/drawing/2016/5/12/chartex" xmlns:cx7="http://schemas.microsoft.com/office/drawing/2016/5/13/chartex" xmlns:cx8="http://schemas.microsoft.com/office/drawing/2016/5/14/chartex" xmlns:mc="http://schemas.openxmlformats.org/markup-compatibility/2006" xmlns:aink="http://schemas.microsoft.com/office/drawing/2016/ink" xmlns:o="urn:schemas-microsoft-com:office:office" xmlns:r="http://schemas.openxmlformats.org/officeDocument/2006/relationships" xmlns:m="http://schemas.openxmlformats.org/officeDocument/2006/math" xmlns:v="urn:schemas-microsoft-com:vml" xmlns:wp14="http://schemas.microsoft.com/office/word/2010/wordprocessingDrawing" xmlns:wp="http://schemas.openxmlformats.org/drawingml/2006/wordprocessingDrawing" xmlns:w10="urn:schemas-microsoft-com:office:word" xmlns:w="http://schemas.openxmlformats.org/wordprocessingml/2006/main" xmlns:w14="http://schemas.microsoft.com/office/word/2010/wordml" xmlns:w15="http://schemas.microsoft.com/office/word/2012/wordml" xmlns:w16se="http://schemas.microsoft.com/office/word/2015/wordml/symex" xmlns:wpg="http://schemas.microsoft.com/office/word/2010/wordprocessingGroup" xmlns:wpi="http://schemas.microsoft.com/office/word/2010/wordprocessingInk" xmlns:wne="http://schemas.microsoft.com/office/word/2006/wordml" xmlns:wps="http://schemas.microsoft.com/office/word/2010/wordprocessingShape" mc:Ignorable="w14 w15 w16se wp14">
+<w:document xmlns:wpc="http://schemas.microsoft.com/office/word/2010/wordprocessingCanvas" xmlns:cx="http://schemas.microsoft.com/office/drawing/2014/chartex" xmlns:cx1="http://schemas.microsoft.com/office/drawing/2015/9/8/chartex" xmlns:cx2="http://schemas.microsoft.com/office/drawing/2015/10/21/chartex" xmlns:cx3="http://schemas.microsoft.com/office/drawing/2016/5/9/chartex" xmlns:cx4="http://schemas.microsoft.com/office/drawing/2016/5/10/chartex" xmlns:cx5="http://schemas.microsoft.com/office/drawing/2016/5/11/chartex" xmlns:cx6="http://schemas.microsoft.com/office/drawing/2016/5/12/chartex" xmlns:cx7="http://schemas.microsoft.com/office/drawing/2016/5/13/chartex" xmlns:cx8="http://schemas.microsoft.com/office/drawing/2016/5/14/chartex" xmlns:mc="http://schemas.openxmlformats.org/markup-compatibility/2006" xmlns:aink="http://schemas.microsoft.com/office/drawing/2016/ink" xmlns:am3d="http://schemas.microsoft.com/office/drawing/2017/model3d" xmlns:o="urn:schemas-microsoft-com:office:office" xmlns:r="http://schemas.openxmlformats.org/officeDocument/2006/relationships" xmlns:m="http://schemas.openxmlformats.org/officeDocument/2006/math" xmlns:v="urn:schemas-microsoft-com:vml" xmlns:wp14="http://schemas.microsoft.com/office/word/2010/wordprocessingDrawing" xmlns:wp="http://schemas.openxmlformats.org/drawingml/2006/wordprocessingDrawing" xmlns:w10="urn:schemas-microsoft-com:office:word" xmlns:w="http://schemas.openxmlformats.org/wordprocessingml/2006/main" xmlns:w14="http://schemas.microsoft.com/office/word/2010/wordml" xmlns:w15="http://schemas.microsoft.com/office/word/2012/wordml" xmlns:w16cid="http://schemas.microsoft.com/office/word/2016/wordml/cid" xmlns:w16se="http://schemas.microsoft.com/office/word/2015/wordml/symex" xmlns:wpg="http://schemas.microsoft.com/office/word/2010/wordprocessingGroup" xmlns:wpi="http://schemas.microsoft.com/office/word/2010/wordprocessingInk" xmlns:wne="http://schemas.microsoft.com/office/word/2006/wordml" xmlns:wps="http://schemas.microsoft.com/office/word/2010/wordprocessingShape" mc:Ignorable="w14 w15 w16se w16cid wp14">
   <w:body>
     <w:p>
       <w:pPr>
@@ -14,41 +14,34 @@
       <w:r>
         <w:rPr>
           <w:rFonts w:ascii="Times New Roman" w:hAnsi="Times New Roman" w:cs="Times New Roman"/>
-          <w:b/>
           <w:sz w:val="24"/>
           <w:szCs w:val="24"/>
         </w:rPr>
-        <w:t>Table 2</w:t>
+        <w:t>Table 2.</w:t>
       </w:r>
       <w:r>
         <w:rPr>
           <w:rFonts w:ascii="Times New Roman" w:hAnsi="Times New Roman" w:cs="Times New Roman"/>
-          <w:b/>
+          <w:b w:val="0"/>
           <w:sz w:val="24"/>
           <w:szCs w:val="24"/>
         </w:rPr>
-        <w:t xml:space="preserve">. </w:t>
+        <w:t xml:space="preserve"> </w:t>
       </w:r>
       <w:r>
         <w:rPr>
           <w:rFonts w:ascii="Times New Roman" w:hAnsi="Times New Roman" w:cs="Times New Roman"/>
+          <w:b w:val="0"/>
           <w:sz w:val="24"/>
           <w:szCs w:val="24"/>
         </w:rPr>
-        <w:t>List and counts</w:t>
-      </w:r>
-      <w:r>
-        <w:rPr>
-          <w:rFonts w:ascii="Times New Roman" w:hAnsi="Times New Roman" w:cs="Times New Roman"/>
-          <w:sz w:val="24"/>
-          <w:szCs w:val="24"/>
-        </w:rPr>
-        <w:t xml:space="preserve"> of species germinated from deer scats (n=20) and pig scats (n=31). Two native species (highlighted in gray) occurred in large numbers in pig scats and, except for the fleshy-fruited </w:t>
+        <w:t xml:space="preserve">List and counts of species germinated from deer scats (n=20) and pig scats (n=31). Two native species (highlighted in gray) occurred in large numbers in pig scats and, except for the fleshy-fruited </w:t>
       </w:r>
       <w:proofErr w:type="spellStart"/>
       <w:r>
         <w:rPr>
           <w:rFonts w:ascii="Times New Roman" w:hAnsi="Times New Roman" w:cs="Times New Roman"/>
+          <w:b w:val="0"/>
           <w:i/>
           <w:sz w:val="24"/>
           <w:szCs w:val="24"/>
@@ -59,6 +52,7 @@
       <w:r>
         <w:rPr>
           <w:rFonts w:ascii="Times New Roman" w:hAnsi="Times New Roman" w:cs="Times New Roman"/>
+          <w:b w:val="0"/>
           <w:i/>
           <w:sz w:val="24"/>
           <w:szCs w:val="24"/>
@@ -68,10 +62,22 @@
       <w:r>
         <w:rPr>
           <w:rFonts w:ascii="Times New Roman" w:hAnsi="Times New Roman" w:cs="Times New Roman"/>
+          <w:b w:val="0"/>
           <w:sz w:val="24"/>
           <w:szCs w:val="24"/>
         </w:rPr>
-        <w:t>, a small number of non-native species (not highlighted) appeared in a few of both pig and deer scats.</w:t>
+        <w:t>, a small num</w:t>
+      </w:r>
+      <w:bookmarkStart w:id="0" w:name="_GoBack"/>
+      <w:bookmarkEnd w:id="0"/>
+      <w:r>
+        <w:rPr>
+          <w:rFonts w:ascii="Times New Roman" w:hAnsi="Times New Roman" w:cs="Times New Roman"/>
+          <w:b w:val="0"/>
+          <w:sz w:val="24"/>
+          <w:szCs w:val="24"/>
+        </w:rPr>
+        <w:t>ber of non-native species (not highlighted) appeared in a few of both pig and deer scats.</w:t>
       </w:r>
     </w:p>
     <w:p>
@@ -83,8 +89,6 @@
           <w:szCs w:val="24"/>
         </w:rPr>
       </w:pPr>
-      <w:bookmarkStart w:id="0" w:name="_GoBack"/>
-      <w:bookmarkEnd w:id="0"/>
     </w:p>
     <w:tbl>
       <w:tblPr>
@@ -96,13 +100,15 @@
         <w:tblLook w:val="04A0" w:firstRow="1" w:lastRow="0" w:firstColumn="1" w:lastColumn="0" w:noHBand="0" w:noVBand="1"/>
       </w:tblPr>
       <w:tblGrid>
-        <w:gridCol w:w="2430"/>
-        <w:gridCol w:w="1056"/>
-        <w:gridCol w:w="1346"/>
-        <w:gridCol w:w="1211"/>
+        <w:gridCol w:w="2424"/>
+        <w:gridCol w:w="1069"/>
+        <w:gridCol w:w="1343"/>
+        <w:gridCol w:w="1210"/>
+        <w:gridCol w:w="1168"/>
+        <w:gridCol w:w="156"/>
         <w:gridCol w:w="1170"/>
-        <w:gridCol w:w="1327"/>
-        <w:gridCol w:w="1300"/>
+        <w:gridCol w:w="130"/>
+        <w:gridCol w:w="1170"/>
       </w:tblGrid>
       <w:tr>
         <w:trPr>
@@ -110,7 +116,7 @@
         </w:trPr>
         <w:tc>
           <w:tcPr>
-            <w:tcW w:w="2492" w:type="dxa"/>
+            <w:tcW w:w="2430" w:type="dxa"/>
             <w:tcBorders>
               <w:top w:val="nil"/>
               <w:left w:val="nil"/>
@@ -145,50 +151,134 @@
         </w:tc>
         <w:tc>
           <w:tcPr>
-            <w:tcW w:w="920" w:type="dxa"/>
-            <w:tcBorders>
-              <w:top w:val="nil"/>
-              <w:left w:val="nil"/>
-              <w:bottom w:val="nil"/>
-              <w:right w:val="nil"/>
-            </w:tcBorders>
-            <w:vAlign w:val="bottom"/>
-            <w:hideMark/>
-          </w:tcPr>
-          <w:p>
-            <w:pPr>
-              <w:spacing w:after="0" w:line="240" w:lineRule="auto"/>
-              <w:rPr>
-                <w:rFonts w:ascii="Times New Roman" w:eastAsia="Times New Roman" w:hAnsi="Times New Roman" w:cs="Times New Roman"/>
-                <w:b/>
-                <w:bCs/>
-                <w:color w:val="000000"/>
-                <w:sz w:val="24"/>
-                <w:szCs w:val="24"/>
-                <w:lang w:val="en-GB" w:eastAsia="en-GB"/>
-              </w:rPr>
-            </w:pPr>
-            <w:r>
-              <w:rPr>
-                <w:rFonts w:ascii="Times New Roman" w:eastAsia="Times New Roman" w:hAnsi="Times New Roman" w:cs="Times New Roman"/>
-                <w:b/>
-                <w:bCs/>
-                <w:color w:val="000000"/>
-                <w:sz w:val="24"/>
-                <w:szCs w:val="24"/>
-                <w:lang w:val="en-GB" w:eastAsia="en-GB"/>
-              </w:rPr>
-              <w:t>Deer</w:t>
-            </w:r>
-          </w:p>
-        </w:tc>
-        <w:tc>
-          <w:tcPr>
-            <w:tcW w:w="1376" w:type="dxa"/>
-            <w:tcBorders>
-              <w:top w:val="nil"/>
-              <w:left w:val="nil"/>
-              <w:bottom w:val="nil"/>
+            <w:tcW w:w="1056" w:type="dxa"/>
+            <w:tcBorders>
+              <w:top w:val="nil"/>
+              <w:left w:val="nil"/>
+              <w:bottom w:val="nil"/>
+              <w:right w:val="nil"/>
+            </w:tcBorders>
+          </w:tcPr>
+          <w:p>
+            <w:pPr>
+              <w:spacing w:after="0" w:line="240" w:lineRule="auto"/>
+              <w:rPr>
+                <w:rFonts w:ascii="Times New Roman" w:eastAsia="Times New Roman" w:hAnsi="Times New Roman" w:cs="Times New Roman"/>
+                <w:b w:val="0"/>
+                <w:bCs w:val="0"/>
+                <w:color w:val="000000"/>
+                <w:sz w:val="24"/>
+                <w:szCs w:val="24"/>
+                <w:lang w:val="en-GB" w:eastAsia="en-GB"/>
+              </w:rPr>
+            </w:pPr>
+          </w:p>
+        </w:tc>
+        <w:tc>
+          <w:tcPr>
+            <w:tcW w:w="1346" w:type="dxa"/>
+            <w:tcBorders>
+              <w:top w:val="nil"/>
+              <w:left w:val="nil"/>
+              <w:bottom w:val="single" w:sz="4" w:space="0" w:color="auto"/>
+              <w:right w:val="nil"/>
+            </w:tcBorders>
+            <w:vAlign w:val="bottom"/>
+            <w:hideMark/>
+          </w:tcPr>
+          <w:p>
+            <w:pPr>
+              <w:spacing w:after="0" w:line="240" w:lineRule="auto"/>
+              <w:rPr>
+                <w:rFonts w:ascii="Times New Roman" w:eastAsia="Times New Roman" w:hAnsi="Times New Roman" w:cs="Times New Roman"/>
+                <w:color w:val="000000"/>
+                <w:sz w:val="24"/>
+                <w:szCs w:val="24"/>
+                <w:lang w:val="en-GB" w:eastAsia="en-GB"/>
+              </w:rPr>
+            </w:pPr>
+            <w:r>
+              <w:rPr>
+                <w:rFonts w:ascii="Times New Roman" w:eastAsia="Times New Roman" w:hAnsi="Times New Roman" w:cs="Times New Roman"/>
+                <w:color w:val="000000"/>
+                <w:sz w:val="24"/>
+                <w:szCs w:val="24"/>
+                <w:lang w:val="en-GB" w:eastAsia="en-GB"/>
+              </w:rPr>
+              <w:t>Deer </w:t>
+            </w:r>
+          </w:p>
+        </w:tc>
+        <w:tc>
+          <w:tcPr>
+            <w:tcW w:w="1211" w:type="dxa"/>
+            <w:tcBorders>
+              <w:top w:val="nil"/>
+              <w:left w:val="nil"/>
+              <w:bottom w:val="single" w:sz="4" w:space="0" w:color="auto"/>
+              <w:right w:val="nil"/>
+            </w:tcBorders>
+            <w:vAlign w:val="bottom"/>
+            <w:hideMark/>
+          </w:tcPr>
+          <w:p>
+            <w:pPr>
+              <w:spacing w:after="0" w:line="240" w:lineRule="auto"/>
+              <w:rPr>
+                <w:rFonts w:ascii="Times New Roman" w:eastAsia="Times New Roman" w:hAnsi="Times New Roman" w:cs="Times New Roman"/>
+                <w:color w:val="000000"/>
+                <w:sz w:val="24"/>
+                <w:szCs w:val="24"/>
+                <w:lang w:val="en-GB" w:eastAsia="en-GB"/>
+              </w:rPr>
+            </w:pPr>
+          </w:p>
+        </w:tc>
+        <w:tc>
+          <w:tcPr>
+            <w:tcW w:w="1170" w:type="dxa"/>
+            <w:tcBorders>
+              <w:top w:val="nil"/>
+              <w:left w:val="nil"/>
+              <w:bottom w:val="single" w:sz="4" w:space="0" w:color="auto"/>
+              <w:right w:val="nil"/>
+            </w:tcBorders>
+            <w:vAlign w:val="bottom"/>
+            <w:hideMark/>
+          </w:tcPr>
+          <w:p>
+            <w:pPr>
+              <w:spacing w:after="0" w:line="240" w:lineRule="auto"/>
+              <w:rPr>
+                <w:rFonts w:ascii="Times New Roman" w:eastAsia="Times New Roman" w:hAnsi="Times New Roman" w:cs="Times New Roman"/>
+                <w:bCs w:val="0"/>
+                <w:color w:val="000000"/>
+                <w:sz w:val="24"/>
+                <w:szCs w:val="24"/>
+                <w:lang w:val="en-GB" w:eastAsia="en-GB"/>
+              </w:rPr>
+            </w:pPr>
+            <w:r>
+              <w:rPr>
+                <w:rFonts w:ascii="Times New Roman" w:eastAsia="Times New Roman" w:hAnsi="Times New Roman" w:cs="Times New Roman"/>
+                <w:bCs w:val="0"/>
+                <w:color w:val="000000"/>
+                <w:sz w:val="24"/>
+                <w:szCs w:val="24"/>
+                <w:lang w:val="en-GB" w:eastAsia="en-GB"/>
+              </w:rPr>
+              <w:t>Pig</w:t>
+            </w:r>
+          </w:p>
+        </w:tc>
+        <w:tc>
+          <w:tcPr>
+            <w:tcW w:w="1327" w:type="dxa"/>
+            <w:gridSpan w:val="2"/>
+            <w:tcBorders>
+              <w:top w:val="nil"/>
+              <w:left w:val="nil"/>
+              <w:bottom w:val="single" w:sz="4" w:space="0" w:color="auto"/>
               <w:right w:val="nil"/>
             </w:tcBorders>
             <w:vAlign w:val="bottom"/>
@@ -219,106 +309,8 @@
         </w:tc>
         <w:tc>
           <w:tcPr>
-            <w:tcW w:w="1218" w:type="dxa"/>
-            <w:tcBorders>
-              <w:top w:val="nil"/>
-              <w:left w:val="nil"/>
-              <w:bottom w:val="nil"/>
-              <w:right w:val="nil"/>
-            </w:tcBorders>
-            <w:vAlign w:val="bottom"/>
-            <w:hideMark/>
-          </w:tcPr>
-          <w:p>
-            <w:pPr>
-              <w:spacing w:after="0" w:line="240" w:lineRule="auto"/>
-              <w:rPr>
-                <w:rFonts w:ascii="Times New Roman" w:eastAsia="Times New Roman" w:hAnsi="Times New Roman" w:cs="Times New Roman"/>
-                <w:color w:val="000000"/>
-                <w:sz w:val="24"/>
-                <w:szCs w:val="24"/>
-                <w:lang w:val="en-GB" w:eastAsia="en-GB"/>
-              </w:rPr>
-            </w:pPr>
-          </w:p>
-        </w:tc>
-        <w:tc>
-          <w:tcPr>
-            <w:tcW w:w="1178" w:type="dxa"/>
-            <w:tcBorders>
-              <w:top w:val="nil"/>
-              <w:left w:val="nil"/>
-              <w:bottom w:val="nil"/>
-              <w:right w:val="nil"/>
-            </w:tcBorders>
-            <w:vAlign w:val="bottom"/>
-            <w:hideMark/>
-          </w:tcPr>
-          <w:p>
-            <w:pPr>
-              <w:spacing w:after="0" w:line="240" w:lineRule="auto"/>
-              <w:rPr>
-                <w:rFonts w:ascii="Times New Roman" w:eastAsia="Times New Roman" w:hAnsi="Times New Roman" w:cs="Times New Roman"/>
-                <w:b/>
-                <w:bCs/>
-                <w:color w:val="000000"/>
-                <w:sz w:val="24"/>
-                <w:szCs w:val="24"/>
-                <w:lang w:val="en-GB" w:eastAsia="en-GB"/>
-              </w:rPr>
-            </w:pPr>
-            <w:r>
-              <w:rPr>
-                <w:rFonts w:ascii="Times New Roman" w:eastAsia="Times New Roman" w:hAnsi="Times New Roman" w:cs="Times New Roman"/>
-                <w:b/>
-                <w:bCs/>
-                <w:color w:val="000000"/>
-                <w:sz w:val="24"/>
-                <w:szCs w:val="24"/>
-                <w:lang w:val="en-GB" w:eastAsia="en-GB"/>
-              </w:rPr>
-              <w:t>Pig</w:t>
-            </w:r>
-          </w:p>
-        </w:tc>
-        <w:tc>
-          <w:tcPr>
-            <w:tcW w:w="1356" w:type="dxa"/>
-            <w:tcBorders>
-              <w:top w:val="nil"/>
-              <w:left w:val="nil"/>
-              <w:bottom w:val="nil"/>
-              <w:right w:val="nil"/>
-            </w:tcBorders>
-            <w:vAlign w:val="bottom"/>
-            <w:hideMark/>
-          </w:tcPr>
-          <w:p>
-            <w:pPr>
-              <w:spacing w:after="0" w:line="240" w:lineRule="auto"/>
-              <w:rPr>
-                <w:rFonts w:ascii="Times New Roman" w:eastAsia="Times New Roman" w:hAnsi="Times New Roman" w:cs="Times New Roman"/>
-                <w:color w:val="000000"/>
-                <w:sz w:val="24"/>
-                <w:szCs w:val="24"/>
-                <w:lang w:val="en-GB" w:eastAsia="en-GB"/>
-              </w:rPr>
-            </w:pPr>
-            <w:r>
-              <w:rPr>
-                <w:rFonts w:ascii="Times New Roman" w:eastAsia="Times New Roman" w:hAnsi="Times New Roman" w:cs="Times New Roman"/>
-                <w:color w:val="000000"/>
-                <w:sz w:val="24"/>
-                <w:szCs w:val="24"/>
-                <w:lang w:val="en-GB" w:eastAsia="en-GB"/>
-              </w:rPr>
-              <w:t> </w:t>
-            </w:r>
-          </w:p>
-        </w:tc>
-        <w:tc>
-          <w:tcPr>
             <w:tcW w:w="1300" w:type="dxa"/>
+            <w:gridSpan w:val="2"/>
             <w:tcBorders>
               <w:top w:val="nil"/>
               <w:left w:val="nil"/>
@@ -345,11 +337,13 @@
       </w:tr>
       <w:tr>
         <w:trPr>
+          <w:gridAfter w:val="1"/>
+          <w:wAfter w:w="1170" w:type="dxa"/>
           <w:trHeight w:val="945"/>
         </w:trPr>
         <w:tc>
           <w:tcPr>
-            <w:tcW w:w="2492" w:type="dxa"/>
+            <w:tcW w:w="2430" w:type="dxa"/>
             <w:tcBorders>
               <w:top w:val="nil"/>
               <w:left w:val="nil"/>
@@ -364,19 +358,17 @@
               <w:spacing w:after="0" w:line="240" w:lineRule="auto"/>
               <w:rPr>
                 <w:rFonts w:ascii="Times New Roman" w:eastAsia="Times New Roman" w:hAnsi="Times New Roman" w:cs="Times New Roman"/>
-                <w:b/>
-                <w:bCs/>
-                <w:color w:val="000000"/>
-                <w:sz w:val="24"/>
-                <w:szCs w:val="24"/>
-                <w:lang w:val="en-GB" w:eastAsia="en-GB"/>
-              </w:rPr>
-            </w:pPr>
-            <w:r>
-              <w:rPr>
-                <w:rFonts w:ascii="Times New Roman" w:eastAsia="Times New Roman" w:hAnsi="Times New Roman" w:cs="Times New Roman"/>
-                <w:b/>
-                <w:bCs/>
+                <w:bCs w:val="0"/>
+                <w:color w:val="000000"/>
+                <w:sz w:val="24"/>
+                <w:szCs w:val="24"/>
+                <w:lang w:val="en-GB" w:eastAsia="en-GB"/>
+              </w:rPr>
+            </w:pPr>
+            <w:r>
+              <w:rPr>
+                <w:rFonts w:ascii="Times New Roman" w:eastAsia="Times New Roman" w:hAnsi="Times New Roman" w:cs="Times New Roman"/>
+                <w:bCs w:val="0"/>
                 <w:color w:val="000000"/>
                 <w:sz w:val="24"/>
                 <w:szCs w:val="24"/>
@@ -388,42 +380,40 @@
         </w:tc>
         <w:tc>
           <w:tcPr>
-            <w:tcW w:w="920" w:type="dxa"/>
+            <w:tcW w:w="1056" w:type="dxa"/>
             <w:tcBorders>
               <w:top w:val="nil"/>
               <w:left w:val="nil"/>
               <w:bottom w:val="single" w:sz="8" w:space="0" w:color="auto"/>
               <w:right w:val="nil"/>
             </w:tcBorders>
-            <w:vAlign w:val="bottom"/>
-            <w:hideMark/>
-          </w:tcPr>
-          <w:p>
-            <w:pPr>
-              <w:spacing w:after="0" w:line="240" w:lineRule="auto"/>
-              <w:rPr>
-                <w:rFonts w:ascii="Times New Roman" w:eastAsia="Times New Roman" w:hAnsi="Times New Roman" w:cs="Times New Roman"/>
-                <w:color w:val="000000"/>
-                <w:sz w:val="24"/>
-                <w:szCs w:val="24"/>
-                <w:lang w:val="en-GB" w:eastAsia="en-GB"/>
-              </w:rPr>
-            </w:pPr>
-            <w:r>
-              <w:rPr>
-                <w:rFonts w:ascii="Times New Roman" w:eastAsia="Times New Roman" w:hAnsi="Times New Roman" w:cs="Times New Roman"/>
-                <w:color w:val="000000"/>
-                <w:sz w:val="24"/>
-                <w:szCs w:val="24"/>
-                <w:lang w:val="en-GB" w:eastAsia="en-GB"/>
-              </w:rPr>
-              <w:t xml:space="preserve">Seedling count  </w:t>
-            </w:r>
-          </w:p>
-        </w:tc>
-        <w:tc>
-          <w:tcPr>
-            <w:tcW w:w="1376" w:type="dxa"/>
+          </w:tcPr>
+          <w:p>
+            <w:pPr>
+              <w:spacing w:after="0" w:line="240" w:lineRule="auto"/>
+              <w:rPr>
+                <w:rFonts w:ascii="Times New Roman" w:eastAsia="Times New Roman" w:hAnsi="Times New Roman" w:cs="Times New Roman"/>
+                <w:color w:val="000000"/>
+                <w:sz w:val="24"/>
+                <w:szCs w:val="24"/>
+                <w:lang w:val="en-GB" w:eastAsia="en-GB"/>
+              </w:rPr>
+            </w:pPr>
+            <w:r>
+              <w:rPr>
+                <w:rFonts w:ascii="Times New Roman" w:eastAsia="Times New Roman" w:hAnsi="Times New Roman" w:cs="Times New Roman"/>
+                <w:color w:val="000000"/>
+                <w:sz w:val="24"/>
+                <w:szCs w:val="24"/>
+                <w:lang w:val="en-GB" w:eastAsia="en-GB"/>
+              </w:rPr>
+              <w:t>Average seeds per fruit*</w:t>
+            </w:r>
+          </w:p>
+        </w:tc>
+        <w:tc>
+          <w:tcPr>
+            <w:tcW w:w="1346" w:type="dxa"/>
             <w:tcBorders>
               <w:top w:val="nil"/>
               <w:left w:val="nil"/>
@@ -452,13 +442,13 @@
                 <w:szCs w:val="24"/>
                 <w:lang w:val="en-GB" w:eastAsia="en-GB"/>
               </w:rPr>
-              <w:t>Scat count with this species</w:t>
-            </w:r>
-          </w:p>
-        </w:tc>
-        <w:tc>
-          <w:tcPr>
-            <w:tcW w:w="1218" w:type="dxa"/>
+              <w:t>No. of scats with this species</w:t>
+            </w:r>
+          </w:p>
+        </w:tc>
+        <w:tc>
+          <w:tcPr>
+            <w:tcW w:w="1211" w:type="dxa"/>
             <w:tcBorders>
               <w:top w:val="nil"/>
               <w:left w:val="nil"/>
@@ -493,7 +483,8 @@
         </w:tc>
         <w:tc>
           <w:tcPr>
-            <w:tcW w:w="1178" w:type="dxa"/>
+            <w:tcW w:w="1327" w:type="dxa"/>
+            <w:gridSpan w:val="2"/>
             <w:tcBorders>
               <w:top w:val="nil"/>
               <w:left w:val="nil"/>
@@ -522,48 +513,14 @@
                 <w:szCs w:val="24"/>
                 <w:lang w:val="en-GB" w:eastAsia="en-GB"/>
               </w:rPr>
-              <w:t>Seedling count</w:t>
-            </w:r>
-          </w:p>
-        </w:tc>
-        <w:tc>
-          <w:tcPr>
-            <w:tcW w:w="1356" w:type="dxa"/>
-            <w:tcBorders>
-              <w:top w:val="nil"/>
-              <w:left w:val="nil"/>
-              <w:bottom w:val="single" w:sz="8" w:space="0" w:color="auto"/>
-              <w:right w:val="nil"/>
-            </w:tcBorders>
-            <w:vAlign w:val="bottom"/>
-            <w:hideMark/>
-          </w:tcPr>
-          <w:p>
-            <w:pPr>
-              <w:spacing w:after="0" w:line="240" w:lineRule="auto"/>
-              <w:rPr>
-                <w:rFonts w:ascii="Times New Roman" w:eastAsia="Times New Roman" w:hAnsi="Times New Roman" w:cs="Times New Roman"/>
-                <w:color w:val="000000"/>
-                <w:sz w:val="24"/>
-                <w:szCs w:val="24"/>
-                <w:lang w:val="en-GB" w:eastAsia="en-GB"/>
-              </w:rPr>
-            </w:pPr>
-            <w:r>
-              <w:rPr>
-                <w:rFonts w:ascii="Times New Roman" w:eastAsia="Times New Roman" w:hAnsi="Times New Roman" w:cs="Times New Roman"/>
-                <w:color w:val="000000"/>
-                <w:sz w:val="24"/>
-                <w:szCs w:val="24"/>
-                <w:lang w:val="en-GB" w:eastAsia="en-GB"/>
-              </w:rPr>
-              <w:t>Scat count with this species</w:t>
+              <w:t>No. of scats with this species</w:t>
             </w:r>
           </w:p>
         </w:tc>
         <w:tc>
           <w:tcPr>
             <w:tcW w:w="1300" w:type="dxa"/>
+            <w:gridSpan w:val="2"/>
             <w:tcBorders>
               <w:top w:val="nil"/>
               <w:left w:val="nil"/>
@@ -599,11 +556,13 @@
       </w:tr>
       <w:tr>
         <w:trPr>
+          <w:gridAfter w:val="1"/>
+          <w:wAfter w:w="1170" w:type="dxa"/>
           <w:trHeight w:val="315"/>
         </w:trPr>
         <w:tc>
           <w:tcPr>
-            <w:tcW w:w="2492" w:type="dxa"/>
+            <w:tcW w:w="2430" w:type="dxa"/>
             <w:tcBorders>
               <w:top w:val="nil"/>
               <w:left w:val="nil"/>
@@ -671,7 +630,7 @@
         </w:tc>
         <w:tc>
           <w:tcPr>
-            <w:tcW w:w="920" w:type="dxa"/>
+            <w:tcW w:w="1056" w:type="dxa"/>
             <w:tcBorders>
               <w:top w:val="nil"/>
               <w:left w:val="nil"/>
@@ -679,6 +638,41 @@
               <w:right w:val="nil"/>
             </w:tcBorders>
             <w:shd w:val="clear" w:color="000000" w:fill="D9D9D9"/>
+          </w:tcPr>
+          <w:p>
+            <w:pPr>
+              <w:spacing w:after="0" w:line="240" w:lineRule="auto"/>
+              <w:jc w:val="center"/>
+              <w:rPr>
+                <w:rFonts w:ascii="Times New Roman" w:eastAsia="Times New Roman" w:hAnsi="Times New Roman" w:cs="Times New Roman"/>
+                <w:color w:val="000000"/>
+                <w:sz w:val="24"/>
+                <w:szCs w:val="24"/>
+                <w:lang w:val="en-GB" w:eastAsia="en-GB"/>
+              </w:rPr>
+            </w:pPr>
+            <w:r>
+              <w:rPr>
+                <w:rFonts w:ascii="Times New Roman" w:eastAsia="Times New Roman" w:hAnsi="Times New Roman" w:cs="Times New Roman"/>
+                <w:color w:val="000000"/>
+                <w:sz w:val="24"/>
+                <w:szCs w:val="24"/>
+                <w:lang w:val="en-GB" w:eastAsia="en-GB"/>
+              </w:rPr>
+              <w:t>164</w:t>
+            </w:r>
+          </w:p>
+        </w:tc>
+        <w:tc>
+          <w:tcPr>
+            <w:tcW w:w="1346" w:type="dxa"/>
+            <w:tcBorders>
+              <w:top w:val="nil"/>
+              <w:left w:val="nil"/>
+              <w:bottom w:val="nil"/>
+              <w:right w:val="nil"/>
+            </w:tcBorders>
+            <w:shd w:val="clear" w:color="000000" w:fill="D9D9D9"/>
             <w:vAlign w:val="bottom"/>
             <w:hideMark/>
           </w:tcPr>
@@ -708,7 +702,7 @@
         </w:tc>
         <w:tc>
           <w:tcPr>
-            <w:tcW w:w="1376" w:type="dxa"/>
+            <w:tcW w:w="1211" w:type="dxa"/>
             <w:tcBorders>
               <w:top w:val="nil"/>
               <w:left w:val="nil"/>
@@ -745,7 +739,8 @@
         </w:tc>
         <w:tc>
           <w:tcPr>
-            <w:tcW w:w="1218" w:type="dxa"/>
+            <w:tcW w:w="1327" w:type="dxa"/>
+            <w:gridSpan w:val="2"/>
             <w:tcBorders>
               <w:top w:val="nil"/>
               <w:left w:val="nil"/>
@@ -776,80 +771,6 @@
                 <w:szCs w:val="24"/>
                 <w:lang w:val="en-GB" w:eastAsia="en-GB"/>
               </w:rPr>
-              <w:t>0</w:t>
-            </w:r>
-          </w:p>
-        </w:tc>
-        <w:tc>
-          <w:tcPr>
-            <w:tcW w:w="1178" w:type="dxa"/>
-            <w:tcBorders>
-              <w:top w:val="nil"/>
-              <w:left w:val="nil"/>
-              <w:bottom w:val="nil"/>
-              <w:right w:val="nil"/>
-            </w:tcBorders>
-            <w:shd w:val="clear" w:color="000000" w:fill="D9D9D9"/>
-            <w:vAlign w:val="bottom"/>
-            <w:hideMark/>
-          </w:tcPr>
-          <w:p>
-            <w:pPr>
-              <w:spacing w:after="0" w:line="240" w:lineRule="auto"/>
-              <w:jc w:val="center"/>
-              <w:rPr>
-                <w:rFonts w:ascii="Times New Roman" w:eastAsia="Times New Roman" w:hAnsi="Times New Roman" w:cs="Times New Roman"/>
-                <w:color w:val="000000"/>
-                <w:sz w:val="24"/>
-                <w:szCs w:val="24"/>
-                <w:lang w:val="en-GB" w:eastAsia="en-GB"/>
-              </w:rPr>
-            </w:pPr>
-            <w:r>
-              <w:rPr>
-                <w:rFonts w:ascii="Times New Roman" w:eastAsia="Times New Roman" w:hAnsi="Times New Roman" w:cs="Times New Roman"/>
-                <w:color w:val="000000"/>
-                <w:sz w:val="24"/>
-                <w:szCs w:val="24"/>
-                <w:lang w:val="en-GB" w:eastAsia="en-GB"/>
-              </w:rPr>
-              <w:t>1119</w:t>
-            </w:r>
-          </w:p>
-        </w:tc>
-        <w:tc>
-          <w:tcPr>
-            <w:tcW w:w="1356" w:type="dxa"/>
-            <w:tcBorders>
-              <w:top w:val="nil"/>
-              <w:left w:val="nil"/>
-              <w:bottom w:val="nil"/>
-              <w:right w:val="nil"/>
-            </w:tcBorders>
-            <w:shd w:val="clear" w:color="000000" w:fill="D9D9D9"/>
-            <w:vAlign w:val="bottom"/>
-            <w:hideMark/>
-          </w:tcPr>
-          <w:p>
-            <w:pPr>
-              <w:spacing w:after="0" w:line="240" w:lineRule="auto"/>
-              <w:jc w:val="center"/>
-              <w:rPr>
-                <w:rFonts w:ascii="Times New Roman" w:eastAsia="Times New Roman" w:hAnsi="Times New Roman" w:cs="Times New Roman"/>
-                <w:color w:val="000000"/>
-                <w:sz w:val="24"/>
-                <w:szCs w:val="24"/>
-                <w:lang w:val="en-GB" w:eastAsia="en-GB"/>
-              </w:rPr>
-            </w:pPr>
-            <w:r>
-              <w:rPr>
-                <w:rFonts w:ascii="Times New Roman" w:eastAsia="Times New Roman" w:hAnsi="Times New Roman" w:cs="Times New Roman"/>
-                <w:color w:val="000000"/>
-                <w:sz w:val="24"/>
-                <w:szCs w:val="24"/>
-                <w:lang w:val="en-GB" w:eastAsia="en-GB"/>
-              </w:rPr>
               <w:t>20</w:t>
             </w:r>
           </w:p>
@@ -857,6 +778,7 @@
         <w:tc>
           <w:tcPr>
             <w:tcW w:w="1300" w:type="dxa"/>
+            <w:gridSpan w:val="2"/>
             <w:tcBorders>
               <w:top w:val="nil"/>
               <w:left w:val="nil"/>
@@ -891,11 +813,13 @@
       </w:tr>
       <w:tr>
         <w:trPr>
+          <w:gridAfter w:val="1"/>
+          <w:wAfter w:w="1170" w:type="dxa"/>
           <w:trHeight w:val="315"/>
         </w:trPr>
         <w:tc>
           <w:tcPr>
-            <w:tcW w:w="2492" w:type="dxa"/>
+            <w:tcW w:w="2430" w:type="dxa"/>
             <w:tcBorders>
               <w:top w:val="nil"/>
               <w:left w:val="nil"/>
@@ -963,7 +887,7 @@
         </w:tc>
         <w:tc>
           <w:tcPr>
-            <w:tcW w:w="920" w:type="dxa"/>
+            <w:tcW w:w="1056" w:type="dxa"/>
             <w:tcBorders>
               <w:top w:val="nil"/>
               <w:left w:val="nil"/>
@@ -971,6 +895,41 @@
               <w:right w:val="nil"/>
             </w:tcBorders>
             <w:shd w:val="clear" w:color="000000" w:fill="D9D9D9"/>
+          </w:tcPr>
+          <w:p>
+            <w:pPr>
+              <w:spacing w:after="0" w:line="240" w:lineRule="auto"/>
+              <w:jc w:val="center"/>
+              <w:rPr>
+                <w:rFonts w:ascii="Times New Roman" w:eastAsia="Times New Roman" w:hAnsi="Times New Roman" w:cs="Times New Roman"/>
+                <w:color w:val="000000"/>
+                <w:sz w:val="24"/>
+                <w:szCs w:val="24"/>
+                <w:lang w:val="en-GB" w:eastAsia="en-GB"/>
+              </w:rPr>
+            </w:pPr>
+            <w:r>
+              <w:rPr>
+                <w:rFonts w:ascii="Times New Roman" w:eastAsia="Times New Roman" w:hAnsi="Times New Roman" w:cs="Times New Roman"/>
+                <w:color w:val="000000"/>
+                <w:sz w:val="24"/>
+                <w:szCs w:val="24"/>
+                <w:lang w:val="en-GB" w:eastAsia="en-GB"/>
+              </w:rPr>
+              <w:t>189</w:t>
+            </w:r>
+          </w:p>
+        </w:tc>
+        <w:tc>
+          <w:tcPr>
+            <w:tcW w:w="1346" w:type="dxa"/>
+            <w:tcBorders>
+              <w:top w:val="nil"/>
+              <w:left w:val="nil"/>
+              <w:bottom w:val="nil"/>
+              <w:right w:val="nil"/>
+            </w:tcBorders>
+            <w:shd w:val="clear" w:color="000000" w:fill="D9D9D9"/>
             <w:vAlign w:val="bottom"/>
             <w:hideMark/>
           </w:tcPr>
@@ -1000,7 +959,7 @@
         </w:tc>
         <w:tc>
           <w:tcPr>
-            <w:tcW w:w="1376" w:type="dxa"/>
+            <w:tcW w:w="1211" w:type="dxa"/>
             <w:tcBorders>
               <w:top w:val="nil"/>
               <w:left w:val="nil"/>
@@ -1037,7 +996,8 @@
         </w:tc>
         <w:tc>
           <w:tcPr>
-            <w:tcW w:w="1218" w:type="dxa"/>
+            <w:tcW w:w="1327" w:type="dxa"/>
+            <w:gridSpan w:val="2"/>
             <w:tcBorders>
               <w:top w:val="nil"/>
               <w:left w:val="nil"/>
@@ -1068,80 +1028,6 @@
                 <w:szCs w:val="24"/>
                 <w:lang w:val="en-GB" w:eastAsia="en-GB"/>
               </w:rPr>
-              <w:t>0</w:t>
-            </w:r>
-          </w:p>
-        </w:tc>
-        <w:tc>
-          <w:tcPr>
-            <w:tcW w:w="1178" w:type="dxa"/>
-            <w:tcBorders>
-              <w:top w:val="nil"/>
-              <w:left w:val="nil"/>
-              <w:bottom w:val="nil"/>
-              <w:right w:val="nil"/>
-            </w:tcBorders>
-            <w:shd w:val="clear" w:color="000000" w:fill="D9D9D9"/>
-            <w:vAlign w:val="bottom"/>
-            <w:hideMark/>
-          </w:tcPr>
-          <w:p>
-            <w:pPr>
-              <w:spacing w:after="0" w:line="240" w:lineRule="auto"/>
-              <w:jc w:val="center"/>
-              <w:rPr>
-                <w:rFonts w:ascii="Times New Roman" w:eastAsia="Times New Roman" w:hAnsi="Times New Roman" w:cs="Times New Roman"/>
-                <w:color w:val="000000"/>
-                <w:sz w:val="24"/>
-                <w:szCs w:val="24"/>
-                <w:lang w:val="en-GB" w:eastAsia="en-GB"/>
-              </w:rPr>
-            </w:pPr>
-            <w:r>
-              <w:rPr>
-                <w:rFonts w:ascii="Times New Roman" w:eastAsia="Times New Roman" w:hAnsi="Times New Roman" w:cs="Times New Roman"/>
-                <w:color w:val="000000"/>
-                <w:sz w:val="24"/>
-                <w:szCs w:val="24"/>
-                <w:lang w:val="en-GB" w:eastAsia="en-GB"/>
-              </w:rPr>
-              <w:t>247</w:t>
-            </w:r>
-          </w:p>
-        </w:tc>
-        <w:tc>
-          <w:tcPr>
-            <w:tcW w:w="1356" w:type="dxa"/>
-            <w:tcBorders>
-              <w:top w:val="nil"/>
-              <w:left w:val="nil"/>
-              <w:bottom w:val="nil"/>
-              <w:right w:val="nil"/>
-            </w:tcBorders>
-            <w:shd w:val="clear" w:color="000000" w:fill="D9D9D9"/>
-            <w:vAlign w:val="bottom"/>
-            <w:hideMark/>
-          </w:tcPr>
-          <w:p>
-            <w:pPr>
-              <w:spacing w:after="0" w:line="240" w:lineRule="auto"/>
-              <w:jc w:val="center"/>
-              <w:rPr>
-                <w:rFonts w:ascii="Times New Roman" w:eastAsia="Times New Roman" w:hAnsi="Times New Roman" w:cs="Times New Roman"/>
-                <w:color w:val="000000"/>
-                <w:sz w:val="24"/>
-                <w:szCs w:val="24"/>
-                <w:lang w:val="en-GB" w:eastAsia="en-GB"/>
-              </w:rPr>
-            </w:pPr>
-            <w:r>
-              <w:rPr>
-                <w:rFonts w:ascii="Times New Roman" w:eastAsia="Times New Roman" w:hAnsi="Times New Roman" w:cs="Times New Roman"/>
-                <w:color w:val="000000"/>
-                <w:sz w:val="24"/>
-                <w:szCs w:val="24"/>
-                <w:lang w:val="en-GB" w:eastAsia="en-GB"/>
-              </w:rPr>
               <w:t>3</w:t>
             </w:r>
           </w:p>
@@ -1149,6 +1035,7 @@
         <w:tc>
           <w:tcPr>
             <w:tcW w:w="1300" w:type="dxa"/>
+            <w:gridSpan w:val="2"/>
             <w:tcBorders>
               <w:top w:val="nil"/>
               <w:left w:val="nil"/>
@@ -1183,11 +1070,13 @@
       </w:tr>
       <w:tr>
         <w:trPr>
+          <w:gridAfter w:val="1"/>
+          <w:wAfter w:w="1170" w:type="dxa"/>
           <w:trHeight w:val="315"/>
         </w:trPr>
         <w:tc>
           <w:tcPr>
-            <w:tcW w:w="2492" w:type="dxa"/>
+            <w:tcW w:w="2430" w:type="dxa"/>
             <w:tcBorders>
               <w:top w:val="nil"/>
               <w:left w:val="nil"/>
@@ -1240,7 +1129,41 @@
         </w:tc>
         <w:tc>
           <w:tcPr>
-            <w:tcW w:w="920" w:type="dxa"/>
+            <w:tcW w:w="1056" w:type="dxa"/>
+            <w:tcBorders>
+              <w:top w:val="nil"/>
+              <w:left w:val="nil"/>
+              <w:bottom w:val="nil"/>
+              <w:right w:val="nil"/>
+            </w:tcBorders>
+          </w:tcPr>
+          <w:p>
+            <w:pPr>
+              <w:spacing w:after="0" w:line="240" w:lineRule="auto"/>
+              <w:jc w:val="center"/>
+              <w:rPr>
+                <w:rFonts w:ascii="Times New Roman" w:eastAsia="Times New Roman" w:hAnsi="Times New Roman" w:cs="Times New Roman"/>
+                <w:color w:val="000000"/>
+                <w:sz w:val="24"/>
+                <w:szCs w:val="24"/>
+                <w:lang w:val="en-GB" w:eastAsia="en-GB"/>
+              </w:rPr>
+            </w:pPr>
+            <w:r>
+              <w:rPr>
+                <w:rFonts w:ascii="Times New Roman" w:eastAsia="Times New Roman" w:hAnsi="Times New Roman" w:cs="Times New Roman"/>
+                <w:color w:val="000000"/>
+                <w:sz w:val="24"/>
+                <w:szCs w:val="24"/>
+                <w:lang w:val="en-GB" w:eastAsia="en-GB"/>
+              </w:rPr>
+              <w:t>721</w:t>
+            </w:r>
+          </w:p>
+        </w:tc>
+        <w:tc>
+          <w:tcPr>
+            <w:tcW w:w="1346" w:type="dxa"/>
             <w:tcBorders>
               <w:top w:val="nil"/>
               <w:left w:val="nil"/>
@@ -1276,43 +1199,7 @@
         </w:tc>
         <w:tc>
           <w:tcPr>
-            <w:tcW w:w="1376" w:type="dxa"/>
-            <w:tcBorders>
-              <w:top w:val="nil"/>
-              <w:left w:val="nil"/>
-              <w:bottom w:val="nil"/>
-              <w:right w:val="nil"/>
-            </w:tcBorders>
-            <w:vAlign w:val="bottom"/>
-            <w:hideMark/>
-          </w:tcPr>
-          <w:p>
-            <w:pPr>
-              <w:spacing w:after="0" w:line="240" w:lineRule="auto"/>
-              <w:jc w:val="center"/>
-              <w:rPr>
-                <w:rFonts w:ascii="Times New Roman" w:eastAsia="Times New Roman" w:hAnsi="Times New Roman" w:cs="Times New Roman"/>
-                <w:color w:val="000000"/>
-                <w:sz w:val="24"/>
-                <w:szCs w:val="24"/>
-                <w:lang w:val="en-GB" w:eastAsia="en-GB"/>
-              </w:rPr>
-            </w:pPr>
-            <w:r>
-              <w:rPr>
-                <w:rFonts w:ascii="Times New Roman" w:eastAsia="Times New Roman" w:hAnsi="Times New Roman" w:cs="Times New Roman"/>
-                <w:color w:val="000000"/>
-                <w:sz w:val="24"/>
-                <w:szCs w:val="24"/>
-                <w:lang w:val="en-GB" w:eastAsia="en-GB"/>
-              </w:rPr>
-              <w:t>1</w:t>
-            </w:r>
-          </w:p>
-        </w:tc>
-        <w:tc>
-          <w:tcPr>
-            <w:tcW w:w="1218" w:type="dxa"/>
+            <w:tcW w:w="1211" w:type="dxa"/>
             <w:tcBorders>
               <w:top w:val="nil"/>
               <w:left w:val="nil"/>
@@ -1349,43 +1236,8 @@
         </w:tc>
         <w:tc>
           <w:tcPr>
-            <w:tcW w:w="1178" w:type="dxa"/>
-            <w:tcBorders>
-              <w:top w:val="nil"/>
-              <w:left w:val="nil"/>
-              <w:bottom w:val="nil"/>
-              <w:right w:val="nil"/>
-            </w:tcBorders>
-            <w:vAlign w:val="bottom"/>
-            <w:hideMark/>
-          </w:tcPr>
-          <w:p>
-            <w:pPr>
-              <w:spacing w:after="0" w:line="240" w:lineRule="auto"/>
-              <w:jc w:val="center"/>
-              <w:rPr>
-                <w:rFonts w:ascii="Times New Roman" w:eastAsia="Times New Roman" w:hAnsi="Times New Roman" w:cs="Times New Roman"/>
-                <w:color w:val="000000"/>
-                <w:sz w:val="24"/>
-                <w:szCs w:val="24"/>
-                <w:lang w:val="en-GB" w:eastAsia="en-GB"/>
-              </w:rPr>
-            </w:pPr>
-            <w:r>
-              <w:rPr>
-                <w:rFonts w:ascii="Times New Roman" w:eastAsia="Times New Roman" w:hAnsi="Times New Roman" w:cs="Times New Roman"/>
-                <w:color w:val="000000"/>
-                <w:sz w:val="24"/>
-                <w:szCs w:val="24"/>
-                <w:lang w:val="en-GB" w:eastAsia="en-GB"/>
-              </w:rPr>
-              <w:t>266</w:t>
-            </w:r>
-          </w:p>
-        </w:tc>
-        <w:tc>
-          <w:tcPr>
-            <w:tcW w:w="1356" w:type="dxa"/>
+            <w:tcW w:w="1327" w:type="dxa"/>
+            <w:gridSpan w:val="2"/>
             <w:tcBorders>
               <w:top w:val="nil"/>
               <w:left w:val="nil"/>
@@ -1422,6 +1274,7 @@
         <w:tc>
           <w:tcPr>
             <w:tcW w:w="1300" w:type="dxa"/>
+            <w:gridSpan w:val="2"/>
             <w:tcBorders>
               <w:top w:val="nil"/>
               <w:left w:val="nil"/>
@@ -1455,11 +1308,13 @@
       </w:tr>
       <w:tr>
         <w:trPr>
+          <w:gridAfter w:val="1"/>
+          <w:wAfter w:w="1170" w:type="dxa"/>
           <w:trHeight w:val="315"/>
         </w:trPr>
         <w:tc>
           <w:tcPr>
-            <w:tcW w:w="2492" w:type="dxa"/>
+            <w:tcW w:w="2430" w:type="dxa"/>
             <w:tcBorders>
               <w:top w:val="nil"/>
               <w:left w:val="nil"/>
@@ -1512,7 +1367,41 @@
         </w:tc>
         <w:tc>
           <w:tcPr>
-            <w:tcW w:w="920" w:type="dxa"/>
+            <w:tcW w:w="1056" w:type="dxa"/>
+            <w:tcBorders>
+              <w:top w:val="nil"/>
+              <w:left w:val="nil"/>
+              <w:bottom w:val="nil"/>
+              <w:right w:val="nil"/>
+            </w:tcBorders>
+          </w:tcPr>
+          <w:p>
+            <w:pPr>
+              <w:spacing w:after="0" w:line="240" w:lineRule="auto"/>
+              <w:jc w:val="center"/>
+              <w:rPr>
+                <w:rFonts w:ascii="Times New Roman" w:eastAsia="Times New Roman" w:hAnsi="Times New Roman" w:cs="Times New Roman"/>
+                <w:color w:val="000000"/>
+                <w:sz w:val="24"/>
+                <w:szCs w:val="24"/>
+                <w:lang w:val="en-GB" w:eastAsia="en-GB"/>
+              </w:rPr>
+            </w:pPr>
+            <w:r>
+              <w:rPr>
+                <w:rFonts w:ascii="Times New Roman" w:eastAsia="Times New Roman" w:hAnsi="Times New Roman" w:cs="Times New Roman"/>
+                <w:color w:val="000000"/>
+                <w:sz w:val="24"/>
+                <w:szCs w:val="24"/>
+                <w:lang w:val="en-GB" w:eastAsia="en-GB"/>
+              </w:rPr>
+              <w:t>1-2**</w:t>
+            </w:r>
+          </w:p>
+        </w:tc>
+        <w:tc>
+          <w:tcPr>
+            <w:tcW w:w="1346" w:type="dxa"/>
             <w:tcBorders>
               <w:top w:val="nil"/>
               <w:left w:val="nil"/>
@@ -1548,43 +1437,7 @@
         </w:tc>
         <w:tc>
           <w:tcPr>
-            <w:tcW w:w="1376" w:type="dxa"/>
-            <w:tcBorders>
-              <w:top w:val="nil"/>
-              <w:left w:val="nil"/>
-              <w:bottom w:val="nil"/>
-              <w:right w:val="nil"/>
-            </w:tcBorders>
-            <w:vAlign w:val="bottom"/>
-            <w:hideMark/>
-          </w:tcPr>
-          <w:p>
-            <w:pPr>
-              <w:spacing w:after="0" w:line="240" w:lineRule="auto"/>
-              <w:jc w:val="center"/>
-              <w:rPr>
-                <w:rFonts w:ascii="Times New Roman" w:eastAsia="Times New Roman" w:hAnsi="Times New Roman" w:cs="Times New Roman"/>
-                <w:color w:val="000000"/>
-                <w:sz w:val="24"/>
-                <w:szCs w:val="24"/>
-                <w:lang w:val="en-GB" w:eastAsia="en-GB"/>
-              </w:rPr>
-            </w:pPr>
-            <w:r>
-              <w:rPr>
-                <w:rFonts w:ascii="Times New Roman" w:eastAsia="Times New Roman" w:hAnsi="Times New Roman" w:cs="Times New Roman"/>
-                <w:color w:val="000000"/>
-                <w:sz w:val="24"/>
-                <w:szCs w:val="24"/>
-                <w:lang w:val="en-GB" w:eastAsia="en-GB"/>
-              </w:rPr>
-              <w:t>1</w:t>
-            </w:r>
-          </w:p>
-        </w:tc>
-        <w:tc>
-          <w:tcPr>
-            <w:tcW w:w="1218" w:type="dxa"/>
+            <w:tcW w:w="1211" w:type="dxa"/>
             <w:tcBorders>
               <w:top w:val="nil"/>
               <w:left w:val="nil"/>
@@ -1621,7 +1474,8 @@
         </w:tc>
         <w:tc>
           <w:tcPr>
-            <w:tcW w:w="1178" w:type="dxa"/>
+            <w:tcW w:w="1327" w:type="dxa"/>
+            <w:gridSpan w:val="2"/>
             <w:tcBorders>
               <w:top w:val="nil"/>
               <w:left w:val="nil"/>
@@ -1657,43 +1511,8 @@
         </w:tc>
         <w:tc>
           <w:tcPr>
-            <w:tcW w:w="1356" w:type="dxa"/>
-            <w:tcBorders>
-              <w:top w:val="nil"/>
-              <w:left w:val="nil"/>
-              <w:bottom w:val="nil"/>
-              <w:right w:val="nil"/>
-            </w:tcBorders>
-            <w:vAlign w:val="bottom"/>
-            <w:hideMark/>
-          </w:tcPr>
-          <w:p>
-            <w:pPr>
-              <w:spacing w:after="0" w:line="240" w:lineRule="auto"/>
-              <w:jc w:val="center"/>
-              <w:rPr>
-                <w:rFonts w:ascii="Times New Roman" w:eastAsia="Times New Roman" w:hAnsi="Times New Roman" w:cs="Times New Roman"/>
-                <w:color w:val="000000"/>
-                <w:sz w:val="24"/>
-                <w:szCs w:val="24"/>
-                <w:lang w:val="en-GB" w:eastAsia="en-GB"/>
-              </w:rPr>
-            </w:pPr>
-            <w:r>
-              <w:rPr>
-                <w:rFonts w:ascii="Times New Roman" w:eastAsia="Times New Roman" w:hAnsi="Times New Roman" w:cs="Times New Roman"/>
-                <w:color w:val="000000"/>
-                <w:sz w:val="24"/>
-                <w:szCs w:val="24"/>
-                <w:lang w:val="en-GB" w:eastAsia="en-GB"/>
-              </w:rPr>
-              <w:t>0</w:t>
-            </w:r>
-          </w:p>
-        </w:tc>
-        <w:tc>
-          <w:tcPr>
             <w:tcW w:w="1300" w:type="dxa"/>
+            <w:gridSpan w:val="2"/>
             <w:tcBorders>
               <w:top w:val="nil"/>
               <w:left w:val="nil"/>
@@ -1727,11 +1546,13 @@
       </w:tr>
       <w:tr>
         <w:trPr>
+          <w:gridAfter w:val="1"/>
+          <w:wAfter w:w="1170" w:type="dxa"/>
           <w:trHeight w:val="315"/>
         </w:trPr>
         <w:tc>
           <w:tcPr>
-            <w:tcW w:w="2492" w:type="dxa"/>
+            <w:tcW w:w="2430" w:type="dxa"/>
             <w:tcBorders>
               <w:top w:val="nil"/>
               <w:left w:val="nil"/>
@@ -1798,43 +1619,41 @@
         </w:tc>
         <w:tc>
           <w:tcPr>
-            <w:tcW w:w="920" w:type="dxa"/>
-            <w:tcBorders>
-              <w:top w:val="nil"/>
-              <w:left w:val="nil"/>
-              <w:bottom w:val="nil"/>
-              <w:right w:val="nil"/>
-            </w:tcBorders>
-            <w:vAlign w:val="bottom"/>
-            <w:hideMark/>
-          </w:tcPr>
-          <w:p>
-            <w:pPr>
-              <w:spacing w:after="0" w:line="240" w:lineRule="auto"/>
-              <w:jc w:val="center"/>
-              <w:rPr>
-                <w:rFonts w:ascii="Times New Roman" w:eastAsia="Times New Roman" w:hAnsi="Times New Roman" w:cs="Times New Roman"/>
-                <w:color w:val="000000"/>
-                <w:sz w:val="24"/>
-                <w:szCs w:val="24"/>
-                <w:lang w:val="en-GB" w:eastAsia="en-GB"/>
-              </w:rPr>
-            </w:pPr>
-            <w:r>
-              <w:rPr>
-                <w:rFonts w:ascii="Times New Roman" w:eastAsia="Times New Roman" w:hAnsi="Times New Roman" w:cs="Times New Roman"/>
-                <w:color w:val="000000"/>
-                <w:sz w:val="24"/>
-                <w:szCs w:val="24"/>
-                <w:lang w:val="en-GB" w:eastAsia="en-GB"/>
-              </w:rPr>
-              <w:t>8</w:t>
-            </w:r>
-          </w:p>
-        </w:tc>
-        <w:tc>
-          <w:tcPr>
-            <w:tcW w:w="1376" w:type="dxa"/>
+            <w:tcW w:w="1056" w:type="dxa"/>
+            <w:tcBorders>
+              <w:top w:val="nil"/>
+              <w:left w:val="nil"/>
+              <w:bottom w:val="nil"/>
+              <w:right w:val="nil"/>
+            </w:tcBorders>
+          </w:tcPr>
+          <w:p>
+            <w:pPr>
+              <w:spacing w:after="0" w:line="240" w:lineRule="auto"/>
+              <w:jc w:val="center"/>
+              <w:rPr>
+                <w:rFonts w:ascii="Times New Roman" w:eastAsia="Times New Roman" w:hAnsi="Times New Roman" w:cs="Times New Roman"/>
+                <w:color w:val="000000"/>
+                <w:sz w:val="24"/>
+                <w:szCs w:val="24"/>
+                <w:lang w:val="en-GB" w:eastAsia="en-GB"/>
+              </w:rPr>
+            </w:pPr>
+            <w:r>
+              <w:rPr>
+                <w:rFonts w:ascii="Times New Roman" w:eastAsia="Times New Roman" w:hAnsi="Times New Roman" w:cs="Times New Roman"/>
+                <w:color w:val="000000"/>
+                <w:sz w:val="24"/>
+                <w:szCs w:val="24"/>
+                <w:lang w:val="en-GB" w:eastAsia="en-GB"/>
+              </w:rPr>
+              <w:t>26</w:t>
+            </w:r>
+          </w:p>
+        </w:tc>
+        <w:tc>
+          <w:tcPr>
+            <w:tcW w:w="1346" w:type="dxa"/>
             <w:tcBorders>
               <w:top w:val="nil"/>
               <w:left w:val="nil"/>
@@ -1870,7 +1689,7 @@
         </w:tc>
         <w:tc>
           <w:tcPr>
-            <w:tcW w:w="1218" w:type="dxa"/>
+            <w:tcW w:w="1211" w:type="dxa"/>
             <w:tcBorders>
               <w:top w:val="nil"/>
               <w:left w:val="nil"/>
@@ -1907,43 +1726,8 @@
         </w:tc>
         <w:tc>
           <w:tcPr>
-            <w:tcW w:w="1178" w:type="dxa"/>
-            <w:tcBorders>
-              <w:top w:val="nil"/>
-              <w:left w:val="nil"/>
-              <w:bottom w:val="nil"/>
-              <w:right w:val="nil"/>
-            </w:tcBorders>
-            <w:vAlign w:val="bottom"/>
-            <w:hideMark/>
-          </w:tcPr>
-          <w:p>
-            <w:pPr>
-              <w:spacing w:after="0" w:line="240" w:lineRule="auto"/>
-              <w:jc w:val="center"/>
-              <w:rPr>
-                <w:rFonts w:ascii="Times New Roman" w:eastAsia="Times New Roman" w:hAnsi="Times New Roman" w:cs="Times New Roman"/>
-                <w:color w:val="000000"/>
-                <w:sz w:val="24"/>
-                <w:szCs w:val="24"/>
-                <w:lang w:val="en-GB" w:eastAsia="en-GB"/>
-              </w:rPr>
-            </w:pPr>
-            <w:r>
-              <w:rPr>
-                <w:rFonts w:ascii="Times New Roman" w:eastAsia="Times New Roman" w:hAnsi="Times New Roman" w:cs="Times New Roman"/>
-                <w:color w:val="000000"/>
-                <w:sz w:val="24"/>
-                <w:szCs w:val="24"/>
-                <w:lang w:val="en-GB" w:eastAsia="en-GB"/>
-              </w:rPr>
-              <w:t>13</w:t>
-            </w:r>
-          </w:p>
-        </w:tc>
-        <w:tc>
-          <w:tcPr>
-            <w:tcW w:w="1356" w:type="dxa"/>
+            <w:tcW w:w="1327" w:type="dxa"/>
+            <w:gridSpan w:val="2"/>
             <w:tcBorders>
               <w:top w:val="nil"/>
               <w:left w:val="nil"/>
@@ -1980,6 +1764,7 @@
         <w:tc>
           <w:tcPr>
             <w:tcW w:w="1300" w:type="dxa"/>
+            <w:gridSpan w:val="2"/>
             <w:tcBorders>
               <w:top w:val="nil"/>
               <w:left w:val="nil"/>
@@ -2013,11 +1798,13 @@
       </w:tr>
       <w:tr>
         <w:trPr>
+          <w:gridAfter w:val="1"/>
+          <w:wAfter w:w="1170" w:type="dxa"/>
           <w:trHeight w:val="315"/>
         </w:trPr>
         <w:tc>
           <w:tcPr>
-            <w:tcW w:w="2492" w:type="dxa"/>
+            <w:tcW w:w="2430" w:type="dxa"/>
             <w:tcBorders>
               <w:top w:val="nil"/>
               <w:left w:val="nil"/>
@@ -2070,7 +1857,41 @@
         </w:tc>
         <w:tc>
           <w:tcPr>
-            <w:tcW w:w="920" w:type="dxa"/>
+            <w:tcW w:w="1056" w:type="dxa"/>
+            <w:tcBorders>
+              <w:top w:val="nil"/>
+              <w:left w:val="nil"/>
+              <w:bottom w:val="nil"/>
+              <w:right w:val="nil"/>
+            </w:tcBorders>
+          </w:tcPr>
+          <w:p>
+            <w:pPr>
+              <w:spacing w:after="0" w:line="240" w:lineRule="auto"/>
+              <w:jc w:val="center"/>
+              <w:rPr>
+                <w:rFonts w:ascii="Times New Roman" w:eastAsia="Times New Roman" w:hAnsi="Times New Roman" w:cs="Times New Roman"/>
+                <w:color w:val="000000"/>
+                <w:sz w:val="24"/>
+                <w:szCs w:val="24"/>
+                <w:lang w:val="en-GB" w:eastAsia="en-GB"/>
+              </w:rPr>
+            </w:pPr>
+            <w:r>
+              <w:rPr>
+                <w:rFonts w:ascii="Times New Roman" w:eastAsia="Times New Roman" w:hAnsi="Times New Roman" w:cs="Times New Roman"/>
+                <w:color w:val="000000"/>
+                <w:sz w:val="24"/>
+                <w:szCs w:val="24"/>
+                <w:lang w:val="en-GB" w:eastAsia="en-GB"/>
+              </w:rPr>
+              <w:t xml:space="preserve">achene </w:t>
+            </w:r>
+          </w:p>
+        </w:tc>
+        <w:tc>
+          <w:tcPr>
+            <w:tcW w:w="1346" w:type="dxa"/>
             <w:tcBorders>
               <w:top w:val="nil"/>
               <w:left w:val="nil"/>
@@ -2106,43 +1927,7 @@
         </w:tc>
         <w:tc>
           <w:tcPr>
-            <w:tcW w:w="1376" w:type="dxa"/>
-            <w:tcBorders>
-              <w:top w:val="nil"/>
-              <w:left w:val="nil"/>
-              <w:bottom w:val="nil"/>
-              <w:right w:val="nil"/>
-            </w:tcBorders>
-            <w:vAlign w:val="bottom"/>
-            <w:hideMark/>
-          </w:tcPr>
-          <w:p>
-            <w:pPr>
-              <w:spacing w:after="0" w:line="240" w:lineRule="auto"/>
-              <w:jc w:val="center"/>
-              <w:rPr>
-                <w:rFonts w:ascii="Times New Roman" w:eastAsia="Times New Roman" w:hAnsi="Times New Roman" w:cs="Times New Roman"/>
-                <w:color w:val="000000"/>
-                <w:sz w:val="24"/>
-                <w:szCs w:val="24"/>
-                <w:lang w:val="en-GB" w:eastAsia="en-GB"/>
-              </w:rPr>
-            </w:pPr>
-            <w:r>
-              <w:rPr>
-                <w:rFonts w:ascii="Times New Roman" w:eastAsia="Times New Roman" w:hAnsi="Times New Roman" w:cs="Times New Roman"/>
-                <w:color w:val="000000"/>
-                <w:sz w:val="24"/>
-                <w:szCs w:val="24"/>
-                <w:lang w:val="en-GB" w:eastAsia="en-GB"/>
-              </w:rPr>
-              <w:t>1</w:t>
-            </w:r>
-          </w:p>
-        </w:tc>
-        <w:tc>
-          <w:tcPr>
-            <w:tcW w:w="1218" w:type="dxa"/>
+            <w:tcW w:w="1211" w:type="dxa"/>
             <w:tcBorders>
               <w:top w:val="nil"/>
               <w:left w:val="nil"/>
@@ -2179,7 +1964,8 @@
         </w:tc>
         <w:tc>
           <w:tcPr>
-            <w:tcW w:w="1178" w:type="dxa"/>
+            <w:tcW w:w="1327" w:type="dxa"/>
+            <w:gridSpan w:val="2"/>
             <w:tcBorders>
               <w:top w:val="nil"/>
               <w:left w:val="nil"/>
@@ -2215,43 +2001,8 @@
         </w:tc>
         <w:tc>
           <w:tcPr>
-            <w:tcW w:w="1356" w:type="dxa"/>
-            <w:tcBorders>
-              <w:top w:val="nil"/>
-              <w:left w:val="nil"/>
-              <w:bottom w:val="nil"/>
-              <w:right w:val="nil"/>
-            </w:tcBorders>
-            <w:vAlign w:val="bottom"/>
-            <w:hideMark/>
-          </w:tcPr>
-          <w:p>
-            <w:pPr>
-              <w:spacing w:after="0" w:line="240" w:lineRule="auto"/>
-              <w:jc w:val="center"/>
-              <w:rPr>
-                <w:rFonts w:ascii="Times New Roman" w:eastAsia="Times New Roman" w:hAnsi="Times New Roman" w:cs="Times New Roman"/>
-                <w:color w:val="000000"/>
-                <w:sz w:val="24"/>
-                <w:szCs w:val="24"/>
-                <w:lang w:val="en-GB" w:eastAsia="en-GB"/>
-              </w:rPr>
-            </w:pPr>
-            <w:r>
-              <w:rPr>
-                <w:rFonts w:ascii="Times New Roman" w:eastAsia="Times New Roman" w:hAnsi="Times New Roman" w:cs="Times New Roman"/>
-                <w:color w:val="000000"/>
-                <w:sz w:val="24"/>
-                <w:szCs w:val="24"/>
-                <w:lang w:val="en-GB" w:eastAsia="en-GB"/>
-              </w:rPr>
-              <w:t>0</w:t>
-            </w:r>
-          </w:p>
-        </w:tc>
-        <w:tc>
-          <w:tcPr>
             <w:tcW w:w="1300" w:type="dxa"/>
+            <w:gridSpan w:val="2"/>
             <w:tcBorders>
               <w:top w:val="nil"/>
               <w:left w:val="nil"/>
@@ -2285,11 +2036,13 @@
       </w:tr>
       <w:tr>
         <w:trPr>
+          <w:gridAfter w:val="1"/>
+          <w:wAfter w:w="1170" w:type="dxa"/>
           <w:trHeight w:val="315"/>
         </w:trPr>
         <w:tc>
           <w:tcPr>
-            <w:tcW w:w="2492" w:type="dxa"/>
+            <w:tcW w:w="2430" w:type="dxa"/>
             <w:tcBorders>
               <w:top w:val="nil"/>
               <w:left w:val="nil"/>
@@ -2356,7 +2109,41 @@
         </w:tc>
         <w:tc>
           <w:tcPr>
-            <w:tcW w:w="920" w:type="dxa"/>
+            <w:tcW w:w="1056" w:type="dxa"/>
+            <w:tcBorders>
+              <w:top w:val="nil"/>
+              <w:left w:val="nil"/>
+              <w:bottom w:val="nil"/>
+              <w:right w:val="nil"/>
+            </w:tcBorders>
+          </w:tcPr>
+          <w:p>
+            <w:pPr>
+              <w:spacing w:after="0" w:line="240" w:lineRule="auto"/>
+              <w:jc w:val="center"/>
+              <w:rPr>
+                <w:rFonts w:ascii="Times New Roman" w:eastAsia="Times New Roman" w:hAnsi="Times New Roman" w:cs="Times New Roman"/>
+                <w:color w:val="000000"/>
+                <w:sz w:val="24"/>
+                <w:szCs w:val="24"/>
+                <w:lang w:val="en-GB" w:eastAsia="en-GB"/>
+              </w:rPr>
+            </w:pPr>
+            <w:r>
+              <w:rPr>
+                <w:rFonts w:ascii="Times New Roman" w:eastAsia="Times New Roman" w:hAnsi="Times New Roman" w:cs="Times New Roman"/>
+                <w:color w:val="000000"/>
+                <w:sz w:val="24"/>
+                <w:szCs w:val="24"/>
+                <w:lang w:val="en-GB" w:eastAsia="en-GB"/>
+              </w:rPr>
+              <w:t>126</w:t>
+            </w:r>
+          </w:p>
+        </w:tc>
+        <w:tc>
+          <w:tcPr>
+            <w:tcW w:w="1346" w:type="dxa"/>
             <w:tcBorders>
               <w:top w:val="nil"/>
               <w:left w:val="nil"/>
@@ -2392,13 +2179,14 @@
         </w:tc>
         <w:tc>
           <w:tcPr>
-            <w:tcW w:w="1376" w:type="dxa"/>
-            <w:tcBorders>
-              <w:top w:val="nil"/>
-              <w:left w:val="nil"/>
-              <w:bottom w:val="nil"/>
-              <w:right w:val="nil"/>
-            </w:tcBorders>
+            <w:tcW w:w="1211" w:type="dxa"/>
+            <w:tcBorders>
+              <w:top w:val="nil"/>
+              <w:left w:val="nil"/>
+              <w:bottom w:val="nil"/>
+              <w:right w:val="nil"/>
+            </w:tcBorders>
+            <w:shd w:val="clear" w:color="000000" w:fill="FFFFFF"/>
             <w:vAlign w:val="bottom"/>
             <w:hideMark/>
           </w:tcPr>
@@ -2428,44 +2216,8 @@
         </w:tc>
         <w:tc>
           <w:tcPr>
-            <w:tcW w:w="1218" w:type="dxa"/>
-            <w:tcBorders>
-              <w:top w:val="nil"/>
-              <w:left w:val="nil"/>
-              <w:bottom w:val="nil"/>
-              <w:right w:val="nil"/>
-            </w:tcBorders>
-            <w:shd w:val="clear" w:color="000000" w:fill="FFFFFF"/>
-            <w:vAlign w:val="bottom"/>
-            <w:hideMark/>
-          </w:tcPr>
-          <w:p>
-            <w:pPr>
-              <w:spacing w:after="0" w:line="240" w:lineRule="auto"/>
-              <w:jc w:val="center"/>
-              <w:rPr>
-                <w:rFonts w:ascii="Times New Roman" w:eastAsia="Times New Roman" w:hAnsi="Times New Roman" w:cs="Times New Roman"/>
-                <w:color w:val="000000"/>
-                <w:sz w:val="24"/>
-                <w:szCs w:val="24"/>
-                <w:lang w:val="en-GB" w:eastAsia="en-GB"/>
-              </w:rPr>
-            </w:pPr>
-            <w:r>
-              <w:rPr>
-                <w:rFonts w:ascii="Times New Roman" w:eastAsia="Times New Roman" w:hAnsi="Times New Roman" w:cs="Times New Roman"/>
-                <w:color w:val="000000"/>
-                <w:sz w:val="24"/>
-                <w:szCs w:val="24"/>
-                <w:lang w:val="en-GB" w:eastAsia="en-GB"/>
-              </w:rPr>
-              <w:t>0</w:t>
-            </w:r>
-          </w:p>
-        </w:tc>
-        <w:tc>
-          <w:tcPr>
-            <w:tcW w:w="1178" w:type="dxa"/>
+            <w:tcW w:w="1327" w:type="dxa"/>
+            <w:gridSpan w:val="2"/>
             <w:tcBorders>
               <w:top w:val="nil"/>
               <w:left w:val="nil"/>
@@ -2501,43 +2253,8 @@
         </w:tc>
         <w:tc>
           <w:tcPr>
-            <w:tcW w:w="1356" w:type="dxa"/>
-            <w:tcBorders>
-              <w:top w:val="nil"/>
-              <w:left w:val="nil"/>
-              <w:bottom w:val="nil"/>
-              <w:right w:val="nil"/>
-            </w:tcBorders>
-            <w:vAlign w:val="bottom"/>
-            <w:hideMark/>
-          </w:tcPr>
-          <w:p>
-            <w:pPr>
-              <w:spacing w:after="0" w:line="240" w:lineRule="auto"/>
-              <w:jc w:val="center"/>
-              <w:rPr>
-                <w:rFonts w:ascii="Times New Roman" w:eastAsia="Times New Roman" w:hAnsi="Times New Roman" w:cs="Times New Roman"/>
-                <w:color w:val="000000"/>
-                <w:sz w:val="24"/>
-                <w:szCs w:val="24"/>
-                <w:lang w:val="en-GB" w:eastAsia="en-GB"/>
-              </w:rPr>
-            </w:pPr>
-            <w:r>
-              <w:rPr>
-                <w:rFonts w:ascii="Times New Roman" w:eastAsia="Times New Roman" w:hAnsi="Times New Roman" w:cs="Times New Roman"/>
-                <w:color w:val="000000"/>
-                <w:sz w:val="24"/>
-                <w:szCs w:val="24"/>
-                <w:lang w:val="en-GB" w:eastAsia="en-GB"/>
-              </w:rPr>
-              <w:t>3</w:t>
-            </w:r>
-          </w:p>
-        </w:tc>
-        <w:tc>
-          <w:tcPr>
             <w:tcW w:w="1300" w:type="dxa"/>
+            <w:gridSpan w:val="2"/>
             <w:tcBorders>
               <w:top w:val="nil"/>
               <w:left w:val="nil"/>
@@ -2571,11 +2288,13 @@
       </w:tr>
       <w:tr>
         <w:trPr>
+          <w:gridAfter w:val="1"/>
+          <w:wAfter w:w="1170" w:type="dxa"/>
           <w:trHeight w:val="315"/>
         </w:trPr>
         <w:tc>
           <w:tcPr>
-            <w:tcW w:w="2492" w:type="dxa"/>
+            <w:tcW w:w="2430" w:type="dxa"/>
             <w:tcBorders>
               <w:top w:val="nil"/>
               <w:left w:val="nil"/>
@@ -2642,7 +2361,41 @@
         </w:tc>
         <w:tc>
           <w:tcPr>
-            <w:tcW w:w="920" w:type="dxa"/>
+            <w:tcW w:w="1056" w:type="dxa"/>
+            <w:tcBorders>
+              <w:top w:val="nil"/>
+              <w:left w:val="nil"/>
+              <w:bottom w:val="nil"/>
+              <w:right w:val="nil"/>
+            </w:tcBorders>
+          </w:tcPr>
+          <w:p>
+            <w:pPr>
+              <w:spacing w:after="0" w:line="240" w:lineRule="auto"/>
+              <w:jc w:val="center"/>
+              <w:rPr>
+                <w:rFonts w:ascii="Times New Roman" w:eastAsia="Times New Roman" w:hAnsi="Times New Roman" w:cs="Times New Roman"/>
+                <w:color w:val="000000"/>
+                <w:sz w:val="24"/>
+                <w:szCs w:val="24"/>
+                <w:lang w:val="en-GB" w:eastAsia="en-GB"/>
+              </w:rPr>
+            </w:pPr>
+            <w:r>
+              <w:rPr>
+                <w:rFonts w:ascii="Times New Roman" w:eastAsia="Times New Roman" w:hAnsi="Times New Roman" w:cs="Times New Roman"/>
+                <w:color w:val="000000"/>
+                <w:sz w:val="24"/>
+                <w:szCs w:val="24"/>
+                <w:lang w:val="en-GB" w:eastAsia="en-GB"/>
+              </w:rPr>
+              <w:t>achene</w:t>
+            </w:r>
+          </w:p>
+        </w:tc>
+        <w:tc>
+          <w:tcPr>
+            <w:tcW w:w="1346" w:type="dxa"/>
             <w:tcBorders>
               <w:top w:val="nil"/>
               <w:left w:val="nil"/>
@@ -2678,13 +2431,14 @@
         </w:tc>
         <w:tc>
           <w:tcPr>
-            <w:tcW w:w="1376" w:type="dxa"/>
-            <w:tcBorders>
-              <w:top w:val="nil"/>
-              <w:left w:val="nil"/>
-              <w:bottom w:val="nil"/>
-              <w:right w:val="nil"/>
-            </w:tcBorders>
+            <w:tcW w:w="1211" w:type="dxa"/>
+            <w:tcBorders>
+              <w:top w:val="nil"/>
+              <w:left w:val="nil"/>
+              <w:bottom w:val="nil"/>
+              <w:right w:val="nil"/>
+            </w:tcBorders>
+            <w:shd w:val="clear" w:color="000000" w:fill="FFFFFF"/>
             <w:vAlign w:val="bottom"/>
             <w:hideMark/>
           </w:tcPr>
@@ -2714,44 +2468,8 @@
         </w:tc>
         <w:tc>
           <w:tcPr>
-            <w:tcW w:w="1218" w:type="dxa"/>
-            <w:tcBorders>
-              <w:top w:val="nil"/>
-              <w:left w:val="nil"/>
-              <w:bottom w:val="nil"/>
-              <w:right w:val="nil"/>
-            </w:tcBorders>
-            <w:shd w:val="clear" w:color="000000" w:fill="FFFFFF"/>
-            <w:vAlign w:val="bottom"/>
-            <w:hideMark/>
-          </w:tcPr>
-          <w:p>
-            <w:pPr>
-              <w:spacing w:after="0" w:line="240" w:lineRule="auto"/>
-              <w:jc w:val="center"/>
-              <w:rPr>
-                <w:rFonts w:ascii="Times New Roman" w:eastAsia="Times New Roman" w:hAnsi="Times New Roman" w:cs="Times New Roman"/>
-                <w:color w:val="000000"/>
-                <w:sz w:val="24"/>
-                <w:szCs w:val="24"/>
-                <w:lang w:val="en-GB" w:eastAsia="en-GB"/>
-              </w:rPr>
-            </w:pPr>
-            <w:r>
-              <w:rPr>
-                <w:rFonts w:ascii="Times New Roman" w:eastAsia="Times New Roman" w:hAnsi="Times New Roman" w:cs="Times New Roman"/>
-                <w:color w:val="000000"/>
-                <w:sz w:val="24"/>
-                <w:szCs w:val="24"/>
-                <w:lang w:val="en-GB" w:eastAsia="en-GB"/>
-              </w:rPr>
-              <w:t>0</w:t>
-            </w:r>
-          </w:p>
-        </w:tc>
-        <w:tc>
-          <w:tcPr>
-            <w:tcW w:w="1178" w:type="dxa"/>
+            <w:tcW w:w="1327" w:type="dxa"/>
+            <w:gridSpan w:val="2"/>
             <w:tcBorders>
               <w:top w:val="nil"/>
               <w:left w:val="nil"/>
@@ -2787,43 +2505,8 @@
         </w:tc>
         <w:tc>
           <w:tcPr>
-            <w:tcW w:w="1356" w:type="dxa"/>
-            <w:tcBorders>
-              <w:top w:val="nil"/>
-              <w:left w:val="nil"/>
-              <w:bottom w:val="nil"/>
-              <w:right w:val="nil"/>
-            </w:tcBorders>
-            <w:vAlign w:val="bottom"/>
-            <w:hideMark/>
-          </w:tcPr>
-          <w:p>
-            <w:pPr>
-              <w:spacing w:after="0" w:line="240" w:lineRule="auto"/>
-              <w:jc w:val="center"/>
-              <w:rPr>
-                <w:rFonts w:ascii="Times New Roman" w:eastAsia="Times New Roman" w:hAnsi="Times New Roman" w:cs="Times New Roman"/>
-                <w:color w:val="000000"/>
-                <w:sz w:val="24"/>
-                <w:szCs w:val="24"/>
-                <w:lang w:val="en-GB" w:eastAsia="en-GB"/>
-              </w:rPr>
-            </w:pPr>
-            <w:r>
-              <w:rPr>
-                <w:rFonts w:ascii="Times New Roman" w:eastAsia="Times New Roman" w:hAnsi="Times New Roman" w:cs="Times New Roman"/>
-                <w:color w:val="000000"/>
-                <w:sz w:val="24"/>
-                <w:szCs w:val="24"/>
-                <w:lang w:val="en-GB" w:eastAsia="en-GB"/>
-              </w:rPr>
-              <w:t>1</w:t>
-            </w:r>
-          </w:p>
-        </w:tc>
-        <w:tc>
-          <w:tcPr>
             <w:tcW w:w="1300" w:type="dxa"/>
+            <w:gridSpan w:val="2"/>
             <w:tcBorders>
               <w:top w:val="nil"/>
               <w:left w:val="nil"/>
@@ -2857,11 +2540,13 @@
       </w:tr>
       <w:tr>
         <w:trPr>
+          <w:gridAfter w:val="1"/>
+          <w:wAfter w:w="1170" w:type="dxa"/>
           <w:trHeight w:val="315"/>
         </w:trPr>
         <w:tc>
           <w:tcPr>
-            <w:tcW w:w="2492" w:type="dxa"/>
+            <w:tcW w:w="2430" w:type="dxa"/>
             <w:tcBorders>
               <w:top w:val="nil"/>
               <w:left w:val="nil"/>
@@ -2928,7 +2613,42 @@
         </w:tc>
         <w:tc>
           <w:tcPr>
-            <w:tcW w:w="920" w:type="dxa"/>
+            <w:tcW w:w="1056" w:type="dxa"/>
+            <w:tcBorders>
+              <w:top w:val="nil"/>
+              <w:left w:val="nil"/>
+              <w:bottom w:val="nil"/>
+              <w:right w:val="nil"/>
+            </w:tcBorders>
+            <w:vAlign w:val="bottom"/>
+          </w:tcPr>
+          <w:p>
+            <w:pPr>
+              <w:spacing w:after="0" w:line="240" w:lineRule="auto"/>
+              <w:jc w:val="center"/>
+              <w:rPr>
+                <w:rFonts w:ascii="Times New Roman" w:eastAsia="Times New Roman" w:hAnsi="Times New Roman" w:cs="Times New Roman"/>
+                <w:color w:val="000000"/>
+                <w:sz w:val="24"/>
+                <w:szCs w:val="24"/>
+                <w:lang w:val="en-GB" w:eastAsia="en-GB"/>
+              </w:rPr>
+            </w:pPr>
+            <w:r>
+              <w:rPr>
+                <w:rFonts w:ascii="Times New Roman" w:eastAsia="Times New Roman" w:hAnsi="Times New Roman" w:cs="Times New Roman"/>
+                <w:color w:val="000000"/>
+                <w:sz w:val="24"/>
+                <w:szCs w:val="24"/>
+                <w:lang w:val="en-GB" w:eastAsia="en-GB"/>
+              </w:rPr>
+              <w:t>18**</w:t>
+            </w:r>
+          </w:p>
+        </w:tc>
+        <w:tc>
+          <w:tcPr>
+            <w:tcW w:w="1346" w:type="dxa"/>
             <w:tcBorders>
               <w:top w:val="nil"/>
               <w:left w:val="nil"/>
@@ -2964,13 +2684,14 @@
         </w:tc>
         <w:tc>
           <w:tcPr>
-            <w:tcW w:w="1376" w:type="dxa"/>
-            <w:tcBorders>
-              <w:top w:val="nil"/>
-              <w:left w:val="nil"/>
-              <w:bottom w:val="nil"/>
-              <w:right w:val="nil"/>
-            </w:tcBorders>
+            <w:tcW w:w="1211" w:type="dxa"/>
+            <w:tcBorders>
+              <w:top w:val="nil"/>
+              <w:left w:val="nil"/>
+              <w:bottom w:val="nil"/>
+              <w:right w:val="nil"/>
+            </w:tcBorders>
+            <w:shd w:val="clear" w:color="000000" w:fill="FFFFFF"/>
             <w:vAlign w:val="bottom"/>
             <w:hideMark/>
           </w:tcPr>
@@ -3000,44 +2721,8 @@
         </w:tc>
         <w:tc>
           <w:tcPr>
-            <w:tcW w:w="1218" w:type="dxa"/>
-            <w:tcBorders>
-              <w:top w:val="nil"/>
-              <w:left w:val="nil"/>
-              <w:bottom w:val="nil"/>
-              <w:right w:val="nil"/>
-            </w:tcBorders>
-            <w:shd w:val="clear" w:color="000000" w:fill="FFFFFF"/>
-            <w:vAlign w:val="bottom"/>
-            <w:hideMark/>
-          </w:tcPr>
-          <w:p>
-            <w:pPr>
-              <w:spacing w:after="0" w:line="240" w:lineRule="auto"/>
-              <w:jc w:val="center"/>
-              <w:rPr>
-                <w:rFonts w:ascii="Times New Roman" w:eastAsia="Times New Roman" w:hAnsi="Times New Roman" w:cs="Times New Roman"/>
-                <w:color w:val="000000"/>
-                <w:sz w:val="24"/>
-                <w:szCs w:val="24"/>
-                <w:lang w:val="en-GB" w:eastAsia="en-GB"/>
-              </w:rPr>
-            </w:pPr>
-            <w:r>
-              <w:rPr>
-                <w:rFonts w:ascii="Times New Roman" w:eastAsia="Times New Roman" w:hAnsi="Times New Roman" w:cs="Times New Roman"/>
-                <w:color w:val="000000"/>
-                <w:sz w:val="24"/>
-                <w:szCs w:val="24"/>
-                <w:lang w:val="en-GB" w:eastAsia="en-GB"/>
-              </w:rPr>
-              <w:t>0</w:t>
-            </w:r>
-          </w:p>
-        </w:tc>
-        <w:tc>
-          <w:tcPr>
-            <w:tcW w:w="1178" w:type="dxa"/>
+            <w:tcW w:w="1327" w:type="dxa"/>
+            <w:gridSpan w:val="2"/>
             <w:tcBorders>
               <w:top w:val="nil"/>
               <w:left w:val="nil"/>
@@ -3073,43 +2758,8 @@
         </w:tc>
         <w:tc>
           <w:tcPr>
-            <w:tcW w:w="1356" w:type="dxa"/>
-            <w:tcBorders>
-              <w:top w:val="nil"/>
-              <w:left w:val="nil"/>
-              <w:bottom w:val="nil"/>
-              <w:right w:val="nil"/>
-            </w:tcBorders>
-            <w:vAlign w:val="bottom"/>
-            <w:hideMark/>
-          </w:tcPr>
-          <w:p>
-            <w:pPr>
-              <w:spacing w:after="0" w:line="240" w:lineRule="auto"/>
-              <w:jc w:val="center"/>
-              <w:rPr>
-                <w:rFonts w:ascii="Times New Roman" w:eastAsia="Times New Roman" w:hAnsi="Times New Roman" w:cs="Times New Roman"/>
-                <w:color w:val="000000"/>
-                <w:sz w:val="24"/>
-                <w:szCs w:val="24"/>
-                <w:lang w:val="en-GB" w:eastAsia="en-GB"/>
-              </w:rPr>
-            </w:pPr>
-            <w:r>
-              <w:rPr>
-                <w:rFonts w:ascii="Times New Roman" w:eastAsia="Times New Roman" w:hAnsi="Times New Roman" w:cs="Times New Roman"/>
-                <w:color w:val="000000"/>
-                <w:sz w:val="24"/>
-                <w:szCs w:val="24"/>
-                <w:lang w:val="en-GB" w:eastAsia="en-GB"/>
-              </w:rPr>
-              <w:t>1</w:t>
-            </w:r>
-          </w:p>
-        </w:tc>
-        <w:tc>
-          <w:tcPr>
             <w:tcW w:w="1300" w:type="dxa"/>
+            <w:gridSpan w:val="2"/>
             <w:tcBorders>
               <w:top w:val="nil"/>
               <w:left w:val="nil"/>
@@ -3143,11 +2793,13 @@
       </w:tr>
       <w:tr>
         <w:trPr>
+          <w:gridAfter w:val="1"/>
+          <w:wAfter w:w="1170" w:type="dxa"/>
           <w:trHeight w:val="315"/>
         </w:trPr>
         <w:tc>
           <w:tcPr>
-            <w:tcW w:w="2492" w:type="dxa"/>
+            <w:tcW w:w="2430" w:type="dxa"/>
             <w:tcBorders>
               <w:top w:val="nil"/>
               <w:left w:val="nil"/>
@@ -3176,49 +2828,37 @@
                 <w:szCs w:val="24"/>
                 <w:lang w:val="en-GB" w:eastAsia="en-GB"/>
               </w:rPr>
-              <w:t>unknown*</w:t>
-            </w:r>
-          </w:p>
-        </w:tc>
-        <w:tc>
-          <w:tcPr>
-            <w:tcW w:w="920" w:type="dxa"/>
+              <w:t>unknown</w:t>
+            </w:r>
+          </w:p>
+        </w:tc>
+        <w:tc>
+          <w:tcPr>
+            <w:tcW w:w="1056" w:type="dxa"/>
             <w:tcBorders>
               <w:top w:val="nil"/>
               <w:left w:val="nil"/>
               <w:bottom w:val="single" w:sz="8" w:space="0" w:color="auto"/>
               <w:right w:val="nil"/>
             </w:tcBorders>
-            <w:vAlign w:val="bottom"/>
-            <w:hideMark/>
-          </w:tcPr>
-          <w:p>
-            <w:pPr>
-              <w:spacing w:after="0" w:line="240" w:lineRule="auto"/>
-              <w:jc w:val="center"/>
-              <w:rPr>
-                <w:rFonts w:ascii="Times New Roman" w:eastAsia="Times New Roman" w:hAnsi="Times New Roman" w:cs="Times New Roman"/>
-                <w:color w:val="000000"/>
-                <w:sz w:val="24"/>
-                <w:szCs w:val="24"/>
-                <w:lang w:val="en-GB" w:eastAsia="en-GB"/>
-              </w:rPr>
-            </w:pPr>
-            <w:r>
-              <w:rPr>
-                <w:rFonts w:ascii="Times New Roman" w:eastAsia="Times New Roman" w:hAnsi="Times New Roman" w:cs="Times New Roman"/>
-                <w:color w:val="000000"/>
-                <w:sz w:val="24"/>
-                <w:szCs w:val="24"/>
-                <w:lang w:val="en-GB" w:eastAsia="en-GB"/>
-              </w:rPr>
-              <w:t>2</w:t>
-            </w:r>
-          </w:p>
-        </w:tc>
-        <w:tc>
-          <w:tcPr>
-            <w:tcW w:w="1376" w:type="dxa"/>
+          </w:tcPr>
+          <w:p>
+            <w:pPr>
+              <w:spacing w:after="0" w:line="240" w:lineRule="auto"/>
+              <w:jc w:val="center"/>
+              <w:rPr>
+                <w:rFonts w:ascii="Times New Roman" w:eastAsia="Times New Roman" w:hAnsi="Times New Roman" w:cs="Times New Roman"/>
+                <w:color w:val="000000"/>
+                <w:sz w:val="24"/>
+                <w:szCs w:val="24"/>
+                <w:lang w:val="en-GB" w:eastAsia="en-GB"/>
+              </w:rPr>
+            </w:pPr>
+          </w:p>
+        </w:tc>
+        <w:tc>
+          <w:tcPr>
+            <w:tcW w:w="1346" w:type="dxa"/>
             <w:tcBorders>
               <w:top w:val="nil"/>
               <w:left w:val="nil"/>
@@ -3254,7 +2894,7 @@
         </w:tc>
         <w:tc>
           <w:tcPr>
-            <w:tcW w:w="1218" w:type="dxa"/>
+            <w:tcW w:w="1211" w:type="dxa"/>
             <w:tcBorders>
               <w:top w:val="nil"/>
               <w:left w:val="nil"/>
@@ -3291,7 +2931,8 @@
         </w:tc>
         <w:tc>
           <w:tcPr>
-            <w:tcW w:w="1178" w:type="dxa"/>
+            <w:tcW w:w="1327" w:type="dxa"/>
+            <w:gridSpan w:val="2"/>
             <w:tcBorders>
               <w:top w:val="nil"/>
               <w:left w:val="nil"/>
@@ -3321,42 +2962,6 @@
                 <w:szCs w:val="24"/>
                 <w:lang w:val="en-GB" w:eastAsia="en-GB"/>
               </w:rPr>
-              <w:t>8</w:t>
-            </w:r>
-          </w:p>
-        </w:tc>
-        <w:tc>
-          <w:tcPr>
-            <w:tcW w:w="1356" w:type="dxa"/>
-            <w:tcBorders>
-              <w:top w:val="nil"/>
-              <w:left w:val="nil"/>
-              <w:bottom w:val="single" w:sz="8" w:space="0" w:color="auto"/>
-              <w:right w:val="nil"/>
-            </w:tcBorders>
-            <w:vAlign w:val="bottom"/>
-            <w:hideMark/>
-          </w:tcPr>
-          <w:p>
-            <w:pPr>
-              <w:spacing w:after="0" w:line="240" w:lineRule="auto"/>
-              <w:jc w:val="center"/>
-              <w:rPr>
-                <w:rFonts w:ascii="Times New Roman" w:eastAsia="Times New Roman" w:hAnsi="Times New Roman" w:cs="Times New Roman"/>
-                <w:color w:val="000000"/>
-                <w:sz w:val="24"/>
-                <w:szCs w:val="24"/>
-                <w:lang w:val="en-GB" w:eastAsia="en-GB"/>
-              </w:rPr>
-            </w:pPr>
-            <w:r>
-              <w:rPr>
-                <w:rFonts w:ascii="Times New Roman" w:eastAsia="Times New Roman" w:hAnsi="Times New Roman" w:cs="Times New Roman"/>
-                <w:color w:val="000000"/>
-                <w:sz w:val="24"/>
-                <w:szCs w:val="24"/>
-                <w:lang w:val="en-GB" w:eastAsia="en-GB"/>
-              </w:rPr>
               <w:t>4</w:t>
             </w:r>
           </w:p>
@@ -3364,6 +2969,7 @@
         <w:tc>
           <w:tcPr>
             <w:tcW w:w="1300" w:type="dxa"/>
+            <w:gridSpan w:val="2"/>
             <w:tcBorders>
               <w:top w:val="nil"/>
               <w:left w:val="nil"/>
@@ -3397,82 +3003,62 @@
       </w:tr>
       <w:tr>
         <w:trPr>
+          <w:gridAfter w:val="1"/>
+          <w:wAfter w:w="1170" w:type="dxa"/>
           <w:trHeight w:val="315"/>
         </w:trPr>
         <w:tc>
           <w:tcPr>
-            <w:tcW w:w="2492" w:type="dxa"/>
-            <w:tcBorders>
-              <w:top w:val="nil"/>
-              <w:left w:val="nil"/>
-              <w:bottom w:val="nil"/>
-              <w:right w:val="nil"/>
-            </w:tcBorders>
-            <w:vAlign w:val="bottom"/>
-            <w:hideMark/>
-          </w:tcPr>
-          <w:p>
-            <w:pPr>
-              <w:spacing w:after="0" w:line="240" w:lineRule="auto"/>
-              <w:rPr>
-                <w:rFonts w:ascii="Times New Roman" w:eastAsia="Times New Roman" w:hAnsi="Times New Roman" w:cs="Times New Roman"/>
-                <w:color w:val="000000"/>
-                <w:sz w:val="24"/>
-                <w:szCs w:val="24"/>
-                <w:lang w:val="en-GB" w:eastAsia="en-GB"/>
-              </w:rPr>
-            </w:pPr>
-            <w:r>
-              <w:rPr>
-                <w:rFonts w:ascii="Times New Roman" w:eastAsia="Times New Roman" w:hAnsi="Times New Roman" w:cs="Times New Roman"/>
-                <w:color w:val="000000"/>
-                <w:sz w:val="24"/>
-                <w:szCs w:val="24"/>
-                <w:lang w:val="en-GB" w:eastAsia="en-GB"/>
-              </w:rPr>
-              <w:t>Total</w:t>
-            </w:r>
-          </w:p>
-        </w:tc>
-        <w:tc>
-          <w:tcPr>
-            <w:tcW w:w="920" w:type="dxa"/>
-            <w:tcBorders>
-              <w:top w:val="nil"/>
-              <w:left w:val="nil"/>
-              <w:bottom w:val="nil"/>
-              <w:right w:val="nil"/>
-            </w:tcBorders>
-            <w:vAlign w:val="bottom"/>
-            <w:hideMark/>
-          </w:tcPr>
-          <w:p>
-            <w:pPr>
-              <w:spacing w:after="0" w:line="240" w:lineRule="auto"/>
-              <w:jc w:val="center"/>
-              <w:rPr>
-                <w:rFonts w:ascii="Times New Roman" w:eastAsia="Times New Roman" w:hAnsi="Times New Roman" w:cs="Times New Roman"/>
-                <w:color w:val="000000"/>
-                <w:sz w:val="24"/>
-                <w:szCs w:val="24"/>
-                <w:lang w:val="en-GB" w:eastAsia="en-GB"/>
-              </w:rPr>
-            </w:pPr>
-            <w:r>
-              <w:rPr>
-                <w:rFonts w:ascii="Times New Roman" w:eastAsia="Times New Roman" w:hAnsi="Times New Roman" w:cs="Times New Roman"/>
-                <w:color w:val="000000"/>
-                <w:sz w:val="24"/>
-                <w:szCs w:val="24"/>
-                <w:lang w:val="en-GB" w:eastAsia="en-GB"/>
-              </w:rPr>
-              <w:t>13</w:t>
-            </w:r>
-          </w:p>
-        </w:tc>
-        <w:tc>
-          <w:tcPr>
-            <w:tcW w:w="1376" w:type="dxa"/>
+            <w:tcW w:w="2430" w:type="dxa"/>
+            <w:tcBorders>
+              <w:top w:val="nil"/>
+              <w:left w:val="nil"/>
+              <w:bottom w:val="nil"/>
+              <w:right w:val="nil"/>
+            </w:tcBorders>
+            <w:vAlign w:val="bottom"/>
+            <w:hideMark/>
+          </w:tcPr>
+          <w:p>
+            <w:pPr>
+              <w:spacing w:after="0" w:line="240" w:lineRule="auto"/>
+              <w:rPr>
+                <w:rFonts w:ascii="Times New Roman" w:eastAsia="Times New Roman" w:hAnsi="Times New Roman" w:cs="Times New Roman"/>
+                <w:color w:val="000000"/>
+                <w:sz w:val="24"/>
+                <w:szCs w:val="24"/>
+                <w:lang w:val="en-GB" w:eastAsia="en-GB"/>
+              </w:rPr>
+            </w:pPr>
+          </w:p>
+        </w:tc>
+        <w:tc>
+          <w:tcPr>
+            <w:tcW w:w="1056" w:type="dxa"/>
+            <w:tcBorders>
+              <w:top w:val="nil"/>
+              <w:left w:val="nil"/>
+              <w:bottom w:val="nil"/>
+              <w:right w:val="nil"/>
+            </w:tcBorders>
+          </w:tcPr>
+          <w:p>
+            <w:pPr>
+              <w:spacing w:after="0" w:line="240" w:lineRule="auto"/>
+              <w:jc w:val="center"/>
+              <w:rPr>
+                <w:rFonts w:ascii="Times New Roman" w:eastAsia="Times New Roman" w:hAnsi="Times New Roman" w:cs="Times New Roman"/>
+                <w:color w:val="000000"/>
+                <w:sz w:val="24"/>
+                <w:szCs w:val="24"/>
+                <w:lang w:val="en-GB" w:eastAsia="en-GB"/>
+              </w:rPr>
+            </w:pPr>
+          </w:p>
+        </w:tc>
+        <w:tc>
+          <w:tcPr>
+            <w:tcW w:w="1346" w:type="dxa"/>
             <w:tcBorders>
               <w:top w:val="nil"/>
               <w:left w:val="nil"/>
@@ -3508,69 +3094,34 @@
         </w:tc>
         <w:tc>
           <w:tcPr>
-            <w:tcW w:w="1218" w:type="dxa"/>
-            <w:tcBorders>
-              <w:top w:val="nil"/>
-              <w:left w:val="nil"/>
-              <w:bottom w:val="nil"/>
-              <w:right w:val="nil"/>
-            </w:tcBorders>
-            <w:vAlign w:val="bottom"/>
-            <w:hideMark/>
-          </w:tcPr>
-          <w:p>
-            <w:pPr>
-              <w:spacing w:after="0" w:line="240" w:lineRule="auto"/>
-              <w:jc w:val="center"/>
-              <w:rPr>
-                <w:rFonts w:ascii="Times New Roman" w:eastAsia="Times New Roman" w:hAnsi="Times New Roman" w:cs="Times New Roman"/>
-                <w:color w:val="000000"/>
-                <w:sz w:val="24"/>
-                <w:szCs w:val="24"/>
-                <w:lang w:val="en-GB" w:eastAsia="en-GB"/>
-              </w:rPr>
-            </w:pPr>
-          </w:p>
-        </w:tc>
-        <w:tc>
-          <w:tcPr>
-            <w:tcW w:w="1178" w:type="dxa"/>
-            <w:tcBorders>
-              <w:top w:val="nil"/>
-              <w:left w:val="nil"/>
-              <w:bottom w:val="nil"/>
-              <w:right w:val="nil"/>
-            </w:tcBorders>
-            <w:vAlign w:val="bottom"/>
-            <w:hideMark/>
-          </w:tcPr>
-          <w:p>
-            <w:pPr>
-              <w:spacing w:after="0" w:line="240" w:lineRule="auto"/>
-              <w:jc w:val="center"/>
-              <w:rPr>
-                <w:rFonts w:ascii="Times New Roman" w:eastAsia="Times New Roman" w:hAnsi="Times New Roman" w:cs="Times New Roman"/>
-                <w:color w:val="000000"/>
-                <w:sz w:val="24"/>
-                <w:szCs w:val="24"/>
-                <w:lang w:val="en-GB" w:eastAsia="en-GB"/>
-              </w:rPr>
-            </w:pPr>
-            <w:r>
-              <w:rPr>
-                <w:rFonts w:ascii="Times New Roman" w:eastAsia="Times New Roman" w:hAnsi="Times New Roman" w:cs="Times New Roman"/>
-                <w:color w:val="000000"/>
-                <w:sz w:val="24"/>
-                <w:szCs w:val="24"/>
-                <w:lang w:val="en-GB" w:eastAsia="en-GB"/>
-              </w:rPr>
-              <w:t>1658</w:t>
-            </w:r>
-          </w:p>
-        </w:tc>
-        <w:tc>
-          <w:tcPr>
-            <w:tcW w:w="1356" w:type="dxa"/>
+            <w:tcW w:w="1211" w:type="dxa"/>
+            <w:tcBorders>
+              <w:top w:val="nil"/>
+              <w:left w:val="nil"/>
+              <w:bottom w:val="nil"/>
+              <w:right w:val="nil"/>
+            </w:tcBorders>
+            <w:vAlign w:val="bottom"/>
+            <w:hideMark/>
+          </w:tcPr>
+          <w:p>
+            <w:pPr>
+              <w:spacing w:after="0" w:line="240" w:lineRule="auto"/>
+              <w:jc w:val="center"/>
+              <w:rPr>
+                <w:rFonts w:ascii="Times New Roman" w:eastAsia="Times New Roman" w:hAnsi="Times New Roman" w:cs="Times New Roman"/>
+                <w:color w:val="000000"/>
+                <w:sz w:val="24"/>
+                <w:szCs w:val="24"/>
+                <w:lang w:val="en-GB" w:eastAsia="en-GB"/>
+              </w:rPr>
+            </w:pPr>
+          </w:p>
+        </w:tc>
+        <w:tc>
+          <w:tcPr>
+            <w:tcW w:w="1327" w:type="dxa"/>
+            <w:gridSpan w:val="2"/>
             <w:tcBorders>
               <w:top w:val="nil"/>
               <w:left w:val="nil"/>
@@ -3607,6 +3158,7 @@
         <w:tc>
           <w:tcPr>
             <w:tcW w:w="1300" w:type="dxa"/>
+            <w:gridSpan w:val="2"/>
             <w:tcBorders>
               <w:top w:val="nil"/>
               <w:left w:val="nil"/>
@@ -3638,13 +3190,79 @@
         <w:spacing w:after="0" w:line="240" w:lineRule="auto"/>
         <w:rPr>
           <w:rFonts w:ascii="Times New Roman" w:hAnsi="Times New Roman" w:cs="Times New Roman"/>
+          <w:b w:val="0"/>
           <w:sz w:val="24"/>
           <w:szCs w:val="24"/>
         </w:rPr>
       </w:pPr>
+      <w:r>
+        <w:rPr>
+          <w:rFonts w:ascii="Times New Roman" w:hAnsi="Times New Roman" w:cs="Times New Roman"/>
+          <w:b w:val="0"/>
+          <w:sz w:val="24"/>
+          <w:szCs w:val="24"/>
+        </w:rPr>
+        <w:t>Native species shaded in gray.</w:t>
+      </w:r>
     </w:p>
-    <w:p/>
-    <w:p/>
+    <w:p>
+      <w:pPr>
+        <w:spacing w:after="0" w:line="240" w:lineRule="auto"/>
+        <w:rPr>
+          <w:rFonts w:ascii="Times New Roman" w:hAnsi="Times New Roman" w:cs="Times New Roman"/>
+          <w:b w:val="0"/>
+          <w:sz w:val="24"/>
+          <w:szCs w:val="24"/>
+        </w:rPr>
+      </w:pPr>
+      <w:r>
+        <w:rPr>
+          <w:rFonts w:ascii="Times New Roman" w:hAnsi="Times New Roman" w:cs="Times New Roman"/>
+          <w:b w:val="0"/>
+          <w:sz w:val="24"/>
+          <w:szCs w:val="24"/>
+        </w:rPr>
+        <w:t>*Seeds per fruit calculated by hand from fruit collected in the Marianas unless otherwise indicated.</w:t>
+      </w:r>
+    </w:p>
+    <w:p>
+      <w:pPr>
+        <w:spacing w:after="0" w:line="240" w:lineRule="auto"/>
+        <w:rPr>
+          <w:rFonts w:ascii="Times New Roman" w:hAnsi="Times New Roman" w:cs="Times New Roman"/>
+          <w:b w:val="0"/>
+          <w:sz w:val="24"/>
+          <w:szCs w:val="24"/>
+        </w:rPr>
+      </w:pPr>
+      <w:r>
+        <w:rPr>
+          <w:rFonts w:ascii="Times New Roman" w:hAnsi="Times New Roman" w:cs="Times New Roman"/>
+          <w:b w:val="0"/>
+          <w:sz w:val="24"/>
+          <w:szCs w:val="24"/>
+        </w:rPr>
+        <w:t xml:space="preserve">**Seeds per fruit </w:t>
+      </w:r>
+      <w:r>
+        <w:rPr>
+          <w:rFonts w:ascii="Times New Roman" w:hAnsi="Times New Roman" w:cs="Times New Roman"/>
+          <w:b w:val="0"/>
+          <w:sz w:val="24"/>
+          <w:szCs w:val="24"/>
+        </w:rPr>
+        <w:t>indicated in</w:t>
+      </w:r>
+      <w:r>
+        <w:rPr>
+          <w:rFonts w:ascii="Times New Roman" w:hAnsi="Times New Roman" w:cs="Times New Roman"/>
+          <w:b w:val="0"/>
+          <w:sz w:val="24"/>
+          <w:szCs w:val="24"/>
+        </w:rPr>
+        <w:t xml:space="preserve"> B. Stone, 1970 [32].</w:t>
+      </w:r>
+    </w:p>
     <w:sectPr>
       <w:pgSz w:w="12240" w:h="15840"/>
       <w:pgMar w:top="1440" w:right="1440" w:bottom="1440" w:left="1440" w:header="720" w:footer="720" w:gutter="0"/>
@@ -3656,13 +3274,11 @@
 </file>
 
 <file path=word/styles.xml><?xml version="1.0" encoding="utf-8"?>
-<w:styles xmlns:mc="http://schemas.openxmlformats.org/markup-compatibility/2006" xmlns:r="http://schemas.openxmlformats.org/officeDocument/2006/relationships" xmlns:w="http://schemas.openxmlformats.org/wordprocessingml/2006/main" xmlns:w14="http://schemas.microsoft.com/office/word/2010/wordml" xmlns:w15="http://schemas.microsoft.com/office/word/2012/wordml" xmlns:w16se="http://schemas.microsoft.com/office/word/2015/wordml/symex" mc:Ignorable="w14 w15 w16se">
+<w:styles xmlns:mc="http://schemas.openxmlformats.org/markup-compatibility/2006" xmlns:r="http://schemas.openxmlformats.org/officeDocument/2006/relationships" xmlns:w="http://schemas.openxmlformats.org/wordprocessingml/2006/main" xmlns:w14="http://schemas.microsoft.com/office/word/2010/wordml" xmlns:w15="http://schemas.microsoft.com/office/word/2012/wordml" xmlns:w16cid="http://schemas.microsoft.com/office/word/2016/wordml/cid" xmlns:w16se="http://schemas.microsoft.com/office/word/2015/wordml/symex" mc:Ignorable="w14 w15 w16se w16cid">
   <w:docDefaults>
     <w:rPrDefault>
       <w:rPr>
         <w:rFonts w:ascii="Times New Roman" w:eastAsiaTheme="minorHAnsi" w:hAnsi="Times New Roman" w:cs="Times New Roman"/>
-        <w:b/>
-        <w:bCs/>
         <w:sz w:val="24"/>
         <w:szCs w:val="24"/>
         <w:lang w:val="en-US" w:eastAsia="en-US" w:bidi="ar-SA"/>
@@ -3674,7 +3290,7 @@
       </w:pPr>
     </w:pPrDefault>
   </w:docDefaults>
-  <w:latentStyles w:defLockedState="0" w:defUIPriority="99" w:defSemiHidden="0" w:defUnhideWhenUsed="0" w:defQFormat="0" w:count="374">
+  <w:latentStyles w:defLockedState="0" w:defUIPriority="99" w:defSemiHidden="0" w:defUnhideWhenUsed="0" w:defQFormat="0" w:count="375">
     <w:lsdException w:name="Normal" w:uiPriority="0" w:qFormat="1"/>
     <w:lsdException w:name="heading 1" w:uiPriority="9" w:qFormat="1"/>
     <w:lsdException w:name="heading 2" w:semiHidden="1" w:uiPriority="9" w:unhideWhenUsed="1" w:qFormat="1"/>
@@ -3780,7 +3396,6 @@
     <w:lsdException w:name="HTML Sample" w:semiHidden="1" w:unhideWhenUsed="1"/>
     <w:lsdException w:name="HTML Typewriter" w:semiHidden="1" w:unhideWhenUsed="1"/>
     <w:lsdException w:name="HTML Variable" w:semiHidden="1" w:unhideWhenUsed="1"/>
-    <w:lsdException w:name="Normal Table" w:semiHidden="1" w:unhideWhenUsed="1"/>
     <w:lsdException w:name="annotation subject" w:semiHidden="1" w:unhideWhenUsed="1"/>
     <w:lsdException w:name="No List" w:semiHidden="1" w:unhideWhenUsed="1"/>
     <w:lsdException w:name="Outline List 1" w:semiHidden="1" w:unhideWhenUsed="1"/>
@@ -3827,10 +3442,8 @@
     <w:lsdException w:name="Table Subtle 2" w:semiHidden="1" w:unhideWhenUsed="1"/>
     <w:lsdException w:name="Table Web 1" w:semiHidden="1" w:unhideWhenUsed="1"/>
     <w:lsdException w:name="Table Web 2" w:semiHidden="1" w:unhideWhenUsed="1"/>
-    <w:lsdException w:name="Table Web 3" w:semiHidden="1" w:unhideWhenUsed="1"/>
     <w:lsdException w:name="Balloon Text" w:semiHidden="1" w:unhideWhenUsed="1"/>
     <w:lsdException w:name="Table Grid" w:uiPriority="39"/>
-    <w:lsdException w:name="Table Theme" w:semiHidden="1" w:unhideWhenUsed="1"/>
     <w:lsdException w:name="Placeholder Text" w:semiHidden="1"/>
     <w:lsdException w:name="No Spacing" w:uiPriority="1" w:qFormat="1"/>
     <w:lsdException w:name="Light Shading" w:uiPriority="60"/>
@@ -4049,6 +3662,7 @@
     <w:lsdException w:name="Mention" w:semiHidden="1" w:unhideWhenUsed="1"/>
     <w:lsdException w:name="Smart Hyperlink" w:semiHidden="1" w:unhideWhenUsed="1"/>
     <w:lsdException w:name="Hashtag" w:semiHidden="1" w:unhideWhenUsed="1"/>
+    <w:lsdException w:name="Unresolved Mention" w:semiHidden="1" w:unhideWhenUsed="1"/>
   </w:latentStyles>
   <w:style w:type="paragraph" w:default="1" w:styleId="Normal">
     <w:name w:val="Normal"/>
@@ -4059,8 +3673,8 @@
     </w:pPr>
     <w:rPr>
       <w:rFonts w:asciiTheme="minorHAnsi" w:hAnsiTheme="minorHAnsi" w:cstheme="minorBidi"/>
-      <w:b w:val="0"/>
-      <w:bCs w:val="0"/>
+      <w:b/>
+      <w:bCs/>
       <w:sz w:val="22"/>
       <w:szCs w:val="22"/>
     </w:rPr>

--- a/Figures and Graphs/Gawel et al Table 2 scat info.docx
+++ b/Figures and Graphs/Gawel et al Table 2 scat info.docx
@@ -11,6 +11,8 @@
           <w:szCs w:val="24"/>
         </w:rPr>
       </w:pPr>
+      <w:bookmarkStart w:id="0" w:name="_Hlk491314933"/>
+      <w:bookmarkStart w:id="1" w:name="_GoBack"/>
       <w:r>
         <w:rPr>
           <w:rFonts w:ascii="Times New Roman" w:hAnsi="Times New Roman" w:cs="Times New Roman"/>
@@ -35,7 +37,25 @@
           <w:sz w:val="24"/>
           <w:szCs w:val="24"/>
         </w:rPr>
-        <w:t xml:space="preserve">List and counts of species germinated from deer scats (n=20) and pig scats (n=31). Two native species (highlighted in gray) occurred in large numbers in pig scats and, except for the fleshy-fruited </w:t>
+        <w:t>List and counts of species germinated from deer scats (n=20) and pig scats (n=31). Two native species (highlighted in gray) occurred in large numbers in pig scats</w:t>
+      </w:r>
+      <w:r>
+        <w:rPr>
+          <w:rFonts w:ascii="Times New Roman" w:hAnsi="Times New Roman" w:cs="Times New Roman"/>
+          <w:b w:val="0"/>
+          <w:sz w:val="24"/>
+          <w:szCs w:val="24"/>
+        </w:rPr>
+        <w:t>,</w:t>
+      </w:r>
+      <w:r>
+        <w:rPr>
+          <w:rFonts w:ascii="Times New Roman" w:hAnsi="Times New Roman" w:cs="Times New Roman"/>
+          <w:b w:val="0"/>
+          <w:sz w:val="24"/>
+          <w:szCs w:val="24"/>
+        </w:rPr>
+        <w:t xml:space="preserve"> and, except for the fleshy-fruited </w:t>
       </w:r>
       <w:proofErr w:type="spellStart"/>
       <w:r>
@@ -66,18 +86,7 @@
           <w:sz w:val="24"/>
           <w:szCs w:val="24"/>
         </w:rPr>
-        <w:t>, a small num</w:t>
-      </w:r>
-      <w:bookmarkStart w:id="0" w:name="_GoBack"/>
-      <w:bookmarkEnd w:id="0"/>
-      <w:r>
-        <w:rPr>
-          <w:rFonts w:ascii="Times New Roman" w:hAnsi="Times New Roman" w:cs="Times New Roman"/>
-          <w:b w:val="0"/>
-          <w:sz w:val="24"/>
-          <w:szCs w:val="24"/>
-        </w:rPr>
-        <w:t>ber of non-native species (not highlighted) appeared in a few of both pig and deer scats.</w:t>
+        <w:t>, a small number of non-native species (not highlighted) appeared in a few of both pig and deer scats.</w:t>
       </w:r>
     </w:p>
     <w:p>
@@ -578,6 +587,7 @@
               <w:spacing w:after="0" w:line="240" w:lineRule="auto"/>
               <w:rPr>
                 <w:rFonts w:ascii="Times New Roman" w:eastAsia="Times New Roman" w:hAnsi="Times New Roman" w:cs="Times New Roman"/>
+                <w:b w:val="0"/>
                 <w:i/>
                 <w:iCs/>
                 <w:color w:val="000000"/>
@@ -590,6 +600,7 @@
             <w:r>
               <w:rPr>
                 <w:rFonts w:ascii="Times New Roman" w:eastAsia="Times New Roman" w:hAnsi="Times New Roman" w:cs="Times New Roman"/>
+                <w:b w:val="0"/>
                 <w:i/>
                 <w:iCs/>
                 <w:color w:val="000000"/>
@@ -603,6 +614,7 @@
             <w:r>
               <w:rPr>
                 <w:rFonts w:ascii="Times New Roman" w:eastAsia="Times New Roman" w:hAnsi="Times New Roman" w:cs="Times New Roman"/>
+                <w:b w:val="0"/>
                 <w:i/>
                 <w:iCs/>
                 <w:color w:val="000000"/>
@@ -616,6 +628,7 @@
             <w:r>
               <w:rPr>
                 <w:rFonts w:ascii="Times New Roman" w:eastAsia="Times New Roman" w:hAnsi="Times New Roman" w:cs="Times New Roman"/>
+                <w:b w:val="0"/>
                 <w:i/>
                 <w:iCs/>
                 <w:color w:val="000000"/>
@@ -645,15 +658,17 @@
               <w:jc w:val="center"/>
               <w:rPr>
                 <w:rFonts w:ascii="Times New Roman" w:eastAsia="Times New Roman" w:hAnsi="Times New Roman" w:cs="Times New Roman"/>
-                <w:color w:val="000000"/>
-                <w:sz w:val="24"/>
-                <w:szCs w:val="24"/>
-                <w:lang w:val="en-GB" w:eastAsia="en-GB"/>
-              </w:rPr>
-            </w:pPr>
-            <w:r>
-              <w:rPr>
-                <w:rFonts w:ascii="Times New Roman" w:eastAsia="Times New Roman" w:hAnsi="Times New Roman" w:cs="Times New Roman"/>
+                <w:b w:val="0"/>
+                <w:color w:val="000000"/>
+                <w:sz w:val="24"/>
+                <w:szCs w:val="24"/>
+                <w:lang w:val="en-GB" w:eastAsia="en-GB"/>
+              </w:rPr>
+            </w:pPr>
+            <w:r>
+              <w:rPr>
+                <w:rFonts w:ascii="Times New Roman" w:eastAsia="Times New Roman" w:hAnsi="Times New Roman" w:cs="Times New Roman"/>
+                <w:b w:val="0"/>
                 <w:color w:val="000000"/>
                 <w:sz w:val="24"/>
                 <w:szCs w:val="24"/>
@@ -682,15 +697,17 @@
               <w:jc w:val="center"/>
               <w:rPr>
                 <w:rFonts w:ascii="Times New Roman" w:eastAsia="Times New Roman" w:hAnsi="Times New Roman" w:cs="Times New Roman"/>
-                <w:color w:val="000000"/>
-                <w:sz w:val="24"/>
-                <w:szCs w:val="24"/>
-                <w:lang w:val="en-GB" w:eastAsia="en-GB"/>
-              </w:rPr>
-            </w:pPr>
-            <w:r>
-              <w:rPr>
-                <w:rFonts w:ascii="Times New Roman" w:eastAsia="Times New Roman" w:hAnsi="Times New Roman" w:cs="Times New Roman"/>
+                <w:b w:val="0"/>
+                <w:color w:val="000000"/>
+                <w:sz w:val="24"/>
+                <w:szCs w:val="24"/>
+                <w:lang w:val="en-GB" w:eastAsia="en-GB"/>
+              </w:rPr>
+            </w:pPr>
+            <w:r>
+              <w:rPr>
+                <w:rFonts w:ascii="Times New Roman" w:eastAsia="Times New Roman" w:hAnsi="Times New Roman" w:cs="Times New Roman"/>
+                <w:b w:val="0"/>
                 <w:color w:val="000000"/>
                 <w:sz w:val="24"/>
                 <w:szCs w:val="24"/>
@@ -719,15 +736,17 @@
               <w:jc w:val="center"/>
               <w:rPr>
                 <w:rFonts w:ascii="Times New Roman" w:eastAsia="Times New Roman" w:hAnsi="Times New Roman" w:cs="Times New Roman"/>
-                <w:color w:val="000000"/>
-                <w:sz w:val="24"/>
-                <w:szCs w:val="24"/>
-                <w:lang w:val="en-GB" w:eastAsia="en-GB"/>
-              </w:rPr>
-            </w:pPr>
-            <w:r>
-              <w:rPr>
-                <w:rFonts w:ascii="Times New Roman" w:eastAsia="Times New Roman" w:hAnsi="Times New Roman" w:cs="Times New Roman"/>
+                <w:b w:val="0"/>
+                <w:color w:val="000000"/>
+                <w:sz w:val="24"/>
+                <w:szCs w:val="24"/>
+                <w:lang w:val="en-GB" w:eastAsia="en-GB"/>
+              </w:rPr>
+            </w:pPr>
+            <w:r>
+              <w:rPr>
+                <w:rFonts w:ascii="Times New Roman" w:eastAsia="Times New Roman" w:hAnsi="Times New Roman" w:cs="Times New Roman"/>
+                <w:b w:val="0"/>
                 <w:color w:val="000000"/>
                 <w:sz w:val="24"/>
                 <w:szCs w:val="24"/>
@@ -757,15 +776,17 @@
               <w:jc w:val="center"/>
               <w:rPr>
                 <w:rFonts w:ascii="Times New Roman" w:eastAsia="Times New Roman" w:hAnsi="Times New Roman" w:cs="Times New Roman"/>
-                <w:color w:val="000000"/>
-                <w:sz w:val="24"/>
-                <w:szCs w:val="24"/>
-                <w:lang w:val="en-GB" w:eastAsia="en-GB"/>
-              </w:rPr>
-            </w:pPr>
-            <w:r>
-              <w:rPr>
-                <w:rFonts w:ascii="Times New Roman" w:eastAsia="Times New Roman" w:hAnsi="Times New Roman" w:cs="Times New Roman"/>
+                <w:b w:val="0"/>
+                <w:color w:val="000000"/>
+                <w:sz w:val="24"/>
+                <w:szCs w:val="24"/>
+                <w:lang w:val="en-GB" w:eastAsia="en-GB"/>
+              </w:rPr>
+            </w:pPr>
+            <w:r>
+              <w:rPr>
+                <w:rFonts w:ascii="Times New Roman" w:eastAsia="Times New Roman" w:hAnsi="Times New Roman" w:cs="Times New Roman"/>
+                <w:b w:val="0"/>
                 <w:color w:val="000000"/>
                 <w:sz w:val="24"/>
                 <w:szCs w:val="24"/>
@@ -796,13 +817,15 @@
               <w:jc w:val="center"/>
               <w:rPr>
                 <w:rFonts w:ascii="Times New Roman" w:eastAsia="Times New Roman" w:hAnsi="Times New Roman" w:cs="Times New Roman"/>
-                <w:color w:val="000000"/>
-                <w:lang w:val="en-GB" w:eastAsia="en-GB"/>
-              </w:rPr>
-            </w:pPr>
-            <w:r>
-              <w:rPr>
-                <w:rFonts w:ascii="Times New Roman" w:eastAsia="Times New Roman" w:hAnsi="Times New Roman" w:cs="Times New Roman"/>
+                <w:b w:val="0"/>
+                <w:color w:val="000000"/>
+                <w:lang w:val="en-GB" w:eastAsia="en-GB"/>
+              </w:rPr>
+            </w:pPr>
+            <w:r>
+              <w:rPr>
+                <w:rFonts w:ascii="Times New Roman" w:eastAsia="Times New Roman" w:hAnsi="Times New Roman" w:cs="Times New Roman"/>
+                <w:b w:val="0"/>
                 <w:color w:val="000000"/>
                 <w:lang w:val="en-GB" w:eastAsia="en-GB"/>
               </w:rPr>
@@ -835,6 +858,7 @@
               <w:spacing w:after="0" w:line="240" w:lineRule="auto"/>
               <w:rPr>
                 <w:rFonts w:ascii="Times New Roman" w:eastAsia="Times New Roman" w:hAnsi="Times New Roman" w:cs="Times New Roman"/>
+                <w:b w:val="0"/>
                 <w:i/>
                 <w:iCs/>
                 <w:color w:val="000000"/>
@@ -847,6 +871,7 @@
             <w:r>
               <w:rPr>
                 <w:rFonts w:ascii="Times New Roman" w:eastAsia="Times New Roman" w:hAnsi="Times New Roman" w:cs="Times New Roman"/>
+                <w:b w:val="0"/>
                 <w:i/>
                 <w:iCs/>
                 <w:color w:val="000000"/>
@@ -860,6 +885,7 @@
             <w:r>
               <w:rPr>
                 <w:rFonts w:ascii="Times New Roman" w:eastAsia="Times New Roman" w:hAnsi="Times New Roman" w:cs="Times New Roman"/>
+                <w:b w:val="0"/>
                 <w:i/>
                 <w:iCs/>
                 <w:color w:val="000000"/>
@@ -873,6 +899,7 @@
             <w:r>
               <w:rPr>
                 <w:rFonts w:ascii="Times New Roman" w:eastAsia="Times New Roman" w:hAnsi="Times New Roman" w:cs="Times New Roman"/>
+                <w:b w:val="0"/>
                 <w:i/>
                 <w:iCs/>
                 <w:color w:val="000000"/>
@@ -902,15 +929,17 @@
               <w:jc w:val="center"/>
               <w:rPr>
                 <w:rFonts w:ascii="Times New Roman" w:eastAsia="Times New Roman" w:hAnsi="Times New Roman" w:cs="Times New Roman"/>
-                <w:color w:val="000000"/>
-                <w:sz w:val="24"/>
-                <w:szCs w:val="24"/>
-                <w:lang w:val="en-GB" w:eastAsia="en-GB"/>
-              </w:rPr>
-            </w:pPr>
-            <w:r>
-              <w:rPr>
-                <w:rFonts w:ascii="Times New Roman" w:eastAsia="Times New Roman" w:hAnsi="Times New Roman" w:cs="Times New Roman"/>
+                <w:b w:val="0"/>
+                <w:color w:val="000000"/>
+                <w:sz w:val="24"/>
+                <w:szCs w:val="24"/>
+                <w:lang w:val="en-GB" w:eastAsia="en-GB"/>
+              </w:rPr>
+            </w:pPr>
+            <w:r>
+              <w:rPr>
+                <w:rFonts w:ascii="Times New Roman" w:eastAsia="Times New Roman" w:hAnsi="Times New Roman" w:cs="Times New Roman"/>
+                <w:b w:val="0"/>
                 <w:color w:val="000000"/>
                 <w:sz w:val="24"/>
                 <w:szCs w:val="24"/>
@@ -939,15 +968,17 @@
               <w:jc w:val="center"/>
               <w:rPr>
                 <w:rFonts w:ascii="Times New Roman" w:eastAsia="Times New Roman" w:hAnsi="Times New Roman" w:cs="Times New Roman"/>
-                <w:color w:val="000000"/>
-                <w:sz w:val="24"/>
-                <w:szCs w:val="24"/>
-                <w:lang w:val="en-GB" w:eastAsia="en-GB"/>
-              </w:rPr>
-            </w:pPr>
-            <w:r>
-              <w:rPr>
-                <w:rFonts w:ascii="Times New Roman" w:eastAsia="Times New Roman" w:hAnsi="Times New Roman" w:cs="Times New Roman"/>
+                <w:b w:val="0"/>
+                <w:color w:val="000000"/>
+                <w:sz w:val="24"/>
+                <w:szCs w:val="24"/>
+                <w:lang w:val="en-GB" w:eastAsia="en-GB"/>
+              </w:rPr>
+            </w:pPr>
+            <w:r>
+              <w:rPr>
+                <w:rFonts w:ascii="Times New Roman" w:eastAsia="Times New Roman" w:hAnsi="Times New Roman" w:cs="Times New Roman"/>
+                <w:b w:val="0"/>
                 <w:color w:val="000000"/>
                 <w:sz w:val="24"/>
                 <w:szCs w:val="24"/>
@@ -976,15 +1007,17 @@
               <w:jc w:val="center"/>
               <w:rPr>
                 <w:rFonts w:ascii="Times New Roman" w:eastAsia="Times New Roman" w:hAnsi="Times New Roman" w:cs="Times New Roman"/>
-                <w:color w:val="000000"/>
-                <w:sz w:val="24"/>
-                <w:szCs w:val="24"/>
-                <w:lang w:val="en-GB" w:eastAsia="en-GB"/>
-              </w:rPr>
-            </w:pPr>
-            <w:r>
-              <w:rPr>
-                <w:rFonts w:ascii="Times New Roman" w:eastAsia="Times New Roman" w:hAnsi="Times New Roman" w:cs="Times New Roman"/>
+                <w:b w:val="0"/>
+                <w:color w:val="000000"/>
+                <w:sz w:val="24"/>
+                <w:szCs w:val="24"/>
+                <w:lang w:val="en-GB" w:eastAsia="en-GB"/>
+              </w:rPr>
+            </w:pPr>
+            <w:r>
+              <w:rPr>
+                <w:rFonts w:ascii="Times New Roman" w:eastAsia="Times New Roman" w:hAnsi="Times New Roman" w:cs="Times New Roman"/>
+                <w:b w:val="0"/>
                 <w:color w:val="000000"/>
                 <w:sz w:val="24"/>
                 <w:szCs w:val="24"/>
@@ -1014,15 +1047,17 @@
               <w:jc w:val="center"/>
               <w:rPr>
                 <w:rFonts w:ascii="Times New Roman" w:eastAsia="Times New Roman" w:hAnsi="Times New Roman" w:cs="Times New Roman"/>
-                <w:color w:val="000000"/>
-                <w:sz w:val="24"/>
-                <w:szCs w:val="24"/>
-                <w:lang w:val="en-GB" w:eastAsia="en-GB"/>
-              </w:rPr>
-            </w:pPr>
-            <w:r>
-              <w:rPr>
-                <w:rFonts w:ascii="Times New Roman" w:eastAsia="Times New Roman" w:hAnsi="Times New Roman" w:cs="Times New Roman"/>
+                <w:b w:val="0"/>
+                <w:color w:val="000000"/>
+                <w:sz w:val="24"/>
+                <w:szCs w:val="24"/>
+                <w:lang w:val="en-GB" w:eastAsia="en-GB"/>
+              </w:rPr>
+            </w:pPr>
+            <w:r>
+              <w:rPr>
+                <w:rFonts w:ascii="Times New Roman" w:eastAsia="Times New Roman" w:hAnsi="Times New Roman" w:cs="Times New Roman"/>
+                <w:b w:val="0"/>
                 <w:color w:val="000000"/>
                 <w:sz w:val="24"/>
                 <w:szCs w:val="24"/>
@@ -1053,13 +1088,15 @@
               <w:jc w:val="center"/>
               <w:rPr>
                 <w:rFonts w:ascii="Times New Roman" w:eastAsia="Times New Roman" w:hAnsi="Times New Roman" w:cs="Times New Roman"/>
-                <w:color w:val="000000"/>
-                <w:lang w:val="en-GB" w:eastAsia="en-GB"/>
-              </w:rPr>
-            </w:pPr>
-            <w:r>
-              <w:rPr>
-                <w:rFonts w:ascii="Times New Roman" w:eastAsia="Times New Roman" w:hAnsi="Times New Roman" w:cs="Times New Roman"/>
+                <w:b w:val="0"/>
+                <w:color w:val="000000"/>
+                <w:lang w:val="en-GB" w:eastAsia="en-GB"/>
+              </w:rPr>
+            </w:pPr>
+            <w:r>
+              <w:rPr>
+                <w:rFonts w:ascii="Times New Roman" w:eastAsia="Times New Roman" w:hAnsi="Times New Roman" w:cs="Times New Roman"/>
+                <w:b w:val="0"/>
                 <w:color w:val="000000"/>
                 <w:lang w:val="en-GB" w:eastAsia="en-GB"/>
               </w:rPr>
@@ -1091,6 +1128,7 @@
               <w:spacing w:after="0" w:line="240" w:lineRule="auto"/>
               <w:rPr>
                 <w:rFonts w:ascii="Times New Roman" w:eastAsia="Times New Roman" w:hAnsi="Times New Roman" w:cs="Times New Roman"/>
+                <w:b w:val="0"/>
                 <w:i/>
                 <w:iCs/>
                 <w:color w:val="000000"/>
@@ -1103,6 +1141,7 @@
             <w:r>
               <w:rPr>
                 <w:rFonts w:ascii="Times New Roman" w:eastAsia="Times New Roman" w:hAnsi="Times New Roman" w:cs="Times New Roman"/>
+                <w:b w:val="0"/>
                 <w:i/>
                 <w:iCs/>
                 <w:color w:val="000000"/>
@@ -1116,6 +1155,7 @@
             <w:r>
               <w:rPr>
                 <w:rFonts w:ascii="Times New Roman" w:eastAsia="Times New Roman" w:hAnsi="Times New Roman" w:cs="Times New Roman"/>
+                <w:b w:val="0"/>
                 <w:i/>
                 <w:iCs/>
                 <w:color w:val="000000"/>
@@ -1143,15 +1183,17 @@
               <w:jc w:val="center"/>
               <w:rPr>
                 <w:rFonts w:ascii="Times New Roman" w:eastAsia="Times New Roman" w:hAnsi="Times New Roman" w:cs="Times New Roman"/>
-                <w:color w:val="000000"/>
-                <w:sz w:val="24"/>
-                <w:szCs w:val="24"/>
-                <w:lang w:val="en-GB" w:eastAsia="en-GB"/>
-              </w:rPr>
-            </w:pPr>
-            <w:r>
-              <w:rPr>
-                <w:rFonts w:ascii="Times New Roman" w:eastAsia="Times New Roman" w:hAnsi="Times New Roman" w:cs="Times New Roman"/>
+                <w:b w:val="0"/>
+                <w:color w:val="000000"/>
+                <w:sz w:val="24"/>
+                <w:szCs w:val="24"/>
+                <w:lang w:val="en-GB" w:eastAsia="en-GB"/>
+              </w:rPr>
+            </w:pPr>
+            <w:r>
+              <w:rPr>
+                <w:rFonts w:ascii="Times New Roman" w:eastAsia="Times New Roman" w:hAnsi="Times New Roman" w:cs="Times New Roman"/>
+                <w:b w:val="0"/>
                 <w:color w:val="000000"/>
                 <w:sz w:val="24"/>
                 <w:szCs w:val="24"/>
@@ -1179,15 +1221,17 @@
               <w:jc w:val="center"/>
               <w:rPr>
                 <w:rFonts w:ascii="Times New Roman" w:eastAsia="Times New Roman" w:hAnsi="Times New Roman" w:cs="Times New Roman"/>
-                <w:color w:val="000000"/>
-                <w:sz w:val="24"/>
-                <w:szCs w:val="24"/>
-                <w:lang w:val="en-GB" w:eastAsia="en-GB"/>
-              </w:rPr>
-            </w:pPr>
-            <w:r>
-              <w:rPr>
-                <w:rFonts w:ascii="Times New Roman" w:eastAsia="Times New Roman" w:hAnsi="Times New Roman" w:cs="Times New Roman"/>
+                <w:b w:val="0"/>
+                <w:color w:val="000000"/>
+                <w:sz w:val="24"/>
+                <w:szCs w:val="24"/>
+                <w:lang w:val="en-GB" w:eastAsia="en-GB"/>
+              </w:rPr>
+            </w:pPr>
+            <w:r>
+              <w:rPr>
+                <w:rFonts w:ascii="Times New Roman" w:eastAsia="Times New Roman" w:hAnsi="Times New Roman" w:cs="Times New Roman"/>
+                <w:b w:val="0"/>
                 <w:color w:val="000000"/>
                 <w:sz w:val="24"/>
                 <w:szCs w:val="24"/>
@@ -1216,15 +1260,17 @@
               <w:jc w:val="center"/>
               <w:rPr>
                 <w:rFonts w:ascii="Times New Roman" w:eastAsia="Times New Roman" w:hAnsi="Times New Roman" w:cs="Times New Roman"/>
-                <w:color w:val="000000"/>
-                <w:sz w:val="24"/>
-                <w:szCs w:val="24"/>
-                <w:lang w:val="en-GB" w:eastAsia="en-GB"/>
-              </w:rPr>
-            </w:pPr>
-            <w:r>
-              <w:rPr>
-                <w:rFonts w:ascii="Times New Roman" w:eastAsia="Times New Roman" w:hAnsi="Times New Roman" w:cs="Times New Roman"/>
+                <w:b w:val="0"/>
+                <w:color w:val="000000"/>
+                <w:sz w:val="24"/>
+                <w:szCs w:val="24"/>
+                <w:lang w:val="en-GB" w:eastAsia="en-GB"/>
+              </w:rPr>
+            </w:pPr>
+            <w:r>
+              <w:rPr>
+                <w:rFonts w:ascii="Times New Roman" w:eastAsia="Times New Roman" w:hAnsi="Times New Roman" w:cs="Times New Roman"/>
+                <w:b w:val="0"/>
                 <w:color w:val="000000"/>
                 <w:sz w:val="24"/>
                 <w:szCs w:val="24"/>
@@ -1253,15 +1299,17 @@
               <w:jc w:val="center"/>
               <w:rPr>
                 <w:rFonts w:ascii="Times New Roman" w:eastAsia="Times New Roman" w:hAnsi="Times New Roman" w:cs="Times New Roman"/>
-                <w:color w:val="000000"/>
-                <w:sz w:val="24"/>
-                <w:szCs w:val="24"/>
-                <w:lang w:val="en-GB" w:eastAsia="en-GB"/>
-              </w:rPr>
-            </w:pPr>
-            <w:r>
-              <w:rPr>
-                <w:rFonts w:ascii="Times New Roman" w:eastAsia="Times New Roman" w:hAnsi="Times New Roman" w:cs="Times New Roman"/>
+                <w:b w:val="0"/>
+                <w:color w:val="000000"/>
+                <w:sz w:val="24"/>
+                <w:szCs w:val="24"/>
+                <w:lang w:val="en-GB" w:eastAsia="en-GB"/>
+              </w:rPr>
+            </w:pPr>
+            <w:r>
+              <w:rPr>
+                <w:rFonts w:ascii="Times New Roman" w:eastAsia="Times New Roman" w:hAnsi="Times New Roman" w:cs="Times New Roman"/>
+                <w:b w:val="0"/>
                 <w:color w:val="000000"/>
                 <w:sz w:val="24"/>
                 <w:szCs w:val="24"/>
@@ -1291,13 +1339,15 @@
               <w:jc w:val="center"/>
               <w:rPr>
                 <w:rFonts w:ascii="Times New Roman" w:eastAsia="Times New Roman" w:hAnsi="Times New Roman" w:cs="Times New Roman"/>
-                <w:color w:val="000000"/>
-                <w:lang w:val="en-GB" w:eastAsia="en-GB"/>
-              </w:rPr>
-            </w:pPr>
-            <w:r>
-              <w:rPr>
-                <w:rFonts w:ascii="Times New Roman" w:eastAsia="Times New Roman" w:hAnsi="Times New Roman" w:cs="Times New Roman"/>
+                <w:b w:val="0"/>
+                <w:color w:val="000000"/>
+                <w:lang w:val="en-GB" w:eastAsia="en-GB"/>
+              </w:rPr>
+            </w:pPr>
+            <w:r>
+              <w:rPr>
+                <w:rFonts w:ascii="Times New Roman" w:eastAsia="Times New Roman" w:hAnsi="Times New Roman" w:cs="Times New Roman"/>
+                <w:b w:val="0"/>
                 <w:color w:val="000000"/>
                 <w:lang w:val="en-GB" w:eastAsia="en-GB"/>
               </w:rPr>
@@ -1329,6 +1379,7 @@
               <w:spacing w:after="0" w:line="240" w:lineRule="auto"/>
               <w:rPr>
                 <w:rFonts w:ascii="Times New Roman" w:eastAsia="Times New Roman" w:hAnsi="Times New Roman" w:cs="Times New Roman"/>
+                <w:b w:val="0"/>
                 <w:i/>
                 <w:iCs/>
                 <w:color w:val="000000"/>
@@ -1340,6 +1391,7 @@
             <w:r>
               <w:rPr>
                 <w:rFonts w:ascii="Times New Roman" w:eastAsia="Times New Roman" w:hAnsi="Times New Roman" w:cs="Times New Roman"/>
+                <w:b w:val="0"/>
                 <w:i/>
                 <w:iCs/>
                 <w:color w:val="000000"/>
@@ -1353,6 +1405,7 @@
             <w:r>
               <w:rPr>
                 <w:rFonts w:ascii="Times New Roman" w:eastAsia="Times New Roman" w:hAnsi="Times New Roman" w:cs="Times New Roman"/>
+                <w:b w:val="0"/>
                 <w:i/>
                 <w:iCs/>
                 <w:color w:val="000000"/>
@@ -1381,15 +1434,17 @@
               <w:jc w:val="center"/>
               <w:rPr>
                 <w:rFonts w:ascii="Times New Roman" w:eastAsia="Times New Roman" w:hAnsi="Times New Roman" w:cs="Times New Roman"/>
-                <w:color w:val="000000"/>
-                <w:sz w:val="24"/>
-                <w:szCs w:val="24"/>
-                <w:lang w:val="en-GB" w:eastAsia="en-GB"/>
-              </w:rPr>
-            </w:pPr>
-            <w:r>
-              <w:rPr>
-                <w:rFonts w:ascii="Times New Roman" w:eastAsia="Times New Roman" w:hAnsi="Times New Roman" w:cs="Times New Roman"/>
+                <w:b w:val="0"/>
+                <w:color w:val="000000"/>
+                <w:sz w:val="24"/>
+                <w:szCs w:val="24"/>
+                <w:lang w:val="en-GB" w:eastAsia="en-GB"/>
+              </w:rPr>
+            </w:pPr>
+            <w:r>
+              <w:rPr>
+                <w:rFonts w:ascii="Times New Roman" w:eastAsia="Times New Roman" w:hAnsi="Times New Roman" w:cs="Times New Roman"/>
+                <w:b w:val="0"/>
                 <w:color w:val="000000"/>
                 <w:sz w:val="24"/>
                 <w:szCs w:val="24"/>
@@ -1417,15 +1472,17 @@
               <w:jc w:val="center"/>
               <w:rPr>
                 <w:rFonts w:ascii="Times New Roman" w:eastAsia="Times New Roman" w:hAnsi="Times New Roman" w:cs="Times New Roman"/>
-                <w:color w:val="000000"/>
-                <w:sz w:val="24"/>
-                <w:szCs w:val="24"/>
-                <w:lang w:val="en-GB" w:eastAsia="en-GB"/>
-              </w:rPr>
-            </w:pPr>
-            <w:r>
-              <w:rPr>
-                <w:rFonts w:ascii="Times New Roman" w:eastAsia="Times New Roman" w:hAnsi="Times New Roman" w:cs="Times New Roman"/>
+                <w:b w:val="0"/>
+                <w:color w:val="000000"/>
+                <w:sz w:val="24"/>
+                <w:szCs w:val="24"/>
+                <w:lang w:val="en-GB" w:eastAsia="en-GB"/>
+              </w:rPr>
+            </w:pPr>
+            <w:r>
+              <w:rPr>
+                <w:rFonts w:ascii="Times New Roman" w:eastAsia="Times New Roman" w:hAnsi="Times New Roman" w:cs="Times New Roman"/>
+                <w:b w:val="0"/>
                 <w:color w:val="000000"/>
                 <w:sz w:val="24"/>
                 <w:szCs w:val="24"/>
@@ -1454,15 +1511,17 @@
               <w:jc w:val="center"/>
               <w:rPr>
                 <w:rFonts w:ascii="Times New Roman" w:eastAsia="Times New Roman" w:hAnsi="Times New Roman" w:cs="Times New Roman"/>
-                <w:color w:val="000000"/>
-                <w:sz w:val="24"/>
-                <w:szCs w:val="24"/>
-                <w:lang w:val="en-GB" w:eastAsia="en-GB"/>
-              </w:rPr>
-            </w:pPr>
-            <w:r>
-              <w:rPr>
-                <w:rFonts w:ascii="Times New Roman" w:eastAsia="Times New Roman" w:hAnsi="Times New Roman" w:cs="Times New Roman"/>
+                <w:b w:val="0"/>
+                <w:color w:val="000000"/>
+                <w:sz w:val="24"/>
+                <w:szCs w:val="24"/>
+                <w:lang w:val="en-GB" w:eastAsia="en-GB"/>
+              </w:rPr>
+            </w:pPr>
+            <w:r>
+              <w:rPr>
+                <w:rFonts w:ascii="Times New Roman" w:eastAsia="Times New Roman" w:hAnsi="Times New Roman" w:cs="Times New Roman"/>
+                <w:b w:val="0"/>
                 <w:color w:val="000000"/>
                 <w:sz w:val="24"/>
                 <w:szCs w:val="24"/>
@@ -1491,15 +1550,17 @@
               <w:jc w:val="center"/>
               <w:rPr>
                 <w:rFonts w:ascii="Times New Roman" w:eastAsia="Times New Roman" w:hAnsi="Times New Roman" w:cs="Times New Roman"/>
-                <w:color w:val="000000"/>
-                <w:sz w:val="24"/>
-                <w:szCs w:val="24"/>
-                <w:lang w:val="en-GB" w:eastAsia="en-GB"/>
-              </w:rPr>
-            </w:pPr>
-            <w:r>
-              <w:rPr>
-                <w:rFonts w:ascii="Times New Roman" w:eastAsia="Times New Roman" w:hAnsi="Times New Roman" w:cs="Times New Roman"/>
+                <w:b w:val="0"/>
+                <w:color w:val="000000"/>
+                <w:sz w:val="24"/>
+                <w:szCs w:val="24"/>
+                <w:lang w:val="en-GB" w:eastAsia="en-GB"/>
+              </w:rPr>
+            </w:pPr>
+            <w:r>
+              <w:rPr>
+                <w:rFonts w:ascii="Times New Roman" w:eastAsia="Times New Roman" w:hAnsi="Times New Roman" w:cs="Times New Roman"/>
+                <w:b w:val="0"/>
                 <w:color w:val="000000"/>
                 <w:sz w:val="24"/>
                 <w:szCs w:val="24"/>
@@ -1529,13 +1590,15 @@
               <w:jc w:val="center"/>
               <w:rPr>
                 <w:rFonts w:ascii="Times New Roman" w:eastAsia="Times New Roman" w:hAnsi="Times New Roman" w:cs="Times New Roman"/>
-                <w:color w:val="000000"/>
-                <w:lang w:val="en-GB" w:eastAsia="en-GB"/>
-              </w:rPr>
-            </w:pPr>
-            <w:r>
-              <w:rPr>
-                <w:rFonts w:ascii="Times New Roman" w:eastAsia="Times New Roman" w:hAnsi="Times New Roman" w:cs="Times New Roman"/>
+                <w:b w:val="0"/>
+                <w:color w:val="000000"/>
+                <w:lang w:val="en-GB" w:eastAsia="en-GB"/>
+              </w:rPr>
+            </w:pPr>
+            <w:r>
+              <w:rPr>
+                <w:rFonts w:ascii="Times New Roman" w:eastAsia="Times New Roman" w:hAnsi="Times New Roman" w:cs="Times New Roman"/>
+                <w:b w:val="0"/>
                 <w:color w:val="000000"/>
                 <w:lang w:val="en-GB" w:eastAsia="en-GB"/>
               </w:rPr>
@@ -1567,6 +1630,7 @@
               <w:spacing w:after="0" w:line="240" w:lineRule="auto"/>
               <w:rPr>
                 <w:rFonts w:ascii="Times New Roman" w:eastAsia="Times New Roman" w:hAnsi="Times New Roman" w:cs="Times New Roman"/>
+                <w:b w:val="0"/>
                 <w:i/>
                 <w:iCs/>
                 <w:color w:val="000000"/>
@@ -1579,6 +1643,7 @@
             <w:r>
               <w:rPr>
                 <w:rFonts w:ascii="Times New Roman" w:eastAsia="Times New Roman" w:hAnsi="Times New Roman" w:cs="Times New Roman"/>
+                <w:b w:val="0"/>
                 <w:i/>
                 <w:iCs/>
                 <w:color w:val="000000"/>
@@ -1592,6 +1657,7 @@
             <w:r>
               <w:rPr>
                 <w:rFonts w:ascii="Times New Roman" w:eastAsia="Times New Roman" w:hAnsi="Times New Roman" w:cs="Times New Roman"/>
+                <w:b w:val="0"/>
                 <w:i/>
                 <w:iCs/>
                 <w:color w:val="000000"/>
@@ -1605,6 +1671,7 @@
             <w:r>
               <w:rPr>
                 <w:rFonts w:ascii="Times New Roman" w:eastAsia="Times New Roman" w:hAnsi="Times New Roman" w:cs="Times New Roman"/>
+                <w:b w:val="0"/>
                 <w:i/>
                 <w:iCs/>
                 <w:color w:val="000000"/>
@@ -1633,15 +1700,17 @@
               <w:jc w:val="center"/>
               <w:rPr>
                 <w:rFonts w:ascii="Times New Roman" w:eastAsia="Times New Roman" w:hAnsi="Times New Roman" w:cs="Times New Roman"/>
-                <w:color w:val="000000"/>
-                <w:sz w:val="24"/>
-                <w:szCs w:val="24"/>
-                <w:lang w:val="en-GB" w:eastAsia="en-GB"/>
-              </w:rPr>
-            </w:pPr>
-            <w:r>
-              <w:rPr>
-                <w:rFonts w:ascii="Times New Roman" w:eastAsia="Times New Roman" w:hAnsi="Times New Roman" w:cs="Times New Roman"/>
+                <w:b w:val="0"/>
+                <w:color w:val="000000"/>
+                <w:sz w:val="24"/>
+                <w:szCs w:val="24"/>
+                <w:lang w:val="en-GB" w:eastAsia="en-GB"/>
+              </w:rPr>
+            </w:pPr>
+            <w:r>
+              <w:rPr>
+                <w:rFonts w:ascii="Times New Roman" w:eastAsia="Times New Roman" w:hAnsi="Times New Roman" w:cs="Times New Roman"/>
+                <w:b w:val="0"/>
                 <w:color w:val="000000"/>
                 <w:sz w:val="24"/>
                 <w:szCs w:val="24"/>
@@ -1669,15 +1738,17 @@
               <w:jc w:val="center"/>
               <w:rPr>
                 <w:rFonts w:ascii="Times New Roman" w:eastAsia="Times New Roman" w:hAnsi="Times New Roman" w:cs="Times New Roman"/>
-                <w:color w:val="000000"/>
-                <w:sz w:val="24"/>
-                <w:szCs w:val="24"/>
-                <w:lang w:val="en-GB" w:eastAsia="en-GB"/>
-              </w:rPr>
-            </w:pPr>
-            <w:r>
-              <w:rPr>
-                <w:rFonts w:ascii="Times New Roman" w:eastAsia="Times New Roman" w:hAnsi="Times New Roman" w:cs="Times New Roman"/>
+                <w:b w:val="0"/>
+                <w:color w:val="000000"/>
+                <w:sz w:val="24"/>
+                <w:szCs w:val="24"/>
+                <w:lang w:val="en-GB" w:eastAsia="en-GB"/>
+              </w:rPr>
+            </w:pPr>
+            <w:r>
+              <w:rPr>
+                <w:rFonts w:ascii="Times New Roman" w:eastAsia="Times New Roman" w:hAnsi="Times New Roman" w:cs="Times New Roman"/>
+                <w:b w:val="0"/>
                 <w:color w:val="000000"/>
                 <w:sz w:val="24"/>
                 <w:szCs w:val="24"/>
@@ -1706,15 +1777,17 @@
               <w:jc w:val="center"/>
               <w:rPr>
                 <w:rFonts w:ascii="Times New Roman" w:eastAsia="Times New Roman" w:hAnsi="Times New Roman" w:cs="Times New Roman"/>
-                <w:color w:val="000000"/>
-                <w:sz w:val="24"/>
-                <w:szCs w:val="24"/>
-                <w:lang w:val="en-GB" w:eastAsia="en-GB"/>
-              </w:rPr>
-            </w:pPr>
-            <w:r>
-              <w:rPr>
-                <w:rFonts w:ascii="Times New Roman" w:eastAsia="Times New Roman" w:hAnsi="Times New Roman" w:cs="Times New Roman"/>
+                <w:b w:val="0"/>
+                <w:color w:val="000000"/>
+                <w:sz w:val="24"/>
+                <w:szCs w:val="24"/>
+                <w:lang w:val="en-GB" w:eastAsia="en-GB"/>
+              </w:rPr>
+            </w:pPr>
+            <w:r>
+              <w:rPr>
+                <w:rFonts w:ascii="Times New Roman" w:eastAsia="Times New Roman" w:hAnsi="Times New Roman" w:cs="Times New Roman"/>
+                <w:b w:val="0"/>
                 <w:color w:val="000000"/>
                 <w:sz w:val="24"/>
                 <w:szCs w:val="24"/>
@@ -1743,15 +1816,17 @@
               <w:jc w:val="center"/>
               <w:rPr>
                 <w:rFonts w:ascii="Times New Roman" w:eastAsia="Times New Roman" w:hAnsi="Times New Roman" w:cs="Times New Roman"/>
-                <w:color w:val="000000"/>
-                <w:sz w:val="24"/>
-                <w:szCs w:val="24"/>
-                <w:lang w:val="en-GB" w:eastAsia="en-GB"/>
-              </w:rPr>
-            </w:pPr>
-            <w:r>
-              <w:rPr>
-                <w:rFonts w:ascii="Times New Roman" w:eastAsia="Times New Roman" w:hAnsi="Times New Roman" w:cs="Times New Roman"/>
+                <w:b w:val="0"/>
+                <w:color w:val="000000"/>
+                <w:sz w:val="24"/>
+                <w:szCs w:val="24"/>
+                <w:lang w:val="en-GB" w:eastAsia="en-GB"/>
+              </w:rPr>
+            </w:pPr>
+            <w:r>
+              <w:rPr>
+                <w:rFonts w:ascii="Times New Roman" w:eastAsia="Times New Roman" w:hAnsi="Times New Roman" w:cs="Times New Roman"/>
+                <w:b w:val="0"/>
                 <w:color w:val="000000"/>
                 <w:sz w:val="24"/>
                 <w:szCs w:val="24"/>
@@ -1781,13 +1856,15 @@
               <w:jc w:val="center"/>
               <w:rPr>
                 <w:rFonts w:ascii="Times New Roman" w:eastAsia="Times New Roman" w:hAnsi="Times New Roman" w:cs="Times New Roman"/>
-                <w:color w:val="000000"/>
-                <w:lang w:val="en-GB" w:eastAsia="en-GB"/>
-              </w:rPr>
-            </w:pPr>
-            <w:r>
-              <w:rPr>
-                <w:rFonts w:ascii="Times New Roman" w:eastAsia="Times New Roman" w:hAnsi="Times New Roman" w:cs="Times New Roman"/>
+                <w:b w:val="0"/>
+                <w:color w:val="000000"/>
+                <w:lang w:val="en-GB" w:eastAsia="en-GB"/>
+              </w:rPr>
+            </w:pPr>
+            <w:r>
+              <w:rPr>
+                <w:rFonts w:ascii="Times New Roman" w:eastAsia="Times New Roman" w:hAnsi="Times New Roman" w:cs="Times New Roman"/>
+                <w:b w:val="0"/>
                 <w:color w:val="000000"/>
                 <w:lang w:val="en-GB" w:eastAsia="en-GB"/>
               </w:rPr>
@@ -1819,6 +1896,7 @@
               <w:spacing w:after="0" w:line="240" w:lineRule="auto"/>
               <w:rPr>
                 <w:rFonts w:ascii="Times New Roman" w:eastAsia="Times New Roman" w:hAnsi="Times New Roman" w:cs="Times New Roman"/>
+                <w:b w:val="0"/>
                 <w:i/>
                 <w:iCs/>
                 <w:color w:val="000000"/>
@@ -1830,6 +1908,7 @@
             <w:r>
               <w:rPr>
                 <w:rFonts w:ascii="Times New Roman" w:eastAsia="Times New Roman" w:hAnsi="Times New Roman" w:cs="Times New Roman"/>
+                <w:b w:val="0"/>
                 <w:i/>
                 <w:iCs/>
                 <w:color w:val="000000"/>
@@ -1843,6 +1922,7 @@
             <w:r>
               <w:rPr>
                 <w:rFonts w:ascii="Times New Roman" w:eastAsia="Times New Roman" w:hAnsi="Times New Roman" w:cs="Times New Roman"/>
+                <w:b w:val="0"/>
                 <w:i/>
                 <w:iCs/>
                 <w:color w:val="000000"/>
@@ -1871,15 +1951,17 @@
               <w:jc w:val="center"/>
               <w:rPr>
                 <w:rFonts w:ascii="Times New Roman" w:eastAsia="Times New Roman" w:hAnsi="Times New Roman" w:cs="Times New Roman"/>
-                <w:color w:val="000000"/>
-                <w:sz w:val="24"/>
-                <w:szCs w:val="24"/>
-                <w:lang w:val="en-GB" w:eastAsia="en-GB"/>
-              </w:rPr>
-            </w:pPr>
-            <w:r>
-              <w:rPr>
-                <w:rFonts w:ascii="Times New Roman" w:eastAsia="Times New Roman" w:hAnsi="Times New Roman" w:cs="Times New Roman"/>
+                <w:b w:val="0"/>
+                <w:color w:val="000000"/>
+                <w:sz w:val="24"/>
+                <w:szCs w:val="24"/>
+                <w:lang w:val="en-GB" w:eastAsia="en-GB"/>
+              </w:rPr>
+            </w:pPr>
+            <w:r>
+              <w:rPr>
+                <w:rFonts w:ascii="Times New Roman" w:eastAsia="Times New Roman" w:hAnsi="Times New Roman" w:cs="Times New Roman"/>
+                <w:b w:val="0"/>
                 <w:color w:val="000000"/>
                 <w:sz w:val="24"/>
                 <w:szCs w:val="24"/>
@@ -1907,15 +1989,17 @@
               <w:jc w:val="center"/>
               <w:rPr>
                 <w:rFonts w:ascii="Times New Roman" w:eastAsia="Times New Roman" w:hAnsi="Times New Roman" w:cs="Times New Roman"/>
-                <w:color w:val="000000"/>
-                <w:sz w:val="24"/>
-                <w:szCs w:val="24"/>
-                <w:lang w:val="en-GB" w:eastAsia="en-GB"/>
-              </w:rPr>
-            </w:pPr>
-            <w:r>
-              <w:rPr>
-                <w:rFonts w:ascii="Times New Roman" w:eastAsia="Times New Roman" w:hAnsi="Times New Roman" w:cs="Times New Roman"/>
+                <w:b w:val="0"/>
+                <w:color w:val="000000"/>
+                <w:sz w:val="24"/>
+                <w:szCs w:val="24"/>
+                <w:lang w:val="en-GB" w:eastAsia="en-GB"/>
+              </w:rPr>
+            </w:pPr>
+            <w:r>
+              <w:rPr>
+                <w:rFonts w:ascii="Times New Roman" w:eastAsia="Times New Roman" w:hAnsi="Times New Roman" w:cs="Times New Roman"/>
+                <w:b w:val="0"/>
                 <w:color w:val="000000"/>
                 <w:sz w:val="24"/>
                 <w:szCs w:val="24"/>
@@ -1944,15 +2028,17 @@
               <w:jc w:val="center"/>
               <w:rPr>
                 <w:rFonts w:ascii="Times New Roman" w:eastAsia="Times New Roman" w:hAnsi="Times New Roman" w:cs="Times New Roman"/>
-                <w:color w:val="000000"/>
-                <w:sz w:val="24"/>
-                <w:szCs w:val="24"/>
-                <w:lang w:val="en-GB" w:eastAsia="en-GB"/>
-              </w:rPr>
-            </w:pPr>
-            <w:r>
-              <w:rPr>
-                <w:rFonts w:ascii="Times New Roman" w:eastAsia="Times New Roman" w:hAnsi="Times New Roman" w:cs="Times New Roman"/>
+                <w:b w:val="0"/>
+                <w:color w:val="000000"/>
+                <w:sz w:val="24"/>
+                <w:szCs w:val="24"/>
+                <w:lang w:val="en-GB" w:eastAsia="en-GB"/>
+              </w:rPr>
+            </w:pPr>
+            <w:r>
+              <w:rPr>
+                <w:rFonts w:ascii="Times New Roman" w:eastAsia="Times New Roman" w:hAnsi="Times New Roman" w:cs="Times New Roman"/>
+                <w:b w:val="0"/>
                 <w:color w:val="000000"/>
                 <w:sz w:val="24"/>
                 <w:szCs w:val="24"/>
@@ -1981,15 +2067,17 @@
               <w:jc w:val="center"/>
               <w:rPr>
                 <w:rFonts w:ascii="Times New Roman" w:eastAsia="Times New Roman" w:hAnsi="Times New Roman" w:cs="Times New Roman"/>
-                <w:color w:val="000000"/>
-                <w:sz w:val="24"/>
-                <w:szCs w:val="24"/>
-                <w:lang w:val="en-GB" w:eastAsia="en-GB"/>
-              </w:rPr>
-            </w:pPr>
-            <w:r>
-              <w:rPr>
-                <w:rFonts w:ascii="Times New Roman" w:eastAsia="Times New Roman" w:hAnsi="Times New Roman" w:cs="Times New Roman"/>
+                <w:b w:val="0"/>
+                <w:color w:val="000000"/>
+                <w:sz w:val="24"/>
+                <w:szCs w:val="24"/>
+                <w:lang w:val="en-GB" w:eastAsia="en-GB"/>
+              </w:rPr>
+            </w:pPr>
+            <w:r>
+              <w:rPr>
+                <w:rFonts w:ascii="Times New Roman" w:eastAsia="Times New Roman" w:hAnsi="Times New Roman" w:cs="Times New Roman"/>
+                <w:b w:val="0"/>
                 <w:color w:val="000000"/>
                 <w:sz w:val="24"/>
                 <w:szCs w:val="24"/>
@@ -2019,13 +2107,15 @@
               <w:jc w:val="center"/>
               <w:rPr>
                 <w:rFonts w:ascii="Times New Roman" w:eastAsia="Times New Roman" w:hAnsi="Times New Roman" w:cs="Times New Roman"/>
-                <w:color w:val="000000"/>
-                <w:lang w:val="en-GB" w:eastAsia="en-GB"/>
-              </w:rPr>
-            </w:pPr>
-            <w:r>
-              <w:rPr>
-                <w:rFonts w:ascii="Times New Roman" w:eastAsia="Times New Roman" w:hAnsi="Times New Roman" w:cs="Times New Roman"/>
+                <w:b w:val="0"/>
+                <w:color w:val="000000"/>
+                <w:lang w:val="en-GB" w:eastAsia="en-GB"/>
+              </w:rPr>
+            </w:pPr>
+            <w:r>
+              <w:rPr>
+                <w:rFonts w:ascii="Times New Roman" w:eastAsia="Times New Roman" w:hAnsi="Times New Roman" w:cs="Times New Roman"/>
+                <w:b w:val="0"/>
                 <w:color w:val="000000"/>
                 <w:lang w:val="en-GB" w:eastAsia="en-GB"/>
               </w:rPr>
@@ -2057,6 +2147,7 @@
               <w:spacing w:after="0" w:line="240" w:lineRule="auto"/>
               <w:rPr>
                 <w:rFonts w:ascii="Times New Roman" w:eastAsia="Times New Roman" w:hAnsi="Times New Roman" w:cs="Times New Roman"/>
+                <w:b w:val="0"/>
                 <w:i/>
                 <w:iCs/>
                 <w:color w:val="000000"/>
@@ -2069,6 +2160,7 @@
             <w:r>
               <w:rPr>
                 <w:rFonts w:ascii="Times New Roman" w:eastAsia="Times New Roman" w:hAnsi="Times New Roman" w:cs="Times New Roman"/>
+                <w:b w:val="0"/>
                 <w:i/>
                 <w:iCs/>
                 <w:color w:val="000000"/>
@@ -2082,6 +2174,7 @@
             <w:r>
               <w:rPr>
                 <w:rFonts w:ascii="Times New Roman" w:eastAsia="Times New Roman" w:hAnsi="Times New Roman" w:cs="Times New Roman"/>
+                <w:b w:val="0"/>
                 <w:i/>
                 <w:iCs/>
                 <w:color w:val="000000"/>
@@ -2095,6 +2188,7 @@
             <w:r>
               <w:rPr>
                 <w:rFonts w:ascii="Times New Roman" w:eastAsia="Times New Roman" w:hAnsi="Times New Roman" w:cs="Times New Roman"/>
+                <w:b w:val="0"/>
                 <w:i/>
                 <w:iCs/>
                 <w:color w:val="000000"/>
@@ -2123,15 +2217,17 @@
               <w:jc w:val="center"/>
               <w:rPr>
                 <w:rFonts w:ascii="Times New Roman" w:eastAsia="Times New Roman" w:hAnsi="Times New Roman" w:cs="Times New Roman"/>
-                <w:color w:val="000000"/>
-                <w:sz w:val="24"/>
-                <w:szCs w:val="24"/>
-                <w:lang w:val="en-GB" w:eastAsia="en-GB"/>
-              </w:rPr>
-            </w:pPr>
-            <w:r>
-              <w:rPr>
-                <w:rFonts w:ascii="Times New Roman" w:eastAsia="Times New Roman" w:hAnsi="Times New Roman" w:cs="Times New Roman"/>
+                <w:b w:val="0"/>
+                <w:color w:val="000000"/>
+                <w:sz w:val="24"/>
+                <w:szCs w:val="24"/>
+                <w:lang w:val="en-GB" w:eastAsia="en-GB"/>
+              </w:rPr>
+            </w:pPr>
+            <w:r>
+              <w:rPr>
+                <w:rFonts w:ascii="Times New Roman" w:eastAsia="Times New Roman" w:hAnsi="Times New Roman" w:cs="Times New Roman"/>
+                <w:b w:val="0"/>
                 <w:color w:val="000000"/>
                 <w:sz w:val="24"/>
                 <w:szCs w:val="24"/>
@@ -2159,15 +2255,17 @@
               <w:jc w:val="center"/>
               <w:rPr>
                 <w:rFonts w:ascii="Times New Roman" w:eastAsia="Times New Roman" w:hAnsi="Times New Roman" w:cs="Times New Roman"/>
-                <w:color w:val="000000"/>
-                <w:sz w:val="24"/>
-                <w:szCs w:val="24"/>
-                <w:lang w:val="en-GB" w:eastAsia="en-GB"/>
-              </w:rPr>
-            </w:pPr>
-            <w:r>
-              <w:rPr>
-                <w:rFonts w:ascii="Times New Roman" w:eastAsia="Times New Roman" w:hAnsi="Times New Roman" w:cs="Times New Roman"/>
+                <w:b w:val="0"/>
+                <w:color w:val="000000"/>
+                <w:sz w:val="24"/>
+                <w:szCs w:val="24"/>
+                <w:lang w:val="en-GB" w:eastAsia="en-GB"/>
+              </w:rPr>
+            </w:pPr>
+            <w:r>
+              <w:rPr>
+                <w:rFonts w:ascii="Times New Roman" w:eastAsia="Times New Roman" w:hAnsi="Times New Roman" w:cs="Times New Roman"/>
+                <w:b w:val="0"/>
                 <w:color w:val="000000"/>
                 <w:sz w:val="24"/>
                 <w:szCs w:val="24"/>
@@ -2196,15 +2294,17 @@
               <w:jc w:val="center"/>
               <w:rPr>
                 <w:rFonts w:ascii="Times New Roman" w:eastAsia="Times New Roman" w:hAnsi="Times New Roman" w:cs="Times New Roman"/>
-                <w:color w:val="000000"/>
-                <w:sz w:val="24"/>
-                <w:szCs w:val="24"/>
-                <w:lang w:val="en-GB" w:eastAsia="en-GB"/>
-              </w:rPr>
-            </w:pPr>
-            <w:r>
-              <w:rPr>
-                <w:rFonts w:ascii="Times New Roman" w:eastAsia="Times New Roman" w:hAnsi="Times New Roman" w:cs="Times New Roman"/>
+                <w:b w:val="0"/>
+                <w:color w:val="000000"/>
+                <w:sz w:val="24"/>
+                <w:szCs w:val="24"/>
+                <w:lang w:val="en-GB" w:eastAsia="en-GB"/>
+              </w:rPr>
+            </w:pPr>
+            <w:r>
+              <w:rPr>
+                <w:rFonts w:ascii="Times New Roman" w:eastAsia="Times New Roman" w:hAnsi="Times New Roman" w:cs="Times New Roman"/>
+                <w:b w:val="0"/>
                 <w:color w:val="000000"/>
                 <w:sz w:val="24"/>
                 <w:szCs w:val="24"/>
@@ -2233,15 +2333,17 @@
               <w:jc w:val="center"/>
               <w:rPr>
                 <w:rFonts w:ascii="Times New Roman" w:eastAsia="Times New Roman" w:hAnsi="Times New Roman" w:cs="Times New Roman"/>
-                <w:color w:val="000000"/>
-                <w:sz w:val="24"/>
-                <w:szCs w:val="24"/>
-                <w:lang w:val="en-GB" w:eastAsia="en-GB"/>
-              </w:rPr>
-            </w:pPr>
-            <w:r>
-              <w:rPr>
-                <w:rFonts w:ascii="Times New Roman" w:eastAsia="Times New Roman" w:hAnsi="Times New Roman" w:cs="Times New Roman"/>
+                <w:b w:val="0"/>
+                <w:color w:val="000000"/>
+                <w:sz w:val="24"/>
+                <w:szCs w:val="24"/>
+                <w:lang w:val="en-GB" w:eastAsia="en-GB"/>
+              </w:rPr>
+            </w:pPr>
+            <w:r>
+              <w:rPr>
+                <w:rFonts w:ascii="Times New Roman" w:eastAsia="Times New Roman" w:hAnsi="Times New Roman" w:cs="Times New Roman"/>
+                <w:b w:val="0"/>
                 <w:color w:val="000000"/>
                 <w:sz w:val="24"/>
                 <w:szCs w:val="24"/>
@@ -2271,13 +2373,15 @@
               <w:jc w:val="center"/>
               <w:rPr>
                 <w:rFonts w:ascii="Times New Roman" w:eastAsia="Times New Roman" w:hAnsi="Times New Roman" w:cs="Times New Roman"/>
-                <w:color w:val="000000"/>
-                <w:lang w:val="en-GB" w:eastAsia="en-GB"/>
-              </w:rPr>
-            </w:pPr>
-            <w:r>
-              <w:rPr>
-                <w:rFonts w:ascii="Times New Roman" w:eastAsia="Times New Roman" w:hAnsi="Times New Roman" w:cs="Times New Roman"/>
+                <w:b w:val="0"/>
+                <w:color w:val="000000"/>
+                <w:lang w:val="en-GB" w:eastAsia="en-GB"/>
+              </w:rPr>
+            </w:pPr>
+            <w:r>
+              <w:rPr>
+                <w:rFonts w:ascii="Times New Roman" w:eastAsia="Times New Roman" w:hAnsi="Times New Roman" w:cs="Times New Roman"/>
+                <w:b w:val="0"/>
                 <w:color w:val="000000"/>
                 <w:lang w:val="en-GB" w:eastAsia="en-GB"/>
               </w:rPr>
@@ -2309,6 +2413,7 @@
               <w:spacing w:after="0" w:line="240" w:lineRule="auto"/>
               <w:rPr>
                 <w:rFonts w:ascii="Times New Roman" w:eastAsia="Times New Roman" w:hAnsi="Times New Roman" w:cs="Times New Roman"/>
+                <w:b w:val="0"/>
                 <w:i/>
                 <w:iCs/>
                 <w:color w:val="000000"/>
@@ -2321,6 +2426,7 @@
             <w:r>
               <w:rPr>
                 <w:rFonts w:ascii="Times New Roman" w:eastAsia="Times New Roman" w:hAnsi="Times New Roman" w:cs="Times New Roman"/>
+                <w:b w:val="0"/>
                 <w:i/>
                 <w:iCs/>
                 <w:color w:val="000000"/>
@@ -2334,6 +2440,7 @@
             <w:r>
               <w:rPr>
                 <w:rFonts w:ascii="Times New Roman" w:eastAsia="Times New Roman" w:hAnsi="Times New Roman" w:cs="Times New Roman"/>
+                <w:b w:val="0"/>
                 <w:i/>
                 <w:iCs/>
                 <w:color w:val="000000"/>
@@ -2347,6 +2454,7 @@
             <w:r>
               <w:rPr>
                 <w:rFonts w:ascii="Times New Roman" w:eastAsia="Times New Roman" w:hAnsi="Times New Roman" w:cs="Times New Roman"/>
+                <w:b w:val="0"/>
                 <w:i/>
                 <w:iCs/>
                 <w:color w:val="000000"/>
@@ -2375,15 +2483,17 @@
               <w:jc w:val="center"/>
               <w:rPr>
                 <w:rFonts w:ascii="Times New Roman" w:eastAsia="Times New Roman" w:hAnsi="Times New Roman" w:cs="Times New Roman"/>
-                <w:color w:val="000000"/>
-                <w:sz w:val="24"/>
-                <w:szCs w:val="24"/>
-                <w:lang w:val="en-GB" w:eastAsia="en-GB"/>
-              </w:rPr>
-            </w:pPr>
-            <w:r>
-              <w:rPr>
-                <w:rFonts w:ascii="Times New Roman" w:eastAsia="Times New Roman" w:hAnsi="Times New Roman" w:cs="Times New Roman"/>
+                <w:b w:val="0"/>
+                <w:color w:val="000000"/>
+                <w:sz w:val="24"/>
+                <w:szCs w:val="24"/>
+                <w:lang w:val="en-GB" w:eastAsia="en-GB"/>
+              </w:rPr>
+            </w:pPr>
+            <w:r>
+              <w:rPr>
+                <w:rFonts w:ascii="Times New Roman" w:eastAsia="Times New Roman" w:hAnsi="Times New Roman" w:cs="Times New Roman"/>
+                <w:b w:val="0"/>
                 <w:color w:val="000000"/>
                 <w:sz w:val="24"/>
                 <w:szCs w:val="24"/>
@@ -2411,15 +2521,17 @@
               <w:jc w:val="center"/>
               <w:rPr>
                 <w:rFonts w:ascii="Times New Roman" w:eastAsia="Times New Roman" w:hAnsi="Times New Roman" w:cs="Times New Roman"/>
-                <w:color w:val="000000"/>
-                <w:sz w:val="24"/>
-                <w:szCs w:val="24"/>
-                <w:lang w:val="en-GB" w:eastAsia="en-GB"/>
-              </w:rPr>
-            </w:pPr>
-            <w:r>
-              <w:rPr>
-                <w:rFonts w:ascii="Times New Roman" w:eastAsia="Times New Roman" w:hAnsi="Times New Roman" w:cs="Times New Roman"/>
+                <w:b w:val="0"/>
+                <w:color w:val="000000"/>
+                <w:sz w:val="24"/>
+                <w:szCs w:val="24"/>
+                <w:lang w:val="en-GB" w:eastAsia="en-GB"/>
+              </w:rPr>
+            </w:pPr>
+            <w:r>
+              <w:rPr>
+                <w:rFonts w:ascii="Times New Roman" w:eastAsia="Times New Roman" w:hAnsi="Times New Roman" w:cs="Times New Roman"/>
+                <w:b w:val="0"/>
                 <w:color w:val="000000"/>
                 <w:sz w:val="24"/>
                 <w:szCs w:val="24"/>
@@ -2448,15 +2560,17 @@
               <w:jc w:val="center"/>
               <w:rPr>
                 <w:rFonts w:ascii="Times New Roman" w:eastAsia="Times New Roman" w:hAnsi="Times New Roman" w:cs="Times New Roman"/>
-                <w:color w:val="000000"/>
-                <w:sz w:val="24"/>
-                <w:szCs w:val="24"/>
-                <w:lang w:val="en-GB" w:eastAsia="en-GB"/>
-              </w:rPr>
-            </w:pPr>
-            <w:r>
-              <w:rPr>
-                <w:rFonts w:ascii="Times New Roman" w:eastAsia="Times New Roman" w:hAnsi="Times New Roman" w:cs="Times New Roman"/>
+                <w:b w:val="0"/>
+                <w:color w:val="000000"/>
+                <w:sz w:val="24"/>
+                <w:szCs w:val="24"/>
+                <w:lang w:val="en-GB" w:eastAsia="en-GB"/>
+              </w:rPr>
+            </w:pPr>
+            <w:r>
+              <w:rPr>
+                <w:rFonts w:ascii="Times New Roman" w:eastAsia="Times New Roman" w:hAnsi="Times New Roman" w:cs="Times New Roman"/>
+                <w:b w:val="0"/>
                 <w:color w:val="000000"/>
                 <w:sz w:val="24"/>
                 <w:szCs w:val="24"/>
@@ -2485,15 +2599,17 @@
               <w:jc w:val="center"/>
               <w:rPr>
                 <w:rFonts w:ascii="Times New Roman" w:eastAsia="Times New Roman" w:hAnsi="Times New Roman" w:cs="Times New Roman"/>
-                <w:color w:val="000000"/>
-                <w:sz w:val="24"/>
-                <w:szCs w:val="24"/>
-                <w:lang w:val="en-GB" w:eastAsia="en-GB"/>
-              </w:rPr>
-            </w:pPr>
-            <w:r>
-              <w:rPr>
-                <w:rFonts w:ascii="Times New Roman" w:eastAsia="Times New Roman" w:hAnsi="Times New Roman" w:cs="Times New Roman"/>
+                <w:b w:val="0"/>
+                <w:color w:val="000000"/>
+                <w:sz w:val="24"/>
+                <w:szCs w:val="24"/>
+                <w:lang w:val="en-GB" w:eastAsia="en-GB"/>
+              </w:rPr>
+            </w:pPr>
+            <w:r>
+              <w:rPr>
+                <w:rFonts w:ascii="Times New Roman" w:eastAsia="Times New Roman" w:hAnsi="Times New Roman" w:cs="Times New Roman"/>
+                <w:b w:val="0"/>
                 <w:color w:val="000000"/>
                 <w:sz w:val="24"/>
                 <w:szCs w:val="24"/>
@@ -2523,13 +2639,15 @@
               <w:jc w:val="center"/>
               <w:rPr>
                 <w:rFonts w:ascii="Times New Roman" w:eastAsia="Times New Roman" w:hAnsi="Times New Roman" w:cs="Times New Roman"/>
-                <w:color w:val="000000"/>
-                <w:lang w:val="en-GB" w:eastAsia="en-GB"/>
-              </w:rPr>
-            </w:pPr>
-            <w:r>
-              <w:rPr>
-                <w:rFonts w:ascii="Times New Roman" w:eastAsia="Times New Roman" w:hAnsi="Times New Roman" w:cs="Times New Roman"/>
+                <w:b w:val="0"/>
+                <w:color w:val="000000"/>
+                <w:lang w:val="en-GB" w:eastAsia="en-GB"/>
+              </w:rPr>
+            </w:pPr>
+            <w:r>
+              <w:rPr>
+                <w:rFonts w:ascii="Times New Roman" w:eastAsia="Times New Roman" w:hAnsi="Times New Roman" w:cs="Times New Roman"/>
+                <w:b w:val="0"/>
                 <w:color w:val="000000"/>
                 <w:lang w:val="en-GB" w:eastAsia="en-GB"/>
               </w:rPr>
@@ -2561,6 +2679,7 @@
               <w:spacing w:after="0" w:line="240" w:lineRule="auto"/>
               <w:rPr>
                 <w:rFonts w:ascii="Times New Roman" w:eastAsia="Times New Roman" w:hAnsi="Times New Roman" w:cs="Times New Roman"/>
+                <w:b w:val="0"/>
                 <w:i/>
                 <w:iCs/>
                 <w:color w:val="000000"/>
@@ -2573,6 +2692,7 @@
             <w:r>
               <w:rPr>
                 <w:rFonts w:ascii="Times New Roman" w:eastAsia="Times New Roman" w:hAnsi="Times New Roman" w:cs="Times New Roman"/>
+                <w:b w:val="0"/>
                 <w:i/>
                 <w:iCs/>
                 <w:color w:val="000000"/>
@@ -2586,6 +2706,7 @@
             <w:r>
               <w:rPr>
                 <w:rFonts w:ascii="Times New Roman" w:eastAsia="Times New Roman" w:hAnsi="Times New Roman" w:cs="Times New Roman"/>
+                <w:b w:val="0"/>
                 <w:i/>
                 <w:iCs/>
                 <w:color w:val="000000"/>
@@ -2599,6 +2720,7 @@
             <w:r>
               <w:rPr>
                 <w:rFonts w:ascii="Times New Roman" w:eastAsia="Times New Roman" w:hAnsi="Times New Roman" w:cs="Times New Roman"/>
+                <w:b w:val="0"/>
                 <w:i/>
                 <w:iCs/>
                 <w:color w:val="000000"/>
@@ -2628,15 +2750,17 @@
               <w:jc w:val="center"/>
               <w:rPr>
                 <w:rFonts w:ascii="Times New Roman" w:eastAsia="Times New Roman" w:hAnsi="Times New Roman" w:cs="Times New Roman"/>
-                <w:color w:val="000000"/>
-                <w:sz w:val="24"/>
-                <w:szCs w:val="24"/>
-                <w:lang w:val="en-GB" w:eastAsia="en-GB"/>
-              </w:rPr>
-            </w:pPr>
-            <w:r>
-              <w:rPr>
-                <w:rFonts w:ascii="Times New Roman" w:eastAsia="Times New Roman" w:hAnsi="Times New Roman" w:cs="Times New Roman"/>
+                <w:b w:val="0"/>
+                <w:color w:val="000000"/>
+                <w:sz w:val="24"/>
+                <w:szCs w:val="24"/>
+                <w:lang w:val="en-GB" w:eastAsia="en-GB"/>
+              </w:rPr>
+            </w:pPr>
+            <w:r>
+              <w:rPr>
+                <w:rFonts w:ascii="Times New Roman" w:eastAsia="Times New Roman" w:hAnsi="Times New Roman" w:cs="Times New Roman"/>
+                <w:b w:val="0"/>
                 <w:color w:val="000000"/>
                 <w:sz w:val="24"/>
                 <w:szCs w:val="24"/>
@@ -2664,15 +2788,17 @@
               <w:jc w:val="center"/>
               <w:rPr>
                 <w:rFonts w:ascii="Times New Roman" w:eastAsia="Times New Roman" w:hAnsi="Times New Roman" w:cs="Times New Roman"/>
-                <w:color w:val="000000"/>
-                <w:sz w:val="24"/>
-                <w:szCs w:val="24"/>
-                <w:lang w:val="en-GB" w:eastAsia="en-GB"/>
-              </w:rPr>
-            </w:pPr>
-            <w:r>
-              <w:rPr>
-                <w:rFonts w:ascii="Times New Roman" w:eastAsia="Times New Roman" w:hAnsi="Times New Roman" w:cs="Times New Roman"/>
+                <w:b w:val="0"/>
+                <w:color w:val="000000"/>
+                <w:sz w:val="24"/>
+                <w:szCs w:val="24"/>
+                <w:lang w:val="en-GB" w:eastAsia="en-GB"/>
+              </w:rPr>
+            </w:pPr>
+            <w:r>
+              <w:rPr>
+                <w:rFonts w:ascii="Times New Roman" w:eastAsia="Times New Roman" w:hAnsi="Times New Roman" w:cs="Times New Roman"/>
+                <w:b w:val="0"/>
                 <w:color w:val="000000"/>
                 <w:sz w:val="24"/>
                 <w:szCs w:val="24"/>
@@ -2701,15 +2827,17 @@
               <w:jc w:val="center"/>
               <w:rPr>
                 <w:rFonts w:ascii="Times New Roman" w:eastAsia="Times New Roman" w:hAnsi="Times New Roman" w:cs="Times New Roman"/>
-                <w:color w:val="000000"/>
-                <w:sz w:val="24"/>
-                <w:szCs w:val="24"/>
-                <w:lang w:val="en-GB" w:eastAsia="en-GB"/>
-              </w:rPr>
-            </w:pPr>
-            <w:r>
-              <w:rPr>
-                <w:rFonts w:ascii="Times New Roman" w:eastAsia="Times New Roman" w:hAnsi="Times New Roman" w:cs="Times New Roman"/>
+                <w:b w:val="0"/>
+                <w:color w:val="000000"/>
+                <w:sz w:val="24"/>
+                <w:szCs w:val="24"/>
+                <w:lang w:val="en-GB" w:eastAsia="en-GB"/>
+              </w:rPr>
+            </w:pPr>
+            <w:r>
+              <w:rPr>
+                <w:rFonts w:ascii="Times New Roman" w:eastAsia="Times New Roman" w:hAnsi="Times New Roman" w:cs="Times New Roman"/>
+                <w:b w:val="0"/>
                 <w:color w:val="000000"/>
                 <w:sz w:val="24"/>
                 <w:szCs w:val="24"/>
@@ -2738,15 +2866,17 @@
               <w:jc w:val="center"/>
               <w:rPr>
                 <w:rFonts w:ascii="Times New Roman" w:eastAsia="Times New Roman" w:hAnsi="Times New Roman" w:cs="Times New Roman"/>
-                <w:color w:val="000000"/>
-                <w:sz w:val="24"/>
-                <w:szCs w:val="24"/>
-                <w:lang w:val="en-GB" w:eastAsia="en-GB"/>
-              </w:rPr>
-            </w:pPr>
-            <w:r>
-              <w:rPr>
-                <w:rFonts w:ascii="Times New Roman" w:eastAsia="Times New Roman" w:hAnsi="Times New Roman" w:cs="Times New Roman"/>
+                <w:b w:val="0"/>
+                <w:color w:val="000000"/>
+                <w:sz w:val="24"/>
+                <w:szCs w:val="24"/>
+                <w:lang w:val="en-GB" w:eastAsia="en-GB"/>
+              </w:rPr>
+            </w:pPr>
+            <w:r>
+              <w:rPr>
+                <w:rFonts w:ascii="Times New Roman" w:eastAsia="Times New Roman" w:hAnsi="Times New Roman" w:cs="Times New Roman"/>
+                <w:b w:val="0"/>
                 <w:color w:val="000000"/>
                 <w:sz w:val="24"/>
                 <w:szCs w:val="24"/>
@@ -2776,13 +2906,15 @@
               <w:jc w:val="center"/>
               <w:rPr>
                 <w:rFonts w:ascii="Times New Roman" w:eastAsia="Times New Roman" w:hAnsi="Times New Roman" w:cs="Times New Roman"/>
-                <w:color w:val="000000"/>
-                <w:lang w:val="en-GB" w:eastAsia="en-GB"/>
-              </w:rPr>
-            </w:pPr>
-            <w:r>
-              <w:rPr>
-                <w:rFonts w:ascii="Times New Roman" w:eastAsia="Times New Roman" w:hAnsi="Times New Roman" w:cs="Times New Roman"/>
+                <w:b w:val="0"/>
+                <w:color w:val="000000"/>
+                <w:lang w:val="en-GB" w:eastAsia="en-GB"/>
+              </w:rPr>
+            </w:pPr>
+            <w:r>
+              <w:rPr>
+                <w:rFonts w:ascii="Times New Roman" w:eastAsia="Times New Roman" w:hAnsi="Times New Roman" w:cs="Times New Roman"/>
+                <w:b w:val="0"/>
                 <w:color w:val="000000"/>
                 <w:lang w:val="en-GB" w:eastAsia="en-GB"/>
               </w:rPr>
@@ -2814,15 +2946,17 @@
               <w:spacing w:after="0" w:line="240" w:lineRule="auto"/>
               <w:rPr>
                 <w:rFonts w:ascii="Times New Roman" w:eastAsia="Times New Roman" w:hAnsi="Times New Roman" w:cs="Times New Roman"/>
-                <w:color w:val="000000"/>
-                <w:sz w:val="24"/>
-                <w:szCs w:val="24"/>
-                <w:lang w:val="en-GB" w:eastAsia="en-GB"/>
-              </w:rPr>
-            </w:pPr>
-            <w:r>
-              <w:rPr>
-                <w:rFonts w:ascii="Times New Roman" w:eastAsia="Times New Roman" w:hAnsi="Times New Roman" w:cs="Times New Roman"/>
+                <w:b w:val="0"/>
+                <w:color w:val="000000"/>
+                <w:sz w:val="24"/>
+                <w:szCs w:val="24"/>
+                <w:lang w:val="en-GB" w:eastAsia="en-GB"/>
+              </w:rPr>
+            </w:pPr>
+            <w:r>
+              <w:rPr>
+                <w:rFonts w:ascii="Times New Roman" w:eastAsia="Times New Roman" w:hAnsi="Times New Roman" w:cs="Times New Roman"/>
+                <w:b w:val="0"/>
                 <w:color w:val="000000"/>
                 <w:sz w:val="24"/>
                 <w:szCs w:val="24"/>
@@ -2848,6 +2982,7 @@
               <w:jc w:val="center"/>
               <w:rPr>
                 <w:rFonts w:ascii="Times New Roman" w:eastAsia="Times New Roman" w:hAnsi="Times New Roman" w:cs="Times New Roman"/>
+                <w:b w:val="0"/>
                 <w:color w:val="000000"/>
                 <w:sz w:val="24"/>
                 <w:szCs w:val="24"/>
@@ -2874,15 +3009,17 @@
               <w:jc w:val="center"/>
               <w:rPr>
                 <w:rFonts w:ascii="Times New Roman" w:eastAsia="Times New Roman" w:hAnsi="Times New Roman" w:cs="Times New Roman"/>
-                <w:color w:val="000000"/>
-                <w:sz w:val="24"/>
-                <w:szCs w:val="24"/>
-                <w:lang w:val="en-GB" w:eastAsia="en-GB"/>
-              </w:rPr>
-            </w:pPr>
-            <w:r>
-              <w:rPr>
-                <w:rFonts w:ascii="Times New Roman" w:eastAsia="Times New Roman" w:hAnsi="Times New Roman" w:cs="Times New Roman"/>
+                <w:b w:val="0"/>
+                <w:color w:val="000000"/>
+                <w:sz w:val="24"/>
+                <w:szCs w:val="24"/>
+                <w:lang w:val="en-GB" w:eastAsia="en-GB"/>
+              </w:rPr>
+            </w:pPr>
+            <w:r>
+              <w:rPr>
+                <w:rFonts w:ascii="Times New Roman" w:eastAsia="Times New Roman" w:hAnsi="Times New Roman" w:cs="Times New Roman"/>
+                <w:b w:val="0"/>
                 <w:color w:val="000000"/>
                 <w:sz w:val="24"/>
                 <w:szCs w:val="24"/>
@@ -2911,15 +3048,17 @@
               <w:jc w:val="center"/>
               <w:rPr>
                 <w:rFonts w:ascii="Times New Roman" w:eastAsia="Times New Roman" w:hAnsi="Times New Roman" w:cs="Times New Roman"/>
-                <w:color w:val="000000"/>
-                <w:sz w:val="24"/>
-                <w:szCs w:val="24"/>
-                <w:lang w:val="en-GB" w:eastAsia="en-GB"/>
-              </w:rPr>
-            </w:pPr>
-            <w:r>
-              <w:rPr>
-                <w:rFonts w:ascii="Times New Roman" w:eastAsia="Times New Roman" w:hAnsi="Times New Roman" w:cs="Times New Roman"/>
+                <w:b w:val="0"/>
+                <w:color w:val="000000"/>
+                <w:sz w:val="24"/>
+                <w:szCs w:val="24"/>
+                <w:lang w:val="en-GB" w:eastAsia="en-GB"/>
+              </w:rPr>
+            </w:pPr>
+            <w:r>
+              <w:rPr>
+                <w:rFonts w:ascii="Times New Roman" w:eastAsia="Times New Roman" w:hAnsi="Times New Roman" w:cs="Times New Roman"/>
+                <w:b w:val="0"/>
                 <w:color w:val="000000"/>
                 <w:sz w:val="24"/>
                 <w:szCs w:val="24"/>
@@ -2948,15 +3087,17 @@
               <w:jc w:val="center"/>
               <w:rPr>
                 <w:rFonts w:ascii="Times New Roman" w:eastAsia="Times New Roman" w:hAnsi="Times New Roman" w:cs="Times New Roman"/>
-                <w:color w:val="000000"/>
-                <w:sz w:val="24"/>
-                <w:szCs w:val="24"/>
-                <w:lang w:val="en-GB" w:eastAsia="en-GB"/>
-              </w:rPr>
-            </w:pPr>
-            <w:r>
-              <w:rPr>
-                <w:rFonts w:ascii="Times New Roman" w:eastAsia="Times New Roman" w:hAnsi="Times New Roman" w:cs="Times New Roman"/>
+                <w:b w:val="0"/>
+                <w:color w:val="000000"/>
+                <w:sz w:val="24"/>
+                <w:szCs w:val="24"/>
+                <w:lang w:val="en-GB" w:eastAsia="en-GB"/>
+              </w:rPr>
+            </w:pPr>
+            <w:r>
+              <w:rPr>
+                <w:rFonts w:ascii="Times New Roman" w:eastAsia="Times New Roman" w:hAnsi="Times New Roman" w:cs="Times New Roman"/>
+                <w:b w:val="0"/>
                 <w:color w:val="000000"/>
                 <w:sz w:val="24"/>
                 <w:szCs w:val="24"/>
@@ -2986,13 +3127,15 @@
               <w:jc w:val="center"/>
               <w:rPr>
                 <w:rFonts w:ascii="Times New Roman" w:eastAsia="Times New Roman" w:hAnsi="Times New Roman" w:cs="Times New Roman"/>
-                <w:color w:val="000000"/>
-                <w:lang w:val="en-GB" w:eastAsia="en-GB"/>
-              </w:rPr>
-            </w:pPr>
-            <w:r>
-              <w:rPr>
-                <w:rFonts w:ascii="Times New Roman" w:eastAsia="Times New Roman" w:hAnsi="Times New Roman" w:cs="Times New Roman"/>
+                <w:b w:val="0"/>
+                <w:color w:val="000000"/>
+                <w:lang w:val="en-GB" w:eastAsia="en-GB"/>
+              </w:rPr>
+            </w:pPr>
+            <w:r>
+              <w:rPr>
+                <w:rFonts w:ascii="Times New Roman" w:eastAsia="Times New Roman" w:hAnsi="Times New Roman" w:cs="Times New Roman"/>
+                <w:b w:val="0"/>
                 <w:color w:val="000000"/>
                 <w:lang w:val="en-GB" w:eastAsia="en-GB"/>
               </w:rPr>
@@ -3262,6 +3405,8 @@
         </w:rPr>
         <w:t xml:space="preserve"> B. Stone, 1970 [32].</w:t>
       </w:r>
+      <w:bookmarkEnd w:id="0"/>
+      <w:bookmarkEnd w:id="1"/>
     </w:p>
     <w:sectPr>
       <w:pgSz w:w="12240" w:h="15840"/>
@@ -3396,6 +3541,7 @@
     <w:lsdException w:name="HTML Sample" w:semiHidden="1" w:unhideWhenUsed="1"/>
     <w:lsdException w:name="HTML Typewriter" w:semiHidden="1" w:unhideWhenUsed="1"/>
     <w:lsdException w:name="HTML Variable" w:semiHidden="1" w:unhideWhenUsed="1"/>
+    <w:lsdException w:name="Normal Table" w:semiHidden="1" w:unhideWhenUsed="1"/>
     <w:lsdException w:name="annotation subject" w:semiHidden="1" w:unhideWhenUsed="1"/>
     <w:lsdException w:name="No List" w:semiHidden="1" w:unhideWhenUsed="1"/>
     <w:lsdException w:name="Outline List 1" w:semiHidden="1" w:unhideWhenUsed="1"/>
@@ -3442,8 +3588,10 @@
     <w:lsdException w:name="Table Subtle 2" w:semiHidden="1" w:unhideWhenUsed="1"/>
     <w:lsdException w:name="Table Web 1" w:semiHidden="1" w:unhideWhenUsed="1"/>
     <w:lsdException w:name="Table Web 2" w:semiHidden="1" w:unhideWhenUsed="1"/>
+    <w:lsdException w:name="Table Web 3" w:semiHidden="1" w:unhideWhenUsed="1"/>
     <w:lsdException w:name="Balloon Text" w:semiHidden="1" w:unhideWhenUsed="1"/>
     <w:lsdException w:name="Table Grid" w:uiPriority="39"/>
+    <w:lsdException w:name="Table Theme" w:semiHidden="1" w:unhideWhenUsed="1"/>
     <w:lsdException w:name="Placeholder Text" w:semiHidden="1"/>
     <w:lsdException w:name="No Spacing" w:uiPriority="1" w:qFormat="1"/>
     <w:lsdException w:name="Light Shading" w:uiPriority="60"/>
